--- a/_downloads/c479123bb2a78e145bd6bb8aa8023de3/report-part2-template.docx
+++ b/_downloads/c479123bb2a78e145bd6bb8aa8023de3/report-part2-template.docx
@@ -117,87 +117,6 @@
             <w:t>最終版</w:t>
           </w:r>
           <w:bookmarkEnd w:id="0"/>
-        </w:p>
-        <w:p>
-          <w:pPr>
-            <w:jc w:val="center"/>
-            <w:rPr>
-              <w:rStyle w:val="aa"/>
-              <w:sz w:val="28"/>
-            </w:rPr>
-          </w:pPr>
-          <w:bookmarkStart w:id="1" w:name="_Toc514759668"/>
-          <w:r>
-            <w:rPr>
-              <w:rStyle w:val="aa"/>
-              <w:rFonts w:hint="eastAsia"/>
-              <w:sz w:val="28"/>
-            </w:rPr>
-            <w:t>最終版提出時個別</w:t>
-          </w:r>
-          <w:r>
-            <w:rPr>
-              <w:rStyle w:val="aa"/>
-              <w:rFonts w:hint="eastAsia"/>
-              <w:sz w:val="28"/>
-            </w:rPr>
-            <w:t>レビュー</w:t>
-          </w:r>
-          <w:r>
-            <w:rPr>
-              <w:rStyle w:val="aa"/>
-              <w:rFonts w:hint="eastAsia"/>
-              <w:sz w:val="28"/>
-            </w:rPr>
-            <w:t>:</w:t>
-          </w:r>
-          <w:r>
-            <w:rPr>
-              <w:rStyle w:val="aa"/>
-              <w:sz w:val="28"/>
-            </w:rPr>
-            <w:t xml:space="preserve"> </w:t>
-          </w:r>
-          <w:r>
-            <w:rPr>
-              <w:rStyle w:val="aa"/>
-              <w:rFonts w:hint="eastAsia"/>
-              <w:sz w:val="28"/>
-            </w:rPr>
-            <w:t>希望する</w:t>
-          </w:r>
-          <w:r>
-            <w:rPr>
-              <w:rStyle w:val="aa"/>
-              <w:rFonts w:hint="eastAsia"/>
-              <w:sz w:val="28"/>
-            </w:rPr>
-            <w:t xml:space="preserve"> </w:t>
-          </w:r>
-          <w:r>
-            <w:rPr>
-              <w:rStyle w:val="aa"/>
-              <w:sz w:val="28"/>
-            </w:rPr>
-            <w:t xml:space="preserve">or </w:t>
-          </w:r>
-          <w:r>
-            <w:rPr>
-              <w:rStyle w:val="aa"/>
-              <w:rFonts w:hint="eastAsia"/>
-              <w:sz w:val="28"/>
-            </w:rPr>
-            <w:t>希望</w:t>
-          </w:r>
-          <w:r>
-            <w:rPr>
-              <w:rStyle w:val="aa"/>
-              <w:rFonts w:hint="eastAsia"/>
-              <w:sz w:val="28"/>
-            </w:rPr>
-            <w:t>しない</w:t>
-          </w:r>
-          <w:bookmarkEnd w:id="1"/>
         </w:p>
         <w:p>
           <w:pPr>
@@ -634,6 +553,14 @@
             </w:rPr>
             <w:lastRenderedPageBreak/>
             <w:t>レポートピアレビュー</w:t>
+          </w:r>
+          <w:r>
+            <w:rPr>
+              <w:rFonts w:asciiTheme="majorEastAsia" w:eastAsiaTheme="majorEastAsia" w:hAnsiTheme="majorEastAsia" w:hint="eastAsia"/>
+              <w:sz w:val="24"/>
+              <w:szCs w:val="24"/>
+            </w:rPr>
+            <w:t>（最終版提出時にはこのページは削除すること）</w:t>
           </w:r>
         </w:p>
         <w:p>
@@ -816,15 +743,15 @@
                   <w:spacing w:line="80" w:lineRule="atLeast"/>
                   <w:jc w:val="left"/>
                   <w:rPr>
-                    <w:rFonts w:ascii="Yu Gothic" w:eastAsia="Yu Gothic" w:hAnsi="Yu Gothic" w:cs="ＭＳ Ｐゴシック"/>
-                    <w:color w:val="000000"/>
-                    <w:kern w:val="0"/>
-                    <w:sz w:val="18"/>
-                  </w:rPr>
-                </w:pPr>
-                <w:r>
-                  <w:rPr>
-                    <w:rFonts w:ascii="Yu Gothic" w:eastAsia="Yu Gothic" w:hAnsi="Yu Gothic" w:cs="ＭＳ Ｐゴシック" w:hint="eastAsia"/>
+                    <w:rFonts w:ascii="游ゴシック" w:eastAsia="游ゴシック" w:hAnsi="游ゴシック" w:cs="ＭＳ Ｐゴシック"/>
+                    <w:color w:val="000000"/>
+                    <w:kern w:val="0"/>
+                    <w:sz w:val="18"/>
+                  </w:rPr>
+                </w:pPr>
+                <w:r>
+                  <w:rPr>
+                    <w:rFonts w:ascii="游ゴシック" w:eastAsia="游ゴシック" w:hAnsi="游ゴシック" w:cs="ＭＳ Ｐゴシック" w:hint="eastAsia"/>
                     <w:color w:val="000000"/>
                     <w:kern w:val="0"/>
                     <w:sz w:val="18"/>
@@ -922,15 +849,15 @@
                   <w:spacing w:line="80" w:lineRule="atLeast"/>
                   <w:jc w:val="left"/>
                   <w:rPr>
-                    <w:rFonts w:ascii="Yu Gothic" w:eastAsia="Yu Gothic" w:hAnsi="Yu Gothic" w:cs="ＭＳ Ｐゴシック"/>
-                    <w:color w:val="000000"/>
-                    <w:kern w:val="0"/>
-                    <w:sz w:val="18"/>
-                  </w:rPr>
-                </w:pPr>
-                <w:r>
-                  <w:rPr>
-                    <w:rFonts w:ascii="Yu Gothic" w:eastAsia="Yu Gothic" w:hAnsi="Yu Gothic" w:cs="ＭＳ Ｐゴシック" w:hint="eastAsia"/>
+                    <w:rFonts w:ascii="游ゴシック" w:eastAsia="游ゴシック" w:hAnsi="游ゴシック" w:cs="ＭＳ Ｐゴシック"/>
+                    <w:color w:val="000000"/>
+                    <w:kern w:val="0"/>
+                    <w:sz w:val="18"/>
+                  </w:rPr>
+                </w:pPr>
+                <w:r>
+                  <w:rPr>
+                    <w:rFonts w:ascii="游ゴシック" w:eastAsia="游ゴシック" w:hAnsi="游ゴシック" w:cs="ＭＳ Ｐゴシック" w:hint="eastAsia"/>
                     <w:color w:val="000000"/>
                     <w:kern w:val="0"/>
                     <w:sz w:val="18"/>
@@ -1018,15 +945,15 @@
                   <w:spacing w:line="80" w:lineRule="atLeast"/>
                   <w:jc w:val="left"/>
                   <w:rPr>
-                    <w:rFonts w:ascii="Yu Gothic" w:eastAsia="Yu Gothic" w:hAnsi="Yu Gothic" w:cs="ＭＳ Ｐゴシック"/>
-                    <w:color w:val="000000"/>
-                    <w:kern w:val="0"/>
-                    <w:sz w:val="18"/>
-                  </w:rPr>
-                </w:pPr>
-                <w:r>
-                  <w:rPr>
-                    <w:rFonts w:ascii="Yu Gothic" w:eastAsia="Yu Gothic" w:hAnsi="Yu Gothic" w:cs="ＭＳ Ｐゴシック" w:hint="eastAsia"/>
+                    <w:rFonts w:ascii="游ゴシック" w:eastAsia="游ゴシック" w:hAnsi="游ゴシック" w:cs="ＭＳ Ｐゴシック"/>
+                    <w:color w:val="000000"/>
+                    <w:kern w:val="0"/>
+                    <w:sz w:val="18"/>
+                  </w:rPr>
+                </w:pPr>
+                <w:r>
+                  <w:rPr>
+                    <w:rFonts w:ascii="游ゴシック" w:eastAsia="游ゴシック" w:hAnsi="游ゴシック" w:cs="ＭＳ Ｐゴシック" w:hint="eastAsia"/>
                     <w:color w:val="000000"/>
                     <w:kern w:val="0"/>
                     <w:sz w:val="18"/>
@@ -1114,15 +1041,15 @@
                   <w:spacing w:line="80" w:lineRule="atLeast"/>
                   <w:jc w:val="left"/>
                   <w:rPr>
-                    <w:rFonts w:ascii="Yu Gothic" w:eastAsia="Yu Gothic" w:hAnsi="Yu Gothic" w:cs="ＭＳ Ｐゴシック"/>
-                    <w:color w:val="000000"/>
-                    <w:kern w:val="0"/>
-                    <w:sz w:val="18"/>
-                  </w:rPr>
-                </w:pPr>
-                <w:r>
-                  <w:rPr>
-                    <w:rFonts w:ascii="Yu Gothic" w:eastAsia="Yu Gothic" w:hAnsi="Yu Gothic" w:cs="ＭＳ Ｐゴシック" w:hint="eastAsia"/>
+                    <w:rFonts w:ascii="游ゴシック" w:eastAsia="游ゴシック" w:hAnsi="游ゴシック" w:cs="ＭＳ Ｐゴシック"/>
+                    <w:color w:val="000000"/>
+                    <w:kern w:val="0"/>
+                    <w:sz w:val="18"/>
+                  </w:rPr>
+                </w:pPr>
+                <w:r>
+                  <w:rPr>
+                    <w:rFonts w:ascii="游ゴシック" w:eastAsia="游ゴシック" w:hAnsi="游ゴシック" w:cs="ＭＳ Ｐゴシック" w:hint="eastAsia"/>
                     <w:color w:val="000000"/>
                     <w:kern w:val="0"/>
                     <w:sz w:val="18"/>
@@ -1210,15 +1137,15 @@
                   <w:spacing w:line="80" w:lineRule="atLeast"/>
                   <w:jc w:val="left"/>
                   <w:rPr>
-                    <w:rFonts w:ascii="Yu Gothic" w:eastAsia="Yu Gothic" w:hAnsi="Yu Gothic" w:cs="ＭＳ Ｐゴシック"/>
-                    <w:color w:val="000000"/>
-                    <w:kern w:val="0"/>
-                    <w:sz w:val="18"/>
-                  </w:rPr>
-                </w:pPr>
-                <w:r>
-                  <w:rPr>
-                    <w:rFonts w:ascii="Yu Gothic" w:eastAsia="Yu Gothic" w:hAnsi="Yu Gothic" w:cs="ＭＳ Ｐゴシック" w:hint="eastAsia"/>
+                    <w:rFonts w:ascii="游ゴシック" w:eastAsia="游ゴシック" w:hAnsi="游ゴシック" w:cs="ＭＳ Ｐゴシック"/>
+                    <w:color w:val="000000"/>
+                    <w:kern w:val="0"/>
+                    <w:sz w:val="18"/>
+                  </w:rPr>
+                </w:pPr>
+                <w:r>
+                  <w:rPr>
+                    <w:rFonts w:ascii="游ゴシック" w:eastAsia="游ゴシック" w:hAnsi="游ゴシック" w:cs="ＭＳ Ｐゴシック" w:hint="eastAsia"/>
                     <w:color w:val="000000"/>
                     <w:kern w:val="0"/>
                     <w:sz w:val="18"/>
@@ -1306,15 +1233,15 @@
                   <w:spacing w:line="80" w:lineRule="atLeast"/>
                   <w:jc w:val="left"/>
                   <w:rPr>
-                    <w:rFonts w:ascii="Yu Gothic" w:eastAsia="Yu Gothic" w:hAnsi="Yu Gothic" w:cs="ＭＳ Ｐゴシック"/>
-                    <w:color w:val="000000"/>
-                    <w:kern w:val="0"/>
-                    <w:sz w:val="18"/>
-                  </w:rPr>
-                </w:pPr>
-                <w:r>
-                  <w:rPr>
-                    <w:rFonts w:ascii="Yu Gothic" w:eastAsia="Yu Gothic" w:hAnsi="Yu Gothic" w:cs="ＭＳ Ｐゴシック" w:hint="eastAsia"/>
+                    <w:rFonts w:ascii="游ゴシック" w:eastAsia="游ゴシック" w:hAnsi="游ゴシック" w:cs="ＭＳ Ｐゴシック"/>
+                    <w:color w:val="000000"/>
+                    <w:kern w:val="0"/>
+                    <w:sz w:val="18"/>
+                  </w:rPr>
+                </w:pPr>
+                <w:r>
+                  <w:rPr>
+                    <w:rFonts w:ascii="游ゴシック" w:eastAsia="游ゴシック" w:hAnsi="游ゴシック" w:cs="ＭＳ Ｐゴシック" w:hint="eastAsia"/>
                     <w:color w:val="000000"/>
                     <w:kern w:val="0"/>
                     <w:sz w:val="18"/>
@@ -1402,15 +1329,15 @@
                   <w:spacing w:line="80" w:lineRule="atLeast"/>
                   <w:jc w:val="left"/>
                   <w:rPr>
-                    <w:rFonts w:ascii="Yu Gothic" w:eastAsia="Yu Gothic" w:hAnsi="Yu Gothic" w:cs="ＭＳ Ｐゴシック"/>
-                    <w:color w:val="000000"/>
-                    <w:kern w:val="0"/>
-                    <w:sz w:val="18"/>
-                  </w:rPr>
-                </w:pPr>
-                <w:r>
-                  <w:rPr>
-                    <w:rFonts w:ascii="Yu Gothic" w:eastAsia="Yu Gothic" w:hAnsi="Yu Gothic" w:cs="ＭＳ Ｐゴシック" w:hint="eastAsia"/>
+                    <w:rFonts w:ascii="游ゴシック" w:eastAsia="游ゴシック" w:hAnsi="游ゴシック" w:cs="ＭＳ Ｐゴシック"/>
+                    <w:color w:val="000000"/>
+                    <w:kern w:val="0"/>
+                    <w:sz w:val="18"/>
+                  </w:rPr>
+                </w:pPr>
+                <w:r>
+                  <w:rPr>
+                    <w:rFonts w:ascii="游ゴシック" w:eastAsia="游ゴシック" w:hAnsi="游ゴシック" w:cs="ＭＳ Ｐゴシック" w:hint="eastAsia"/>
                     <w:color w:val="000000"/>
                     <w:kern w:val="0"/>
                     <w:sz w:val="18"/>
@@ -1498,15 +1425,15 @@
                   <w:spacing w:line="80" w:lineRule="atLeast"/>
                   <w:jc w:val="left"/>
                   <w:rPr>
-                    <w:rFonts w:ascii="Yu Gothic" w:eastAsia="Yu Gothic" w:hAnsi="Yu Gothic" w:cs="ＭＳ Ｐゴシック"/>
-                    <w:color w:val="000000"/>
-                    <w:kern w:val="0"/>
-                    <w:sz w:val="18"/>
-                  </w:rPr>
-                </w:pPr>
-                <w:r>
-                  <w:rPr>
-                    <w:rFonts w:ascii="Yu Gothic" w:eastAsia="Yu Gothic" w:hAnsi="Yu Gothic" w:cs="ＭＳ Ｐゴシック" w:hint="eastAsia"/>
+                    <w:rFonts w:ascii="游ゴシック" w:eastAsia="游ゴシック" w:hAnsi="游ゴシック" w:cs="ＭＳ Ｐゴシック"/>
+                    <w:color w:val="000000"/>
+                    <w:kern w:val="0"/>
+                    <w:sz w:val="18"/>
+                  </w:rPr>
+                </w:pPr>
+                <w:r>
+                  <w:rPr>
+                    <w:rFonts w:ascii="游ゴシック" w:eastAsia="游ゴシック" w:hAnsi="游ゴシック" w:cs="ＭＳ Ｐゴシック" w:hint="eastAsia"/>
                     <w:color w:val="000000"/>
                     <w:kern w:val="0"/>
                     <w:sz w:val="18"/>
@@ -1638,15 +1565,15 @@
                   <w:spacing w:line="80" w:lineRule="atLeast"/>
                   <w:jc w:val="left"/>
                   <w:rPr>
-                    <w:rFonts w:ascii="Yu Gothic" w:eastAsia="Yu Gothic" w:hAnsi="Yu Gothic" w:cs="ＭＳ Ｐゴシック"/>
-                    <w:color w:val="000000"/>
-                    <w:kern w:val="0"/>
-                    <w:sz w:val="18"/>
-                  </w:rPr>
-                </w:pPr>
-                <w:r>
-                  <w:rPr>
-                    <w:rFonts w:ascii="Yu Gothic" w:eastAsia="Yu Gothic" w:hAnsi="Yu Gothic" w:cs="ＭＳ Ｐゴシック" w:hint="eastAsia"/>
+                    <w:rFonts w:ascii="游ゴシック" w:eastAsia="游ゴシック" w:hAnsi="游ゴシック" w:cs="ＭＳ Ｐゴシック"/>
+                    <w:color w:val="000000"/>
+                    <w:kern w:val="0"/>
+                    <w:sz w:val="18"/>
+                  </w:rPr>
+                </w:pPr>
+                <w:r>
+                  <w:rPr>
+                    <w:rFonts w:ascii="游ゴシック" w:eastAsia="游ゴシック" w:hAnsi="游ゴシック" w:cs="ＭＳ Ｐゴシック" w:hint="eastAsia"/>
                     <w:color w:val="000000"/>
                     <w:kern w:val="0"/>
                     <w:sz w:val="18"/>
@@ -1744,15 +1671,15 @@
                   <w:spacing w:line="80" w:lineRule="atLeast"/>
                   <w:jc w:val="left"/>
                   <w:rPr>
-                    <w:rFonts w:ascii="Yu Gothic" w:eastAsia="Yu Gothic" w:hAnsi="Yu Gothic" w:cs="ＭＳ Ｐゴシック"/>
-                    <w:color w:val="000000"/>
-                    <w:kern w:val="0"/>
-                    <w:sz w:val="18"/>
-                  </w:rPr>
-                </w:pPr>
-                <w:r>
-                  <w:rPr>
-                    <w:rFonts w:ascii="Yu Gothic" w:eastAsia="Yu Gothic" w:hAnsi="Yu Gothic" w:cs="ＭＳ Ｐゴシック" w:hint="eastAsia"/>
+                    <w:rFonts w:ascii="游ゴシック" w:eastAsia="游ゴシック" w:hAnsi="游ゴシック" w:cs="ＭＳ Ｐゴシック"/>
+                    <w:color w:val="000000"/>
+                    <w:kern w:val="0"/>
+                    <w:sz w:val="18"/>
+                  </w:rPr>
+                </w:pPr>
+                <w:r>
+                  <w:rPr>
+                    <w:rFonts w:ascii="游ゴシック" w:eastAsia="游ゴシック" w:hAnsi="游ゴシック" w:cs="ＭＳ Ｐゴシック" w:hint="eastAsia"/>
                     <w:color w:val="000000"/>
                     <w:kern w:val="0"/>
                     <w:sz w:val="18"/>
@@ -1852,15 +1779,15 @@
                   <w:spacing w:line="80" w:lineRule="atLeast"/>
                   <w:jc w:val="left"/>
                   <w:rPr>
-                    <w:rFonts w:ascii="Yu Gothic" w:eastAsia="Yu Gothic" w:hAnsi="Yu Gothic" w:cs="ＭＳ Ｐゴシック"/>
-                    <w:color w:val="000000"/>
-                    <w:kern w:val="0"/>
-                    <w:sz w:val="18"/>
-                  </w:rPr>
-                </w:pPr>
-                <w:r>
-                  <w:rPr>
-                    <w:rFonts w:ascii="Yu Gothic" w:eastAsia="Yu Gothic" w:hAnsi="Yu Gothic" w:cs="ＭＳ Ｐゴシック" w:hint="eastAsia"/>
+                    <w:rFonts w:ascii="游ゴシック" w:eastAsia="游ゴシック" w:hAnsi="游ゴシック" w:cs="ＭＳ Ｐゴシック"/>
+                    <w:color w:val="000000"/>
+                    <w:kern w:val="0"/>
+                    <w:sz w:val="18"/>
+                  </w:rPr>
+                </w:pPr>
+                <w:r>
+                  <w:rPr>
+                    <w:rFonts w:ascii="游ゴシック" w:eastAsia="游ゴシック" w:hAnsi="游ゴシック" w:cs="ＭＳ Ｐゴシック" w:hint="eastAsia"/>
                     <w:color w:val="000000"/>
                     <w:kern w:val="0"/>
                     <w:sz w:val="18"/>
@@ -1948,15 +1875,15 @@
                   <w:spacing w:line="80" w:lineRule="atLeast"/>
                   <w:jc w:val="left"/>
                   <w:rPr>
-                    <w:rFonts w:ascii="Yu Gothic" w:eastAsia="Yu Gothic" w:hAnsi="Yu Gothic" w:cs="ＭＳ Ｐゴシック"/>
-                    <w:color w:val="000000"/>
-                    <w:kern w:val="0"/>
-                    <w:sz w:val="18"/>
-                  </w:rPr>
-                </w:pPr>
-                <w:r>
-                  <w:rPr>
-                    <w:rFonts w:ascii="Yu Gothic" w:eastAsia="Yu Gothic" w:hAnsi="Yu Gothic" w:cs="ＭＳ Ｐゴシック" w:hint="eastAsia"/>
+                    <w:rFonts w:ascii="游ゴシック" w:eastAsia="游ゴシック" w:hAnsi="游ゴシック" w:cs="ＭＳ Ｐゴシック"/>
+                    <w:color w:val="000000"/>
+                    <w:kern w:val="0"/>
+                    <w:sz w:val="18"/>
+                  </w:rPr>
+                </w:pPr>
+                <w:r>
+                  <w:rPr>
+                    <w:rFonts w:ascii="游ゴシック" w:eastAsia="游ゴシック" w:hAnsi="游ゴシック" w:cs="ＭＳ Ｐゴシック" w:hint="eastAsia"/>
                     <w:color w:val="000000"/>
                     <w:kern w:val="0"/>
                     <w:sz w:val="18"/>
@@ -2044,15 +1971,15 @@
                   <w:spacing w:line="80" w:lineRule="atLeast"/>
                   <w:jc w:val="left"/>
                   <w:rPr>
-                    <w:rFonts w:ascii="Yu Gothic" w:eastAsia="Yu Gothic" w:hAnsi="Yu Gothic" w:cs="ＭＳ Ｐゴシック"/>
-                    <w:color w:val="000000"/>
-                    <w:kern w:val="0"/>
-                    <w:sz w:val="18"/>
-                  </w:rPr>
-                </w:pPr>
-                <w:r>
-                  <w:rPr>
-                    <w:rFonts w:ascii="Yu Gothic" w:eastAsia="Yu Gothic" w:hAnsi="Yu Gothic" w:cs="ＭＳ Ｐゴシック" w:hint="eastAsia"/>
+                    <w:rFonts w:ascii="游ゴシック" w:eastAsia="游ゴシック" w:hAnsi="游ゴシック" w:cs="ＭＳ Ｐゴシック"/>
+                    <w:color w:val="000000"/>
+                    <w:kern w:val="0"/>
+                    <w:sz w:val="18"/>
+                  </w:rPr>
+                </w:pPr>
+                <w:r>
+                  <w:rPr>
+                    <w:rFonts w:ascii="游ゴシック" w:eastAsia="游ゴシック" w:hAnsi="游ゴシック" w:cs="ＭＳ Ｐゴシック" w:hint="eastAsia"/>
                     <w:color w:val="000000"/>
                     <w:kern w:val="0"/>
                     <w:sz w:val="18"/>
@@ -2150,15 +2077,15 @@
                   <w:spacing w:line="80" w:lineRule="atLeast"/>
                   <w:jc w:val="left"/>
                   <w:rPr>
-                    <w:rFonts w:ascii="Yu Gothic" w:eastAsia="Yu Gothic" w:hAnsi="Yu Gothic" w:cs="ＭＳ Ｐゴシック"/>
-                    <w:color w:val="000000"/>
-                    <w:kern w:val="0"/>
-                    <w:sz w:val="18"/>
-                  </w:rPr>
-                </w:pPr>
-                <w:r>
-                  <w:rPr>
-                    <w:rFonts w:ascii="Yu Gothic" w:eastAsia="Yu Gothic" w:hAnsi="Yu Gothic" w:cs="ＭＳ Ｐゴシック" w:hint="eastAsia"/>
+                    <w:rFonts w:ascii="游ゴシック" w:eastAsia="游ゴシック" w:hAnsi="游ゴシック" w:cs="ＭＳ Ｐゴシック"/>
+                    <w:color w:val="000000"/>
+                    <w:kern w:val="0"/>
+                    <w:sz w:val="18"/>
+                  </w:rPr>
+                </w:pPr>
+                <w:r>
+                  <w:rPr>
+                    <w:rFonts w:ascii="游ゴシック" w:eastAsia="游ゴシック" w:hAnsi="游ゴシック" w:cs="ＭＳ Ｐゴシック" w:hint="eastAsia"/>
                     <w:color w:val="000000"/>
                     <w:kern w:val="0"/>
                     <w:sz w:val="18"/>
@@ -2244,15 +2171,15 @@
                   <w:spacing w:line="80" w:lineRule="atLeast"/>
                   <w:jc w:val="left"/>
                   <w:rPr>
-                    <w:rFonts w:ascii="Yu Gothic" w:eastAsia="Yu Gothic" w:hAnsi="Yu Gothic" w:cs="ＭＳ Ｐゴシック"/>
-                    <w:color w:val="000000"/>
-                    <w:kern w:val="0"/>
-                    <w:sz w:val="18"/>
-                  </w:rPr>
-                </w:pPr>
-                <w:r>
-                  <w:rPr>
-                    <w:rFonts w:ascii="Yu Gothic" w:eastAsia="Yu Gothic" w:hAnsi="Yu Gothic" w:cs="ＭＳ Ｐゴシック" w:hint="eastAsia"/>
+                    <w:rFonts w:ascii="游ゴシック" w:eastAsia="游ゴシック" w:hAnsi="游ゴシック" w:cs="ＭＳ Ｐゴシック"/>
+                    <w:color w:val="000000"/>
+                    <w:kern w:val="0"/>
+                    <w:sz w:val="18"/>
+                  </w:rPr>
+                </w:pPr>
+                <w:r>
+                  <w:rPr>
+                    <w:rFonts w:ascii="游ゴシック" w:eastAsia="游ゴシック" w:hAnsi="游ゴシック" w:cs="ＭＳ Ｐゴシック" w:hint="eastAsia"/>
                     <w:color w:val="000000"/>
                     <w:kern w:val="0"/>
                     <w:sz w:val="18"/>
@@ -2338,15 +2265,15 @@
                   <w:spacing w:line="80" w:lineRule="atLeast"/>
                   <w:jc w:val="left"/>
                   <w:rPr>
-                    <w:rFonts w:ascii="Yu Gothic" w:eastAsia="Yu Gothic" w:hAnsi="Yu Gothic" w:cs="ＭＳ Ｐゴシック"/>
-                    <w:color w:val="000000"/>
-                    <w:kern w:val="0"/>
-                    <w:sz w:val="18"/>
-                  </w:rPr>
-                </w:pPr>
-                <w:r>
-                  <w:rPr>
-                    <w:rFonts w:ascii="Yu Gothic" w:eastAsia="Yu Gothic" w:hAnsi="Yu Gothic" w:cs="ＭＳ Ｐゴシック" w:hint="eastAsia"/>
+                    <w:rFonts w:ascii="游ゴシック" w:eastAsia="游ゴシック" w:hAnsi="游ゴシック" w:cs="ＭＳ Ｐゴシック"/>
+                    <w:color w:val="000000"/>
+                    <w:kern w:val="0"/>
+                    <w:sz w:val="18"/>
+                  </w:rPr>
+                </w:pPr>
+                <w:r>
+                  <w:rPr>
+                    <w:rFonts w:ascii="游ゴシック" w:eastAsia="游ゴシック" w:hAnsi="游ゴシック" w:cs="ＭＳ Ｐゴシック" w:hint="eastAsia"/>
                     <w:color w:val="000000"/>
                     <w:kern w:val="0"/>
                     <w:sz w:val="18"/>
@@ -2432,15 +2359,15 @@
                   <w:spacing w:line="80" w:lineRule="atLeast"/>
                   <w:jc w:val="left"/>
                   <w:rPr>
-                    <w:rFonts w:ascii="Yu Gothic" w:eastAsia="Yu Gothic" w:hAnsi="Yu Gothic" w:cs="ＭＳ Ｐゴシック"/>
-                    <w:color w:val="000000"/>
-                    <w:kern w:val="0"/>
-                    <w:sz w:val="18"/>
-                  </w:rPr>
-                </w:pPr>
-                <w:r>
-                  <w:rPr>
-                    <w:rFonts w:ascii="Yu Gothic" w:eastAsia="Yu Gothic" w:hAnsi="Yu Gothic" w:cs="ＭＳ Ｐゴシック" w:hint="eastAsia"/>
+                    <w:rFonts w:ascii="游ゴシック" w:eastAsia="游ゴシック" w:hAnsi="游ゴシック" w:cs="ＭＳ Ｐゴシック"/>
+                    <w:color w:val="000000"/>
+                    <w:kern w:val="0"/>
+                    <w:sz w:val="18"/>
+                  </w:rPr>
+                </w:pPr>
+                <w:r>
+                  <w:rPr>
+                    <w:rFonts w:ascii="游ゴシック" w:eastAsia="游ゴシック" w:hAnsi="游ゴシック" w:cs="ＭＳ Ｐゴシック" w:hint="eastAsia"/>
                     <w:color w:val="000000"/>
                     <w:kern w:val="0"/>
                     <w:sz w:val="18"/>
@@ -2702,15 +2629,15 @@
                   <w:spacing w:line="80" w:lineRule="atLeast"/>
                   <w:jc w:val="left"/>
                   <w:rPr>
-                    <w:rFonts w:ascii="Yu Gothic" w:eastAsia="Yu Gothic" w:hAnsi="Yu Gothic" w:cs="ＭＳ Ｐゴシック"/>
-                    <w:color w:val="000000"/>
-                    <w:kern w:val="0"/>
-                    <w:sz w:val="18"/>
-                  </w:rPr>
-                </w:pPr>
-                <w:r>
-                  <w:rPr>
-                    <w:rFonts w:ascii="Yu Gothic" w:eastAsia="Yu Gothic" w:hAnsi="Yu Gothic" w:cs="ＭＳ Ｐゴシック" w:hint="eastAsia"/>
+                    <w:rFonts w:ascii="游ゴシック" w:eastAsia="游ゴシック" w:hAnsi="游ゴシック" w:cs="ＭＳ Ｐゴシック"/>
+                    <w:color w:val="000000"/>
+                    <w:kern w:val="0"/>
+                    <w:sz w:val="18"/>
+                  </w:rPr>
+                </w:pPr>
+                <w:r>
+                  <w:rPr>
+                    <w:rFonts w:ascii="游ゴシック" w:eastAsia="游ゴシック" w:hAnsi="游ゴシック" w:cs="ＭＳ Ｐゴシック" w:hint="eastAsia"/>
                     <w:color w:val="000000"/>
                     <w:kern w:val="0"/>
                     <w:sz w:val="18"/>
@@ -2808,15 +2735,15 @@
                   <w:spacing w:line="80" w:lineRule="atLeast"/>
                   <w:jc w:val="left"/>
                   <w:rPr>
-                    <w:rFonts w:ascii="Yu Gothic" w:eastAsia="Yu Gothic" w:hAnsi="Yu Gothic" w:cs="ＭＳ Ｐゴシック"/>
-                    <w:color w:val="000000"/>
-                    <w:kern w:val="0"/>
-                    <w:sz w:val="18"/>
-                  </w:rPr>
-                </w:pPr>
-                <w:r>
-                  <w:rPr>
-                    <w:rFonts w:ascii="Yu Gothic" w:eastAsia="Yu Gothic" w:hAnsi="Yu Gothic" w:cs="ＭＳ Ｐゴシック" w:hint="eastAsia"/>
+                    <w:rFonts w:ascii="游ゴシック" w:eastAsia="游ゴシック" w:hAnsi="游ゴシック" w:cs="ＭＳ Ｐゴシック"/>
+                    <w:color w:val="000000"/>
+                    <w:kern w:val="0"/>
+                    <w:sz w:val="18"/>
+                  </w:rPr>
+                </w:pPr>
+                <w:r>
+                  <w:rPr>
+                    <w:rFonts w:ascii="游ゴシック" w:eastAsia="游ゴシック" w:hAnsi="游ゴシック" w:cs="ＭＳ Ｐゴシック" w:hint="eastAsia"/>
                     <w:color w:val="000000"/>
                     <w:kern w:val="0"/>
                     <w:sz w:val="18"/>
@@ -2904,15 +2831,15 @@
                   <w:spacing w:line="80" w:lineRule="atLeast"/>
                   <w:jc w:val="left"/>
                   <w:rPr>
-                    <w:rFonts w:ascii="Yu Gothic" w:eastAsia="Yu Gothic" w:hAnsi="Yu Gothic" w:cs="ＭＳ Ｐゴシック"/>
-                    <w:color w:val="000000"/>
-                    <w:kern w:val="0"/>
-                    <w:sz w:val="18"/>
-                  </w:rPr>
-                </w:pPr>
-                <w:r>
-                  <w:rPr>
-                    <w:rFonts w:ascii="Yu Gothic" w:eastAsia="Yu Gothic" w:hAnsi="Yu Gothic" w:cs="ＭＳ Ｐゴシック" w:hint="eastAsia"/>
+                    <w:rFonts w:ascii="游ゴシック" w:eastAsia="游ゴシック" w:hAnsi="游ゴシック" w:cs="ＭＳ Ｐゴシック"/>
+                    <w:color w:val="000000"/>
+                    <w:kern w:val="0"/>
+                    <w:sz w:val="18"/>
+                  </w:rPr>
+                </w:pPr>
+                <w:r>
+                  <w:rPr>
+                    <w:rFonts w:ascii="游ゴシック" w:eastAsia="游ゴシック" w:hAnsi="游ゴシック" w:cs="ＭＳ Ｐゴシック" w:hint="eastAsia"/>
                     <w:color w:val="000000"/>
                     <w:kern w:val="0"/>
                     <w:sz w:val="18"/>
@@ -3000,15 +2927,15 @@
                   <w:spacing w:line="80" w:lineRule="atLeast"/>
                   <w:jc w:val="left"/>
                   <w:rPr>
-                    <w:rFonts w:ascii="Yu Gothic" w:eastAsia="Yu Gothic" w:hAnsi="Yu Gothic" w:cs="ＭＳ Ｐゴシック"/>
-                    <w:color w:val="000000"/>
-                    <w:kern w:val="0"/>
-                    <w:sz w:val="18"/>
-                  </w:rPr>
-                </w:pPr>
-                <w:r>
-                  <w:rPr>
-                    <w:rFonts w:ascii="Yu Gothic" w:eastAsia="Yu Gothic" w:hAnsi="Yu Gothic" w:cs="ＭＳ Ｐゴシック" w:hint="eastAsia"/>
+                    <w:rFonts w:ascii="游ゴシック" w:eastAsia="游ゴシック" w:hAnsi="游ゴシック" w:cs="ＭＳ Ｐゴシック"/>
+                    <w:color w:val="000000"/>
+                    <w:kern w:val="0"/>
+                    <w:sz w:val="18"/>
+                  </w:rPr>
+                </w:pPr>
+                <w:r>
+                  <w:rPr>
+                    <w:rFonts w:ascii="游ゴシック" w:eastAsia="游ゴシック" w:hAnsi="游ゴシック" w:cs="ＭＳ Ｐゴシック" w:hint="eastAsia"/>
                     <w:color w:val="000000"/>
                     <w:kern w:val="0"/>
                     <w:sz w:val="18"/>
@@ -3096,15 +3023,15 @@
                   <w:spacing w:line="80" w:lineRule="atLeast"/>
                   <w:jc w:val="left"/>
                   <w:rPr>
-                    <w:rFonts w:ascii="Yu Gothic" w:eastAsia="Yu Gothic" w:hAnsi="Yu Gothic" w:cs="ＭＳ Ｐゴシック"/>
-                    <w:color w:val="000000"/>
-                    <w:kern w:val="0"/>
-                    <w:sz w:val="18"/>
-                  </w:rPr>
-                </w:pPr>
-                <w:r>
-                  <w:rPr>
-                    <w:rFonts w:ascii="Yu Gothic" w:eastAsia="Yu Gothic" w:hAnsi="Yu Gothic" w:cs="ＭＳ Ｐゴシック" w:hint="eastAsia"/>
+                    <w:rFonts w:ascii="游ゴシック" w:eastAsia="游ゴシック" w:hAnsi="游ゴシック" w:cs="ＭＳ Ｐゴシック"/>
+                    <w:color w:val="000000"/>
+                    <w:kern w:val="0"/>
+                    <w:sz w:val="18"/>
+                  </w:rPr>
+                </w:pPr>
+                <w:r>
+                  <w:rPr>
+                    <w:rFonts w:ascii="游ゴシック" w:eastAsia="游ゴシック" w:hAnsi="游ゴシック" w:cs="ＭＳ Ｐゴシック" w:hint="eastAsia"/>
                     <w:color w:val="000000"/>
                     <w:kern w:val="0"/>
                     <w:sz w:val="18"/>
@@ -3192,15 +3119,15 @@
                   <w:spacing w:line="80" w:lineRule="atLeast"/>
                   <w:jc w:val="left"/>
                   <w:rPr>
-                    <w:rFonts w:ascii="Yu Gothic" w:eastAsia="Yu Gothic" w:hAnsi="Yu Gothic" w:cs="ＭＳ Ｐゴシック"/>
-                    <w:color w:val="000000"/>
-                    <w:kern w:val="0"/>
-                    <w:sz w:val="18"/>
-                  </w:rPr>
-                </w:pPr>
-                <w:r>
-                  <w:rPr>
-                    <w:rFonts w:ascii="Yu Gothic" w:eastAsia="Yu Gothic" w:hAnsi="Yu Gothic" w:cs="ＭＳ Ｐゴシック" w:hint="eastAsia"/>
+                    <w:rFonts w:ascii="游ゴシック" w:eastAsia="游ゴシック" w:hAnsi="游ゴシック" w:cs="ＭＳ Ｐゴシック"/>
+                    <w:color w:val="000000"/>
+                    <w:kern w:val="0"/>
+                    <w:sz w:val="18"/>
+                  </w:rPr>
+                </w:pPr>
+                <w:r>
+                  <w:rPr>
+                    <w:rFonts w:ascii="游ゴシック" w:eastAsia="游ゴシック" w:hAnsi="游ゴシック" w:cs="ＭＳ Ｐゴシック" w:hint="eastAsia"/>
                     <w:color w:val="000000"/>
                     <w:kern w:val="0"/>
                     <w:sz w:val="18"/>
@@ -3288,15 +3215,15 @@
                   <w:spacing w:line="80" w:lineRule="atLeast"/>
                   <w:jc w:val="left"/>
                   <w:rPr>
-                    <w:rFonts w:ascii="Yu Gothic" w:eastAsia="Yu Gothic" w:hAnsi="Yu Gothic" w:cs="ＭＳ Ｐゴシック"/>
-                    <w:color w:val="000000"/>
-                    <w:kern w:val="0"/>
-                    <w:sz w:val="18"/>
-                  </w:rPr>
-                </w:pPr>
-                <w:r>
-                  <w:rPr>
-                    <w:rFonts w:ascii="Yu Gothic" w:eastAsia="Yu Gothic" w:hAnsi="Yu Gothic" w:cs="ＭＳ Ｐゴシック" w:hint="eastAsia"/>
+                    <w:rFonts w:ascii="游ゴシック" w:eastAsia="游ゴシック" w:hAnsi="游ゴシック" w:cs="ＭＳ Ｐゴシック"/>
+                    <w:color w:val="000000"/>
+                    <w:kern w:val="0"/>
+                    <w:sz w:val="18"/>
+                  </w:rPr>
+                </w:pPr>
+                <w:r>
+                  <w:rPr>
+                    <w:rFonts w:ascii="游ゴシック" w:eastAsia="游ゴシック" w:hAnsi="游ゴシック" w:cs="ＭＳ Ｐゴシック" w:hint="eastAsia"/>
                     <w:color w:val="000000"/>
                     <w:kern w:val="0"/>
                     <w:sz w:val="18"/>
@@ -3384,15 +3311,15 @@
                   <w:spacing w:line="80" w:lineRule="atLeast"/>
                   <w:jc w:val="left"/>
                   <w:rPr>
-                    <w:rFonts w:ascii="Yu Gothic" w:eastAsia="Yu Gothic" w:hAnsi="Yu Gothic" w:cs="ＭＳ Ｐゴシック"/>
-                    <w:color w:val="000000"/>
-                    <w:kern w:val="0"/>
-                    <w:sz w:val="18"/>
-                  </w:rPr>
-                </w:pPr>
-                <w:r>
-                  <w:rPr>
-                    <w:rFonts w:ascii="Yu Gothic" w:eastAsia="Yu Gothic" w:hAnsi="Yu Gothic" w:cs="ＭＳ Ｐゴシック" w:hint="eastAsia"/>
+                    <w:rFonts w:ascii="游ゴシック" w:eastAsia="游ゴシック" w:hAnsi="游ゴシック" w:cs="ＭＳ Ｐゴシック"/>
+                    <w:color w:val="000000"/>
+                    <w:kern w:val="0"/>
+                    <w:sz w:val="18"/>
+                  </w:rPr>
+                </w:pPr>
+                <w:r>
+                  <w:rPr>
+                    <w:rFonts w:ascii="游ゴシック" w:eastAsia="游ゴシック" w:hAnsi="游ゴシック" w:cs="ＭＳ Ｐゴシック" w:hint="eastAsia"/>
                     <w:color w:val="000000"/>
                     <w:kern w:val="0"/>
                     <w:sz w:val="18"/>
@@ -3524,15 +3451,15 @@
                   <w:spacing w:line="80" w:lineRule="atLeast"/>
                   <w:jc w:val="left"/>
                   <w:rPr>
-                    <w:rFonts w:ascii="Yu Gothic" w:eastAsia="Yu Gothic" w:hAnsi="Yu Gothic" w:cs="ＭＳ Ｐゴシック"/>
-                    <w:color w:val="000000"/>
-                    <w:kern w:val="0"/>
-                    <w:sz w:val="18"/>
-                  </w:rPr>
-                </w:pPr>
-                <w:r>
-                  <w:rPr>
-                    <w:rFonts w:ascii="Yu Gothic" w:eastAsia="Yu Gothic" w:hAnsi="Yu Gothic" w:cs="ＭＳ Ｐゴシック" w:hint="eastAsia"/>
+                    <w:rFonts w:ascii="游ゴシック" w:eastAsia="游ゴシック" w:hAnsi="游ゴシック" w:cs="ＭＳ Ｐゴシック"/>
+                    <w:color w:val="000000"/>
+                    <w:kern w:val="0"/>
+                    <w:sz w:val="18"/>
+                  </w:rPr>
+                </w:pPr>
+                <w:r>
+                  <w:rPr>
+                    <w:rFonts w:ascii="游ゴシック" w:eastAsia="游ゴシック" w:hAnsi="游ゴシック" w:cs="ＭＳ Ｐゴシック" w:hint="eastAsia"/>
                     <w:color w:val="000000"/>
                     <w:kern w:val="0"/>
                     <w:sz w:val="18"/>
@@ -3630,15 +3557,15 @@
                   <w:spacing w:line="80" w:lineRule="atLeast"/>
                   <w:jc w:val="left"/>
                   <w:rPr>
-                    <w:rFonts w:ascii="Yu Gothic" w:eastAsia="Yu Gothic" w:hAnsi="Yu Gothic" w:cs="ＭＳ Ｐゴシック"/>
-                    <w:color w:val="000000"/>
-                    <w:kern w:val="0"/>
-                    <w:sz w:val="18"/>
-                  </w:rPr>
-                </w:pPr>
-                <w:r>
-                  <w:rPr>
-                    <w:rFonts w:ascii="Yu Gothic" w:eastAsia="Yu Gothic" w:hAnsi="Yu Gothic" w:cs="ＭＳ Ｐゴシック" w:hint="eastAsia"/>
+                    <w:rFonts w:ascii="游ゴシック" w:eastAsia="游ゴシック" w:hAnsi="游ゴシック" w:cs="ＭＳ Ｐゴシック"/>
+                    <w:color w:val="000000"/>
+                    <w:kern w:val="0"/>
+                    <w:sz w:val="18"/>
+                  </w:rPr>
+                </w:pPr>
+                <w:r>
+                  <w:rPr>
+                    <w:rFonts w:ascii="游ゴシック" w:eastAsia="游ゴシック" w:hAnsi="游ゴシック" w:cs="ＭＳ Ｐゴシック" w:hint="eastAsia"/>
                     <w:color w:val="000000"/>
                     <w:kern w:val="0"/>
                     <w:sz w:val="18"/>
@@ -3738,15 +3665,15 @@
                   <w:spacing w:line="80" w:lineRule="atLeast"/>
                   <w:jc w:val="left"/>
                   <w:rPr>
-                    <w:rFonts w:ascii="Yu Gothic" w:eastAsia="Yu Gothic" w:hAnsi="Yu Gothic" w:cs="ＭＳ Ｐゴシック"/>
-                    <w:color w:val="000000"/>
-                    <w:kern w:val="0"/>
-                    <w:sz w:val="18"/>
-                  </w:rPr>
-                </w:pPr>
-                <w:r>
-                  <w:rPr>
-                    <w:rFonts w:ascii="Yu Gothic" w:eastAsia="Yu Gothic" w:hAnsi="Yu Gothic" w:cs="ＭＳ Ｐゴシック" w:hint="eastAsia"/>
+                    <w:rFonts w:ascii="游ゴシック" w:eastAsia="游ゴシック" w:hAnsi="游ゴシック" w:cs="ＭＳ Ｐゴシック"/>
+                    <w:color w:val="000000"/>
+                    <w:kern w:val="0"/>
+                    <w:sz w:val="18"/>
+                  </w:rPr>
+                </w:pPr>
+                <w:r>
+                  <w:rPr>
+                    <w:rFonts w:ascii="游ゴシック" w:eastAsia="游ゴシック" w:hAnsi="游ゴシック" w:cs="ＭＳ Ｐゴシック" w:hint="eastAsia"/>
                     <w:color w:val="000000"/>
                     <w:kern w:val="0"/>
                     <w:sz w:val="18"/>
@@ -3834,15 +3761,15 @@
                   <w:spacing w:line="80" w:lineRule="atLeast"/>
                   <w:jc w:val="left"/>
                   <w:rPr>
-                    <w:rFonts w:ascii="Yu Gothic" w:eastAsia="Yu Gothic" w:hAnsi="Yu Gothic" w:cs="ＭＳ Ｐゴシック"/>
-                    <w:color w:val="000000"/>
-                    <w:kern w:val="0"/>
-                    <w:sz w:val="18"/>
-                  </w:rPr>
-                </w:pPr>
-                <w:r>
-                  <w:rPr>
-                    <w:rFonts w:ascii="Yu Gothic" w:eastAsia="Yu Gothic" w:hAnsi="Yu Gothic" w:cs="ＭＳ Ｐゴシック" w:hint="eastAsia"/>
+                    <w:rFonts w:ascii="游ゴシック" w:eastAsia="游ゴシック" w:hAnsi="游ゴシック" w:cs="ＭＳ Ｐゴシック"/>
+                    <w:color w:val="000000"/>
+                    <w:kern w:val="0"/>
+                    <w:sz w:val="18"/>
+                  </w:rPr>
+                </w:pPr>
+                <w:r>
+                  <w:rPr>
+                    <w:rFonts w:ascii="游ゴシック" w:eastAsia="游ゴシック" w:hAnsi="游ゴシック" w:cs="ＭＳ Ｐゴシック" w:hint="eastAsia"/>
                     <w:color w:val="000000"/>
                     <w:kern w:val="0"/>
                     <w:sz w:val="18"/>
@@ -3930,15 +3857,15 @@
                   <w:spacing w:line="80" w:lineRule="atLeast"/>
                   <w:jc w:val="left"/>
                   <w:rPr>
-                    <w:rFonts w:ascii="Yu Gothic" w:eastAsia="Yu Gothic" w:hAnsi="Yu Gothic" w:cs="ＭＳ Ｐゴシック"/>
-                    <w:color w:val="000000"/>
-                    <w:kern w:val="0"/>
-                    <w:sz w:val="18"/>
-                  </w:rPr>
-                </w:pPr>
-                <w:r>
-                  <w:rPr>
-                    <w:rFonts w:ascii="Yu Gothic" w:eastAsia="Yu Gothic" w:hAnsi="Yu Gothic" w:cs="ＭＳ Ｐゴシック" w:hint="eastAsia"/>
+                    <w:rFonts w:ascii="游ゴシック" w:eastAsia="游ゴシック" w:hAnsi="游ゴシック" w:cs="ＭＳ Ｐゴシック"/>
+                    <w:color w:val="000000"/>
+                    <w:kern w:val="0"/>
+                    <w:sz w:val="18"/>
+                  </w:rPr>
+                </w:pPr>
+                <w:r>
+                  <w:rPr>
+                    <w:rFonts w:ascii="游ゴシック" w:eastAsia="游ゴシック" w:hAnsi="游ゴシック" w:cs="ＭＳ Ｐゴシック" w:hint="eastAsia"/>
                     <w:color w:val="000000"/>
                     <w:kern w:val="0"/>
                     <w:sz w:val="18"/>
@@ -4036,15 +3963,15 @@
                   <w:spacing w:line="80" w:lineRule="atLeast"/>
                   <w:jc w:val="left"/>
                   <w:rPr>
-                    <w:rFonts w:ascii="Yu Gothic" w:eastAsia="Yu Gothic" w:hAnsi="Yu Gothic" w:cs="ＭＳ Ｐゴシック"/>
-                    <w:color w:val="000000"/>
-                    <w:kern w:val="0"/>
-                    <w:sz w:val="18"/>
-                  </w:rPr>
-                </w:pPr>
-                <w:r>
-                  <w:rPr>
-                    <w:rFonts w:ascii="Yu Gothic" w:eastAsia="Yu Gothic" w:hAnsi="Yu Gothic" w:cs="ＭＳ Ｐゴシック" w:hint="eastAsia"/>
+                    <w:rFonts w:ascii="游ゴシック" w:eastAsia="游ゴシック" w:hAnsi="游ゴシック" w:cs="ＭＳ Ｐゴシック"/>
+                    <w:color w:val="000000"/>
+                    <w:kern w:val="0"/>
+                    <w:sz w:val="18"/>
+                  </w:rPr>
+                </w:pPr>
+                <w:r>
+                  <w:rPr>
+                    <w:rFonts w:ascii="游ゴシック" w:eastAsia="游ゴシック" w:hAnsi="游ゴシック" w:cs="ＭＳ Ｐゴシック" w:hint="eastAsia"/>
                     <w:color w:val="000000"/>
                     <w:kern w:val="0"/>
                     <w:sz w:val="18"/>
@@ -4130,15 +4057,15 @@
                   <w:spacing w:line="80" w:lineRule="atLeast"/>
                   <w:jc w:val="left"/>
                   <w:rPr>
-                    <w:rFonts w:ascii="Yu Gothic" w:eastAsia="Yu Gothic" w:hAnsi="Yu Gothic" w:cs="ＭＳ Ｐゴシック"/>
-                    <w:color w:val="000000"/>
-                    <w:kern w:val="0"/>
-                    <w:sz w:val="18"/>
-                  </w:rPr>
-                </w:pPr>
-                <w:r>
-                  <w:rPr>
-                    <w:rFonts w:ascii="Yu Gothic" w:eastAsia="Yu Gothic" w:hAnsi="Yu Gothic" w:cs="ＭＳ Ｐゴシック" w:hint="eastAsia"/>
+                    <w:rFonts w:ascii="游ゴシック" w:eastAsia="游ゴシック" w:hAnsi="游ゴシック" w:cs="ＭＳ Ｐゴシック"/>
+                    <w:color w:val="000000"/>
+                    <w:kern w:val="0"/>
+                    <w:sz w:val="18"/>
+                  </w:rPr>
+                </w:pPr>
+                <w:r>
+                  <w:rPr>
+                    <w:rFonts w:ascii="游ゴシック" w:eastAsia="游ゴシック" w:hAnsi="游ゴシック" w:cs="ＭＳ Ｐゴシック" w:hint="eastAsia"/>
                     <w:color w:val="000000"/>
                     <w:kern w:val="0"/>
                     <w:sz w:val="18"/>
@@ -4224,15 +4151,15 @@
                   <w:spacing w:line="80" w:lineRule="atLeast"/>
                   <w:jc w:val="left"/>
                   <w:rPr>
-                    <w:rFonts w:ascii="Yu Gothic" w:eastAsia="Yu Gothic" w:hAnsi="Yu Gothic" w:cs="ＭＳ Ｐゴシック"/>
-                    <w:color w:val="000000"/>
-                    <w:kern w:val="0"/>
-                    <w:sz w:val="18"/>
-                  </w:rPr>
-                </w:pPr>
-                <w:r>
-                  <w:rPr>
-                    <w:rFonts w:ascii="Yu Gothic" w:eastAsia="Yu Gothic" w:hAnsi="Yu Gothic" w:cs="ＭＳ Ｐゴシック" w:hint="eastAsia"/>
+                    <w:rFonts w:ascii="游ゴシック" w:eastAsia="游ゴシック" w:hAnsi="游ゴシック" w:cs="ＭＳ Ｐゴシック"/>
+                    <w:color w:val="000000"/>
+                    <w:kern w:val="0"/>
+                    <w:sz w:val="18"/>
+                  </w:rPr>
+                </w:pPr>
+                <w:r>
+                  <w:rPr>
+                    <w:rFonts w:ascii="游ゴシック" w:eastAsia="游ゴシック" w:hAnsi="游ゴシック" w:cs="ＭＳ Ｐゴシック" w:hint="eastAsia"/>
                     <w:color w:val="000000"/>
                     <w:kern w:val="0"/>
                     <w:sz w:val="18"/>
@@ -4318,15 +4245,15 @@
                   <w:spacing w:line="80" w:lineRule="atLeast"/>
                   <w:jc w:val="left"/>
                   <w:rPr>
-                    <w:rFonts w:ascii="Yu Gothic" w:eastAsia="Yu Gothic" w:hAnsi="Yu Gothic" w:cs="ＭＳ Ｐゴシック"/>
-                    <w:color w:val="000000"/>
-                    <w:kern w:val="0"/>
-                    <w:sz w:val="18"/>
-                  </w:rPr>
-                </w:pPr>
-                <w:r>
-                  <w:rPr>
-                    <w:rFonts w:ascii="Yu Gothic" w:eastAsia="Yu Gothic" w:hAnsi="Yu Gothic" w:cs="ＭＳ Ｐゴシック" w:hint="eastAsia"/>
+                    <w:rFonts w:ascii="游ゴシック" w:eastAsia="游ゴシック" w:hAnsi="游ゴシック" w:cs="ＭＳ Ｐゴシック"/>
+                    <w:color w:val="000000"/>
+                    <w:kern w:val="0"/>
+                    <w:sz w:val="18"/>
+                  </w:rPr>
+                </w:pPr>
+                <w:r>
+                  <w:rPr>
+                    <w:rFonts w:ascii="游ゴシック" w:eastAsia="游ゴシック" w:hAnsi="游ゴシック" w:cs="ＭＳ Ｐゴシック" w:hint="eastAsia"/>
                     <w:color w:val="000000"/>
                     <w:kern w:val="0"/>
                     <w:sz w:val="18"/>
@@ -4588,15 +4515,15 @@
                   <w:spacing w:line="80" w:lineRule="atLeast"/>
                   <w:jc w:val="left"/>
                   <w:rPr>
-                    <w:rFonts w:ascii="Yu Gothic" w:eastAsia="Yu Gothic" w:hAnsi="Yu Gothic" w:cs="ＭＳ Ｐゴシック"/>
-                    <w:color w:val="000000"/>
-                    <w:kern w:val="0"/>
-                    <w:sz w:val="18"/>
-                  </w:rPr>
-                </w:pPr>
-                <w:r>
-                  <w:rPr>
-                    <w:rFonts w:ascii="Yu Gothic" w:eastAsia="Yu Gothic" w:hAnsi="Yu Gothic" w:cs="ＭＳ Ｐゴシック" w:hint="eastAsia"/>
+                    <w:rFonts w:ascii="游ゴシック" w:eastAsia="游ゴシック" w:hAnsi="游ゴシック" w:cs="ＭＳ Ｐゴシック"/>
+                    <w:color w:val="000000"/>
+                    <w:kern w:val="0"/>
+                    <w:sz w:val="18"/>
+                  </w:rPr>
+                </w:pPr>
+                <w:r>
+                  <w:rPr>
+                    <w:rFonts w:ascii="游ゴシック" w:eastAsia="游ゴシック" w:hAnsi="游ゴシック" w:cs="ＭＳ Ｐゴシック" w:hint="eastAsia"/>
                     <w:color w:val="000000"/>
                     <w:kern w:val="0"/>
                     <w:sz w:val="18"/>
@@ -4694,15 +4621,15 @@
                   <w:spacing w:line="80" w:lineRule="atLeast"/>
                   <w:jc w:val="left"/>
                   <w:rPr>
-                    <w:rFonts w:ascii="Yu Gothic" w:eastAsia="Yu Gothic" w:hAnsi="Yu Gothic" w:cs="ＭＳ Ｐゴシック"/>
-                    <w:color w:val="000000"/>
-                    <w:kern w:val="0"/>
-                    <w:sz w:val="18"/>
-                  </w:rPr>
-                </w:pPr>
-                <w:r>
-                  <w:rPr>
-                    <w:rFonts w:ascii="Yu Gothic" w:eastAsia="Yu Gothic" w:hAnsi="Yu Gothic" w:cs="ＭＳ Ｐゴシック" w:hint="eastAsia"/>
+                    <w:rFonts w:ascii="游ゴシック" w:eastAsia="游ゴシック" w:hAnsi="游ゴシック" w:cs="ＭＳ Ｐゴシック"/>
+                    <w:color w:val="000000"/>
+                    <w:kern w:val="0"/>
+                    <w:sz w:val="18"/>
+                  </w:rPr>
+                </w:pPr>
+                <w:r>
+                  <w:rPr>
+                    <w:rFonts w:ascii="游ゴシック" w:eastAsia="游ゴシック" w:hAnsi="游ゴシック" w:cs="ＭＳ Ｐゴシック" w:hint="eastAsia"/>
                     <w:color w:val="000000"/>
                     <w:kern w:val="0"/>
                     <w:sz w:val="18"/>
@@ -4790,15 +4717,15 @@
                   <w:spacing w:line="80" w:lineRule="atLeast"/>
                   <w:jc w:val="left"/>
                   <w:rPr>
-                    <w:rFonts w:ascii="Yu Gothic" w:eastAsia="Yu Gothic" w:hAnsi="Yu Gothic" w:cs="ＭＳ Ｐゴシック"/>
-                    <w:color w:val="000000"/>
-                    <w:kern w:val="0"/>
-                    <w:sz w:val="18"/>
-                  </w:rPr>
-                </w:pPr>
-                <w:r>
-                  <w:rPr>
-                    <w:rFonts w:ascii="Yu Gothic" w:eastAsia="Yu Gothic" w:hAnsi="Yu Gothic" w:cs="ＭＳ Ｐゴシック" w:hint="eastAsia"/>
+                    <w:rFonts w:ascii="游ゴシック" w:eastAsia="游ゴシック" w:hAnsi="游ゴシック" w:cs="ＭＳ Ｐゴシック"/>
+                    <w:color w:val="000000"/>
+                    <w:kern w:val="0"/>
+                    <w:sz w:val="18"/>
+                  </w:rPr>
+                </w:pPr>
+                <w:r>
+                  <w:rPr>
+                    <w:rFonts w:ascii="游ゴシック" w:eastAsia="游ゴシック" w:hAnsi="游ゴシック" w:cs="ＭＳ Ｐゴシック" w:hint="eastAsia"/>
                     <w:color w:val="000000"/>
                     <w:kern w:val="0"/>
                     <w:sz w:val="18"/>
@@ -4886,15 +4813,15 @@
                   <w:spacing w:line="80" w:lineRule="atLeast"/>
                   <w:jc w:val="left"/>
                   <w:rPr>
-                    <w:rFonts w:ascii="Yu Gothic" w:eastAsia="Yu Gothic" w:hAnsi="Yu Gothic" w:cs="ＭＳ Ｐゴシック"/>
-                    <w:color w:val="000000"/>
-                    <w:kern w:val="0"/>
-                    <w:sz w:val="18"/>
-                  </w:rPr>
-                </w:pPr>
-                <w:r>
-                  <w:rPr>
-                    <w:rFonts w:ascii="Yu Gothic" w:eastAsia="Yu Gothic" w:hAnsi="Yu Gothic" w:cs="ＭＳ Ｐゴシック" w:hint="eastAsia"/>
+                    <w:rFonts w:ascii="游ゴシック" w:eastAsia="游ゴシック" w:hAnsi="游ゴシック" w:cs="ＭＳ Ｐゴシック"/>
+                    <w:color w:val="000000"/>
+                    <w:kern w:val="0"/>
+                    <w:sz w:val="18"/>
+                  </w:rPr>
+                </w:pPr>
+                <w:r>
+                  <w:rPr>
+                    <w:rFonts w:ascii="游ゴシック" w:eastAsia="游ゴシック" w:hAnsi="游ゴシック" w:cs="ＭＳ Ｐゴシック" w:hint="eastAsia"/>
                     <w:color w:val="000000"/>
                     <w:kern w:val="0"/>
                     <w:sz w:val="18"/>
@@ -4982,15 +4909,15 @@
                   <w:spacing w:line="80" w:lineRule="atLeast"/>
                   <w:jc w:val="left"/>
                   <w:rPr>
-                    <w:rFonts w:ascii="Yu Gothic" w:eastAsia="Yu Gothic" w:hAnsi="Yu Gothic" w:cs="ＭＳ Ｐゴシック"/>
-                    <w:color w:val="000000"/>
-                    <w:kern w:val="0"/>
-                    <w:sz w:val="18"/>
-                  </w:rPr>
-                </w:pPr>
-                <w:r>
-                  <w:rPr>
-                    <w:rFonts w:ascii="Yu Gothic" w:eastAsia="Yu Gothic" w:hAnsi="Yu Gothic" w:cs="ＭＳ Ｐゴシック" w:hint="eastAsia"/>
+                    <w:rFonts w:ascii="游ゴシック" w:eastAsia="游ゴシック" w:hAnsi="游ゴシック" w:cs="ＭＳ Ｐゴシック"/>
+                    <w:color w:val="000000"/>
+                    <w:kern w:val="0"/>
+                    <w:sz w:val="18"/>
+                  </w:rPr>
+                </w:pPr>
+                <w:r>
+                  <w:rPr>
+                    <w:rFonts w:ascii="游ゴシック" w:eastAsia="游ゴシック" w:hAnsi="游ゴシック" w:cs="ＭＳ Ｐゴシック" w:hint="eastAsia"/>
                     <w:color w:val="000000"/>
                     <w:kern w:val="0"/>
                     <w:sz w:val="18"/>
@@ -5078,15 +5005,15 @@
                   <w:spacing w:line="80" w:lineRule="atLeast"/>
                   <w:jc w:val="left"/>
                   <w:rPr>
-                    <w:rFonts w:ascii="Yu Gothic" w:eastAsia="Yu Gothic" w:hAnsi="Yu Gothic" w:cs="ＭＳ Ｐゴシック"/>
-                    <w:color w:val="000000"/>
-                    <w:kern w:val="0"/>
-                    <w:sz w:val="18"/>
-                  </w:rPr>
-                </w:pPr>
-                <w:r>
-                  <w:rPr>
-                    <w:rFonts w:ascii="Yu Gothic" w:eastAsia="Yu Gothic" w:hAnsi="Yu Gothic" w:cs="ＭＳ Ｐゴシック" w:hint="eastAsia"/>
+                    <w:rFonts w:ascii="游ゴシック" w:eastAsia="游ゴシック" w:hAnsi="游ゴシック" w:cs="ＭＳ Ｐゴシック"/>
+                    <w:color w:val="000000"/>
+                    <w:kern w:val="0"/>
+                    <w:sz w:val="18"/>
+                  </w:rPr>
+                </w:pPr>
+                <w:r>
+                  <w:rPr>
+                    <w:rFonts w:ascii="游ゴシック" w:eastAsia="游ゴシック" w:hAnsi="游ゴシック" w:cs="ＭＳ Ｐゴシック" w:hint="eastAsia"/>
                     <w:color w:val="000000"/>
                     <w:kern w:val="0"/>
                     <w:sz w:val="18"/>
@@ -5174,15 +5101,15 @@
                   <w:spacing w:line="80" w:lineRule="atLeast"/>
                   <w:jc w:val="left"/>
                   <w:rPr>
-                    <w:rFonts w:ascii="Yu Gothic" w:eastAsia="Yu Gothic" w:hAnsi="Yu Gothic" w:cs="ＭＳ Ｐゴシック"/>
-                    <w:color w:val="000000"/>
-                    <w:kern w:val="0"/>
-                    <w:sz w:val="18"/>
-                  </w:rPr>
-                </w:pPr>
-                <w:r>
-                  <w:rPr>
-                    <w:rFonts w:ascii="Yu Gothic" w:eastAsia="Yu Gothic" w:hAnsi="Yu Gothic" w:cs="ＭＳ Ｐゴシック" w:hint="eastAsia"/>
+                    <w:rFonts w:ascii="游ゴシック" w:eastAsia="游ゴシック" w:hAnsi="游ゴシック" w:cs="ＭＳ Ｐゴシック"/>
+                    <w:color w:val="000000"/>
+                    <w:kern w:val="0"/>
+                    <w:sz w:val="18"/>
+                  </w:rPr>
+                </w:pPr>
+                <w:r>
+                  <w:rPr>
+                    <w:rFonts w:ascii="游ゴシック" w:eastAsia="游ゴシック" w:hAnsi="游ゴシック" w:cs="ＭＳ Ｐゴシック" w:hint="eastAsia"/>
                     <w:color w:val="000000"/>
                     <w:kern w:val="0"/>
                     <w:sz w:val="18"/>
@@ -5270,15 +5197,15 @@
                   <w:spacing w:line="80" w:lineRule="atLeast"/>
                   <w:jc w:val="left"/>
                   <w:rPr>
-                    <w:rFonts w:ascii="Yu Gothic" w:eastAsia="Yu Gothic" w:hAnsi="Yu Gothic" w:cs="ＭＳ Ｐゴシック"/>
-                    <w:color w:val="000000"/>
-                    <w:kern w:val="0"/>
-                    <w:sz w:val="18"/>
-                  </w:rPr>
-                </w:pPr>
-                <w:r>
-                  <w:rPr>
-                    <w:rFonts w:ascii="Yu Gothic" w:eastAsia="Yu Gothic" w:hAnsi="Yu Gothic" w:cs="ＭＳ Ｐゴシック" w:hint="eastAsia"/>
+                    <w:rFonts w:ascii="游ゴシック" w:eastAsia="游ゴシック" w:hAnsi="游ゴシック" w:cs="ＭＳ Ｐゴシック"/>
+                    <w:color w:val="000000"/>
+                    <w:kern w:val="0"/>
+                    <w:sz w:val="18"/>
+                  </w:rPr>
+                </w:pPr>
+                <w:r>
+                  <w:rPr>
+                    <w:rFonts w:ascii="游ゴシック" w:eastAsia="游ゴシック" w:hAnsi="游ゴシック" w:cs="ＭＳ Ｐゴシック" w:hint="eastAsia"/>
                     <w:color w:val="000000"/>
                     <w:kern w:val="0"/>
                     <w:sz w:val="18"/>
@@ -5410,15 +5337,15 @@
                   <w:spacing w:line="80" w:lineRule="atLeast"/>
                   <w:jc w:val="left"/>
                   <w:rPr>
-                    <w:rFonts w:ascii="Yu Gothic" w:eastAsia="Yu Gothic" w:hAnsi="Yu Gothic" w:cs="ＭＳ Ｐゴシック"/>
-                    <w:color w:val="000000"/>
-                    <w:kern w:val="0"/>
-                    <w:sz w:val="18"/>
-                  </w:rPr>
-                </w:pPr>
-                <w:r>
-                  <w:rPr>
-                    <w:rFonts w:ascii="Yu Gothic" w:eastAsia="Yu Gothic" w:hAnsi="Yu Gothic" w:cs="ＭＳ Ｐゴシック" w:hint="eastAsia"/>
+                    <w:rFonts w:ascii="游ゴシック" w:eastAsia="游ゴシック" w:hAnsi="游ゴシック" w:cs="ＭＳ Ｐゴシック"/>
+                    <w:color w:val="000000"/>
+                    <w:kern w:val="0"/>
+                    <w:sz w:val="18"/>
+                  </w:rPr>
+                </w:pPr>
+                <w:r>
+                  <w:rPr>
+                    <w:rFonts w:ascii="游ゴシック" w:eastAsia="游ゴシック" w:hAnsi="游ゴシック" w:cs="ＭＳ Ｐゴシック" w:hint="eastAsia"/>
                     <w:color w:val="000000"/>
                     <w:kern w:val="0"/>
                     <w:sz w:val="18"/>
@@ -5516,15 +5443,15 @@
                   <w:spacing w:line="80" w:lineRule="atLeast"/>
                   <w:jc w:val="left"/>
                   <w:rPr>
-                    <w:rFonts w:ascii="Yu Gothic" w:eastAsia="Yu Gothic" w:hAnsi="Yu Gothic" w:cs="ＭＳ Ｐゴシック"/>
-                    <w:color w:val="000000"/>
-                    <w:kern w:val="0"/>
-                    <w:sz w:val="18"/>
-                  </w:rPr>
-                </w:pPr>
-                <w:r>
-                  <w:rPr>
-                    <w:rFonts w:ascii="Yu Gothic" w:eastAsia="Yu Gothic" w:hAnsi="Yu Gothic" w:cs="ＭＳ Ｐゴシック" w:hint="eastAsia"/>
+                    <w:rFonts w:ascii="游ゴシック" w:eastAsia="游ゴシック" w:hAnsi="游ゴシック" w:cs="ＭＳ Ｐゴシック"/>
+                    <w:color w:val="000000"/>
+                    <w:kern w:val="0"/>
+                    <w:sz w:val="18"/>
+                  </w:rPr>
+                </w:pPr>
+                <w:r>
+                  <w:rPr>
+                    <w:rFonts w:ascii="游ゴシック" w:eastAsia="游ゴシック" w:hAnsi="游ゴシック" w:cs="ＭＳ Ｐゴシック" w:hint="eastAsia"/>
                     <w:color w:val="000000"/>
                     <w:kern w:val="0"/>
                     <w:sz w:val="18"/>
@@ -5624,15 +5551,15 @@
                   <w:spacing w:line="80" w:lineRule="atLeast"/>
                   <w:jc w:val="left"/>
                   <w:rPr>
-                    <w:rFonts w:ascii="Yu Gothic" w:eastAsia="Yu Gothic" w:hAnsi="Yu Gothic" w:cs="ＭＳ Ｐゴシック"/>
-                    <w:color w:val="000000"/>
-                    <w:kern w:val="0"/>
-                    <w:sz w:val="18"/>
-                  </w:rPr>
-                </w:pPr>
-                <w:r>
-                  <w:rPr>
-                    <w:rFonts w:ascii="Yu Gothic" w:eastAsia="Yu Gothic" w:hAnsi="Yu Gothic" w:cs="ＭＳ Ｐゴシック" w:hint="eastAsia"/>
+                    <w:rFonts w:ascii="游ゴシック" w:eastAsia="游ゴシック" w:hAnsi="游ゴシック" w:cs="ＭＳ Ｐゴシック"/>
+                    <w:color w:val="000000"/>
+                    <w:kern w:val="0"/>
+                    <w:sz w:val="18"/>
+                  </w:rPr>
+                </w:pPr>
+                <w:r>
+                  <w:rPr>
+                    <w:rFonts w:ascii="游ゴシック" w:eastAsia="游ゴシック" w:hAnsi="游ゴシック" w:cs="ＭＳ Ｐゴシック" w:hint="eastAsia"/>
                     <w:color w:val="000000"/>
                     <w:kern w:val="0"/>
                     <w:sz w:val="18"/>
@@ -5720,15 +5647,15 @@
                   <w:spacing w:line="80" w:lineRule="atLeast"/>
                   <w:jc w:val="left"/>
                   <w:rPr>
-                    <w:rFonts w:ascii="Yu Gothic" w:eastAsia="Yu Gothic" w:hAnsi="Yu Gothic" w:cs="ＭＳ Ｐゴシック"/>
-                    <w:color w:val="000000"/>
-                    <w:kern w:val="0"/>
-                    <w:sz w:val="18"/>
-                  </w:rPr>
-                </w:pPr>
-                <w:r>
-                  <w:rPr>
-                    <w:rFonts w:ascii="Yu Gothic" w:eastAsia="Yu Gothic" w:hAnsi="Yu Gothic" w:cs="ＭＳ Ｐゴシック" w:hint="eastAsia"/>
+                    <w:rFonts w:ascii="游ゴシック" w:eastAsia="游ゴシック" w:hAnsi="游ゴシック" w:cs="ＭＳ Ｐゴシック"/>
+                    <w:color w:val="000000"/>
+                    <w:kern w:val="0"/>
+                    <w:sz w:val="18"/>
+                  </w:rPr>
+                </w:pPr>
+                <w:r>
+                  <w:rPr>
+                    <w:rFonts w:ascii="游ゴシック" w:eastAsia="游ゴシック" w:hAnsi="游ゴシック" w:cs="ＭＳ Ｐゴシック" w:hint="eastAsia"/>
                     <w:color w:val="000000"/>
                     <w:kern w:val="0"/>
                     <w:sz w:val="18"/>
@@ -5816,15 +5743,15 @@
                   <w:spacing w:line="80" w:lineRule="atLeast"/>
                   <w:jc w:val="left"/>
                   <w:rPr>
-                    <w:rFonts w:ascii="Yu Gothic" w:eastAsia="Yu Gothic" w:hAnsi="Yu Gothic" w:cs="ＭＳ Ｐゴシック"/>
-                    <w:color w:val="000000"/>
-                    <w:kern w:val="0"/>
-                    <w:sz w:val="18"/>
-                  </w:rPr>
-                </w:pPr>
-                <w:r>
-                  <w:rPr>
-                    <w:rFonts w:ascii="Yu Gothic" w:eastAsia="Yu Gothic" w:hAnsi="Yu Gothic" w:cs="ＭＳ Ｐゴシック" w:hint="eastAsia"/>
+                    <w:rFonts w:ascii="游ゴシック" w:eastAsia="游ゴシック" w:hAnsi="游ゴシック" w:cs="ＭＳ Ｐゴシック"/>
+                    <w:color w:val="000000"/>
+                    <w:kern w:val="0"/>
+                    <w:sz w:val="18"/>
+                  </w:rPr>
+                </w:pPr>
+                <w:r>
+                  <w:rPr>
+                    <w:rFonts w:ascii="游ゴシック" w:eastAsia="游ゴシック" w:hAnsi="游ゴシック" w:cs="ＭＳ Ｐゴシック" w:hint="eastAsia"/>
                     <w:color w:val="000000"/>
                     <w:kern w:val="0"/>
                     <w:sz w:val="18"/>
@@ -5922,15 +5849,15 @@
                   <w:spacing w:line="80" w:lineRule="atLeast"/>
                   <w:jc w:val="left"/>
                   <w:rPr>
-                    <w:rFonts w:ascii="Yu Gothic" w:eastAsia="Yu Gothic" w:hAnsi="Yu Gothic" w:cs="ＭＳ Ｐゴシック"/>
-                    <w:color w:val="000000"/>
-                    <w:kern w:val="0"/>
-                    <w:sz w:val="18"/>
-                  </w:rPr>
-                </w:pPr>
-                <w:r>
-                  <w:rPr>
-                    <w:rFonts w:ascii="Yu Gothic" w:eastAsia="Yu Gothic" w:hAnsi="Yu Gothic" w:cs="ＭＳ Ｐゴシック" w:hint="eastAsia"/>
+                    <w:rFonts w:ascii="游ゴシック" w:eastAsia="游ゴシック" w:hAnsi="游ゴシック" w:cs="ＭＳ Ｐゴシック"/>
+                    <w:color w:val="000000"/>
+                    <w:kern w:val="0"/>
+                    <w:sz w:val="18"/>
+                  </w:rPr>
+                </w:pPr>
+                <w:r>
+                  <w:rPr>
+                    <w:rFonts w:ascii="游ゴシック" w:eastAsia="游ゴシック" w:hAnsi="游ゴシック" w:cs="ＭＳ Ｐゴシック" w:hint="eastAsia"/>
                     <w:color w:val="000000"/>
                     <w:kern w:val="0"/>
                     <w:sz w:val="18"/>
@@ -6016,15 +5943,15 @@
                   <w:spacing w:line="80" w:lineRule="atLeast"/>
                   <w:jc w:val="left"/>
                   <w:rPr>
-                    <w:rFonts w:ascii="Yu Gothic" w:eastAsia="Yu Gothic" w:hAnsi="Yu Gothic" w:cs="ＭＳ Ｐゴシック"/>
-                    <w:color w:val="000000"/>
-                    <w:kern w:val="0"/>
-                    <w:sz w:val="18"/>
-                  </w:rPr>
-                </w:pPr>
-                <w:r>
-                  <w:rPr>
-                    <w:rFonts w:ascii="Yu Gothic" w:eastAsia="Yu Gothic" w:hAnsi="Yu Gothic" w:cs="ＭＳ Ｐゴシック" w:hint="eastAsia"/>
+                    <w:rFonts w:ascii="游ゴシック" w:eastAsia="游ゴシック" w:hAnsi="游ゴシック" w:cs="ＭＳ Ｐゴシック"/>
+                    <w:color w:val="000000"/>
+                    <w:kern w:val="0"/>
+                    <w:sz w:val="18"/>
+                  </w:rPr>
+                </w:pPr>
+                <w:r>
+                  <w:rPr>
+                    <w:rFonts w:ascii="游ゴシック" w:eastAsia="游ゴシック" w:hAnsi="游ゴシック" w:cs="ＭＳ Ｐゴシック" w:hint="eastAsia"/>
                     <w:color w:val="000000"/>
                     <w:kern w:val="0"/>
                     <w:sz w:val="18"/>
@@ -6110,15 +6037,15 @@
                   <w:spacing w:line="80" w:lineRule="atLeast"/>
                   <w:jc w:val="left"/>
                   <w:rPr>
-                    <w:rFonts w:ascii="Yu Gothic" w:eastAsia="Yu Gothic" w:hAnsi="Yu Gothic" w:cs="ＭＳ Ｐゴシック"/>
-                    <w:color w:val="000000"/>
-                    <w:kern w:val="0"/>
-                    <w:sz w:val="18"/>
-                  </w:rPr>
-                </w:pPr>
-                <w:r>
-                  <w:rPr>
-                    <w:rFonts w:ascii="Yu Gothic" w:eastAsia="Yu Gothic" w:hAnsi="Yu Gothic" w:cs="ＭＳ Ｐゴシック" w:hint="eastAsia"/>
+                    <w:rFonts w:ascii="游ゴシック" w:eastAsia="游ゴシック" w:hAnsi="游ゴシック" w:cs="ＭＳ Ｐゴシック"/>
+                    <w:color w:val="000000"/>
+                    <w:kern w:val="0"/>
+                    <w:sz w:val="18"/>
+                  </w:rPr>
+                </w:pPr>
+                <w:r>
+                  <w:rPr>
+                    <w:rFonts w:ascii="游ゴシック" w:eastAsia="游ゴシック" w:hAnsi="游ゴシック" w:cs="ＭＳ Ｐゴシック" w:hint="eastAsia"/>
                     <w:color w:val="000000"/>
                     <w:kern w:val="0"/>
                     <w:sz w:val="18"/>
@@ -6204,15 +6131,15 @@
                   <w:spacing w:line="80" w:lineRule="atLeast"/>
                   <w:jc w:val="left"/>
                   <w:rPr>
-                    <w:rFonts w:ascii="Yu Gothic" w:eastAsia="Yu Gothic" w:hAnsi="Yu Gothic" w:cs="ＭＳ Ｐゴシック"/>
-                    <w:color w:val="000000"/>
-                    <w:kern w:val="0"/>
-                    <w:sz w:val="18"/>
-                  </w:rPr>
-                </w:pPr>
-                <w:r>
-                  <w:rPr>
-                    <w:rFonts w:ascii="Yu Gothic" w:eastAsia="Yu Gothic" w:hAnsi="Yu Gothic" w:cs="ＭＳ Ｐゴシック" w:hint="eastAsia"/>
+                    <w:rFonts w:ascii="游ゴシック" w:eastAsia="游ゴシック" w:hAnsi="游ゴシック" w:cs="ＭＳ Ｐゴシック"/>
+                    <w:color w:val="000000"/>
+                    <w:kern w:val="0"/>
+                    <w:sz w:val="18"/>
+                  </w:rPr>
+                </w:pPr>
+                <w:r>
+                  <w:rPr>
+                    <w:rFonts w:ascii="游ゴシック" w:eastAsia="游ゴシック" w:hAnsi="游ゴシック" w:cs="ＭＳ Ｐゴシック" w:hint="eastAsia"/>
                     <w:color w:val="000000"/>
                     <w:kern w:val="0"/>
                     <w:sz w:val="18"/>
@@ -8677,7 +8604,7 @@
           <w:b/>
         </w:rPr>
       </w:pPr>
-      <w:bookmarkStart w:id="2" w:name="_Toc514759669"/>
+      <w:bookmarkStart w:id="1" w:name="_Toc514759669"/>
       <w:r>
         <w:rPr>
           <w:rFonts w:hint="eastAsia"/>
@@ -8686,7 +8613,7 @@
         <w:lastRenderedPageBreak/>
         <w:t>はじめに</w:t>
       </w:r>
-      <w:bookmarkEnd w:id="2"/>
+      <w:bookmarkEnd w:id="1"/>
     </w:p>
     <w:p>
       <w:pPr>
@@ -8722,7 +8649,7 @@
         </w:rPr>
         <w:br w:type="page"/>
       </w:r>
-      <w:bookmarkStart w:id="3" w:name="_Toc514759670"/>
+      <w:bookmarkStart w:id="2" w:name="_Toc514759670"/>
       <w:r>
         <w:rPr>
           <w:rFonts w:hint="eastAsia"/>
@@ -8731,7 +8658,7 @@
         <w:lastRenderedPageBreak/>
         <w:t>複数クライアント対応</w:t>
       </w:r>
-      <w:bookmarkEnd w:id="3"/>
+      <w:bookmarkEnd w:id="2"/>
     </w:p>
     <w:p>
       <w:pPr>
@@ -8745,7 +8672,7 @@
           <w:b/>
         </w:rPr>
       </w:pPr>
-      <w:bookmarkStart w:id="4" w:name="_Toc514759671"/>
+      <w:bookmarkStart w:id="3" w:name="_Toc514759671"/>
       <w:r>
         <w:rPr>
           <w:rFonts w:hint="eastAsia"/>
@@ -8753,7 +8680,7 @@
         </w:rPr>
         <w:t>様々な実装方法</w:t>
       </w:r>
-      <w:bookmarkEnd w:id="4"/>
+      <w:bookmarkEnd w:id="3"/>
     </w:p>
     <w:p>
       <w:pPr>
@@ -8778,7 +8705,7 @@
           <w:b/>
         </w:rPr>
       </w:pPr>
-      <w:bookmarkStart w:id="5" w:name="_Toc514759672"/>
+      <w:bookmarkStart w:id="4" w:name="_Toc514759672"/>
       <w:r>
         <w:rPr>
           <w:b/>
@@ -8792,7 +8719,7 @@
         </w:rPr>
         <w:t>での実装</w:t>
       </w:r>
-      <w:bookmarkEnd w:id="5"/>
+      <w:bookmarkEnd w:id="4"/>
     </w:p>
     <w:p>
       <w:pPr>
@@ -8818,7 +8745,7 @@
           <w:b/>
         </w:rPr>
       </w:pPr>
-      <w:bookmarkStart w:id="6" w:name="_Toc514759673"/>
+      <w:bookmarkStart w:id="5" w:name="_Toc514759673"/>
       <w:r>
         <w:rPr>
           <w:b/>
@@ -8845,7 +8772,7 @@
         </w:rPr>
         <w:t>での実装</w:t>
       </w:r>
-      <w:bookmarkEnd w:id="6"/>
+      <w:bookmarkEnd w:id="5"/>
     </w:p>
     <w:p>
       <w:pPr>
@@ -8871,7 +8798,7 @@
           <w:b/>
         </w:rPr>
       </w:pPr>
-      <w:bookmarkStart w:id="7" w:name="_Toc514759674"/>
+      <w:bookmarkStart w:id="6" w:name="_Toc514759674"/>
       <w:proofErr w:type="spellStart"/>
       <w:r>
         <w:rPr>
@@ -8887,7 +8814,7 @@
         </w:rPr>
         <w:t>での実装</w:t>
       </w:r>
-      <w:bookmarkEnd w:id="7"/>
+      <w:bookmarkEnd w:id="6"/>
     </w:p>
     <w:p>
       <w:pPr>
@@ -8913,7 +8840,7 @@
           <w:b/>
         </w:rPr>
       </w:pPr>
-      <w:bookmarkStart w:id="8" w:name="_Toc514759675"/>
+      <w:bookmarkStart w:id="7" w:name="_Toc514759675"/>
       <w:r>
         <w:rPr>
           <w:rFonts w:hint="eastAsia"/>
@@ -8928,7 +8855,7 @@
         </w:rPr>
         <w:t>での実装</w:t>
       </w:r>
-      <w:bookmarkEnd w:id="8"/>
+      <w:bookmarkEnd w:id="7"/>
     </w:p>
     <w:p>
       <w:pPr>
@@ -8954,7 +8881,7 @@
           <w:b/>
         </w:rPr>
       </w:pPr>
-      <w:bookmarkStart w:id="9" w:name="_Toc514759676"/>
+      <w:bookmarkStart w:id="8" w:name="_Toc514759676"/>
       <w:r>
         <w:rPr>
           <w:rFonts w:hint="eastAsia"/>
@@ -8962,7 +8889,7 @@
         </w:rPr>
         <w:t>独自方式での実装</w:t>
       </w:r>
-      <w:bookmarkEnd w:id="9"/>
+      <w:bookmarkEnd w:id="8"/>
     </w:p>
     <w:p>
       <w:pPr>
@@ -8988,7 +8915,7 @@
           <w:b/>
         </w:rPr>
       </w:pPr>
-      <w:bookmarkStart w:id="10" w:name="_Toc514759677"/>
+      <w:bookmarkStart w:id="9" w:name="_Toc514759677"/>
       <w:r>
         <w:rPr>
           <w:rFonts w:hint="eastAsia"/>
@@ -9003,7 +8930,7 @@
         </w:rPr>
         <w:t>ベンチマークプログラムの機能拡張</w:t>
       </w:r>
-      <w:bookmarkEnd w:id="10"/>
+      <w:bookmarkEnd w:id="9"/>
     </w:p>
     <w:p>
       <w:pPr>
@@ -9033,7 +8960,7 @@
           <w:b/>
         </w:rPr>
       </w:pPr>
-      <w:bookmarkStart w:id="11" w:name="_Toc514759678"/>
+      <w:bookmarkStart w:id="10" w:name="_Toc514759678"/>
       <w:r>
         <w:rPr>
           <w:rFonts w:hint="eastAsia"/>
@@ -9041,7 +8968,7 @@
         </w:rPr>
         <w:t>性能比較</w:t>
       </w:r>
-      <w:bookmarkEnd w:id="11"/>
+      <w:bookmarkEnd w:id="10"/>
     </w:p>
     <w:p>
       <w:pPr>
@@ -9077,7 +9004,7 @@
         </w:rPr>
         <w:br w:type="page"/>
       </w:r>
-      <w:bookmarkStart w:id="12" w:name="_Toc514759679"/>
+      <w:bookmarkStart w:id="11" w:name="_Toc514759679"/>
       <w:r>
         <w:rPr>
           <w:rFonts w:hint="eastAsia"/>
@@ -9086,7 +9013,7 @@
         <w:lastRenderedPageBreak/>
         <w:t>セキュリティホール</w:t>
       </w:r>
-      <w:bookmarkEnd w:id="12"/>
+      <w:bookmarkEnd w:id="11"/>
     </w:p>
     <w:p>
       <w:pPr>
@@ -9100,7 +9027,7 @@
           <w:b/>
         </w:rPr>
       </w:pPr>
-      <w:bookmarkStart w:id="13" w:name="_Toc514759680"/>
+      <w:bookmarkStart w:id="12" w:name="_Toc514759680"/>
       <w:r>
         <w:rPr>
           <w:rFonts w:hint="eastAsia"/>
@@ -9108,7 +9035,7 @@
         </w:rPr>
         <w:t>バッファオーバフロー</w:t>
       </w:r>
-      <w:bookmarkEnd w:id="13"/>
+      <w:bookmarkEnd w:id="12"/>
     </w:p>
     <w:p>
       <w:pPr>
@@ -9138,7 +9065,7 @@
           <w:b/>
         </w:rPr>
       </w:pPr>
-      <w:bookmarkStart w:id="14" w:name="_Toc514759681"/>
+      <w:bookmarkStart w:id="13" w:name="_Toc514759681"/>
       <w:r>
         <w:rPr>
           <w:rFonts w:hint="eastAsia"/>
@@ -9146,7 +9073,7 @@
         </w:rPr>
         <w:t>バッファオーバランで任意のコマンドを実行</w:t>
       </w:r>
-      <w:bookmarkEnd w:id="14"/>
+      <w:bookmarkEnd w:id="13"/>
     </w:p>
     <w:p>
       <w:pPr>
@@ -9176,7 +9103,7 @@
           <w:b/>
         </w:rPr>
       </w:pPr>
-      <w:bookmarkStart w:id="15" w:name="_Toc514759682"/>
+      <w:bookmarkStart w:id="14" w:name="_Toc514759682"/>
       <w:r>
         <w:rPr>
           <w:rFonts w:hint="eastAsia"/>
@@ -9191,7 +9118,7 @@
         </w:rPr>
         <w:t>接続</w:t>
       </w:r>
-      <w:bookmarkEnd w:id="15"/>
+      <w:bookmarkEnd w:id="14"/>
     </w:p>
     <w:p>
       <w:pPr>
@@ -9227,7 +9154,7 @@
         </w:rPr>
         <w:br w:type="page"/>
       </w:r>
-      <w:bookmarkStart w:id="16" w:name="_Toc514759683"/>
+      <w:bookmarkStart w:id="15" w:name="_Toc514759683"/>
       <w:r>
         <w:rPr>
           <w:rFonts w:hint="eastAsia"/>
@@ -9243,7 +9170,7 @@
         </w:rPr>
         <w:t>サーバ機能拡張</w:t>
       </w:r>
-      <w:bookmarkEnd w:id="16"/>
+      <w:bookmarkEnd w:id="15"/>
     </w:p>
     <w:p>
       <w:pPr>
@@ -9257,7 +9184,7 @@
           <w:b/>
         </w:rPr>
       </w:pPr>
-      <w:bookmarkStart w:id="17" w:name="_Toc514759684"/>
+      <w:bookmarkStart w:id="16" w:name="_Toc514759684"/>
       <w:r>
         <w:rPr>
           <w:rFonts w:hint="eastAsia"/>
@@ -9265,7 +9192,7 @@
         </w:rPr>
         <w:t>設計</w:t>
       </w:r>
-      <w:bookmarkEnd w:id="17"/>
+      <w:bookmarkEnd w:id="16"/>
     </w:p>
     <w:p>
       <w:pPr>
@@ -9295,7 +9222,7 @@
           <w:b/>
         </w:rPr>
       </w:pPr>
-      <w:bookmarkStart w:id="18" w:name="_Toc514759685"/>
+      <w:bookmarkStart w:id="17" w:name="_Toc514759685"/>
       <w:r>
         <w:rPr>
           <w:rFonts w:hint="eastAsia"/>
@@ -9303,7 +9230,7 @@
         </w:rPr>
         <w:t>実装</w:t>
       </w:r>
-      <w:bookmarkEnd w:id="18"/>
+      <w:bookmarkEnd w:id="17"/>
     </w:p>
     <w:p>
       <w:pPr>
@@ -9333,7 +9260,7 @@
           <w:b/>
         </w:rPr>
       </w:pPr>
-      <w:bookmarkStart w:id="19" w:name="_Toc514759686"/>
+      <w:bookmarkStart w:id="18" w:name="_Toc514759686"/>
       <w:r>
         <w:rPr>
           <w:rFonts w:hint="eastAsia"/>
@@ -9341,7 +9268,7 @@
         </w:rPr>
         <w:t>動作検証</w:t>
       </w:r>
-      <w:bookmarkEnd w:id="19"/>
+      <w:bookmarkEnd w:id="18"/>
     </w:p>
     <w:p>
       <w:pPr>
@@ -9371,7 +9298,7 @@
           <w:b/>
         </w:rPr>
       </w:pPr>
-      <w:bookmarkStart w:id="20" w:name="_Toc514759687"/>
+      <w:bookmarkStart w:id="19" w:name="_Toc514759687"/>
       <w:r>
         <w:rPr>
           <w:rFonts w:hint="eastAsia"/>
@@ -9379,7 +9306,7 @@
         </w:rPr>
         <w:t>性能評価</w:t>
       </w:r>
-      <w:bookmarkEnd w:id="20"/>
+      <w:bookmarkEnd w:id="19"/>
     </w:p>
     <w:p>
       <w:pPr>
@@ -9415,7 +9342,7 @@
         </w:rPr>
         <w:br w:type="page"/>
       </w:r>
-      <w:bookmarkStart w:id="21" w:name="_Toc514759688"/>
+      <w:bookmarkStart w:id="20" w:name="_Toc514759688"/>
       <w:r>
         <w:rPr>
           <w:rFonts w:hint="eastAsia"/>
@@ -9424,7 +9351,7 @@
         <w:lastRenderedPageBreak/>
         <w:t>関連技術</w:t>
       </w:r>
-      <w:bookmarkEnd w:id="21"/>
+      <w:bookmarkEnd w:id="20"/>
     </w:p>
     <w:p>
       <w:pPr>
@@ -9463,7 +9390,7 @@
           <w:b/>
         </w:rPr>
       </w:pPr>
-      <w:bookmarkStart w:id="22" w:name="_Toc514759689"/>
+      <w:bookmarkStart w:id="21" w:name="_Toc514759689"/>
       <w:r>
         <w:rPr>
           <w:rFonts w:hint="eastAsia"/>
@@ -9471,7 +9398,7 @@
         </w:rPr>
         <w:t>おわりに</w:t>
       </w:r>
-      <w:bookmarkEnd w:id="22"/>
+      <w:bookmarkEnd w:id="21"/>
     </w:p>
     <w:p>
       <w:pPr>
@@ -9510,14 +9437,14 @@
           <w:b/>
         </w:rPr>
       </w:pPr>
-      <w:bookmarkStart w:id="23" w:name="_Toc514759690"/>
+      <w:bookmarkStart w:id="22" w:name="_Toc514759690"/>
       <w:r>
         <w:rPr>
           <w:b/>
         </w:rPr>
         <w:t>参考文献</w:t>
       </w:r>
-      <w:bookmarkEnd w:id="23"/>
+      <w:bookmarkEnd w:id="22"/>
     </w:p>
     <w:p>
       <w:pPr>
@@ -10820,6 +10747,7 @@
     <w:lsdException w:name="HTML Sample" w:semiHidden="1" w:unhideWhenUsed="1"/>
     <w:lsdException w:name="HTML Typewriter" w:semiHidden="1" w:unhideWhenUsed="1"/>
     <w:lsdException w:name="HTML Variable" w:semiHidden="1" w:unhideWhenUsed="1"/>
+    <w:lsdException w:name="Normal Table" w:semiHidden="1" w:unhideWhenUsed="1"/>
     <w:lsdException w:name="annotation subject" w:semiHidden="1" w:unhideWhenUsed="1"/>
     <w:lsdException w:name="No List" w:semiHidden="1" w:unhideWhenUsed="1"/>
     <w:lsdException w:name="Outline List 1" w:semiHidden="1" w:unhideWhenUsed="1"/>
@@ -10862,8 +10790,11 @@
     <w:lsdException w:name="Table Contemporary" w:semiHidden="1" w:unhideWhenUsed="1"/>
     <w:lsdException w:name="Table Elegant" w:semiHidden="1" w:unhideWhenUsed="1"/>
     <w:lsdException w:name="Table Professional" w:semiHidden="1" w:unhideWhenUsed="1"/>
+    <w:lsdException w:name="Table Subtle 1" w:semiHidden="1" w:unhideWhenUsed="1"/>
     <w:lsdException w:name="Table Subtle 2" w:semiHidden="1" w:unhideWhenUsed="1"/>
     <w:lsdException w:name="Table Web 1" w:semiHidden="1" w:unhideWhenUsed="1"/>
+    <w:lsdException w:name="Table Web 2" w:semiHidden="1" w:unhideWhenUsed="1"/>
+    <w:lsdException w:name="Table Web 3" w:semiHidden="1" w:unhideWhenUsed="1"/>
     <w:lsdException w:name="Balloon Text" w:semiHidden="1" w:unhideWhenUsed="1"/>
     <w:lsdException w:name="Table Grid" w:uiPriority="59"/>
     <w:lsdException w:name="Table Theme" w:semiHidden="1" w:unhideWhenUsed="1"/>

--- a/_downloads/c479123bb2a78e145bd6bb8aa8023de3/report-part2-template.docx
+++ b/_downloads/c479123bb2a78e145bd6bb8aa8023de3/report-part2-template.docx
@@ -1,6 +1,6 @@
 
 <file path=word/document.xml><?xml version="1.0" encoding="utf-8"?>
-<w:document xmlns:wpc="http://schemas.microsoft.com/office/word/2010/wordprocessingCanvas" xmlns:cx="http://schemas.microsoft.com/office/drawing/2014/chartex" xmlns:cx1="http://schemas.microsoft.com/office/drawing/2015/9/8/chartex" xmlns:cx2="http://schemas.microsoft.com/office/drawing/2015/10/21/chartex" xmlns:cx3="http://schemas.microsoft.com/office/drawing/2016/5/9/chartex" xmlns:cx4="http://schemas.microsoft.com/office/drawing/2016/5/10/chartex" xmlns:cx5="http://schemas.microsoft.com/office/drawing/2016/5/11/chartex" xmlns:cx6="http://schemas.microsoft.com/office/drawing/2016/5/12/chartex" xmlns:cx7="http://schemas.microsoft.com/office/drawing/2016/5/13/chartex" xmlns:cx8="http://schemas.microsoft.com/office/drawing/2016/5/14/chartex" xmlns:mc="http://schemas.openxmlformats.org/markup-compatibility/2006" xmlns:aink="http://schemas.microsoft.com/office/drawing/2016/ink" xmlns:am3d="http://schemas.microsoft.com/office/drawing/2017/model3d" xmlns:o="urn:schemas-microsoft-com:office:office" xmlns:oel="http://schemas.microsoft.com/office/2019/extlst" xmlns:r="http://schemas.openxmlformats.org/officeDocument/2006/relationships" xmlns:m="http://schemas.openxmlformats.org/officeDocument/2006/math" xmlns:v="urn:schemas-microsoft-com:vml" xmlns:wp14="http://schemas.microsoft.com/office/word/2010/wordprocessingDrawing" xmlns:wp="http://schemas.openxmlformats.org/drawingml/2006/wordprocessingDrawing" xmlns:w10="urn:schemas-microsoft-com:office:word" xmlns:w="http://schemas.openxmlformats.org/wordprocessingml/2006/main" xmlns:w14="http://schemas.microsoft.com/office/word/2010/wordml" xmlns:w15="http://schemas.microsoft.com/office/word/2012/wordml" xmlns:w16cex="http://schemas.microsoft.com/office/word/2018/wordml/cex" xmlns:w16cid="http://schemas.microsoft.com/office/word/2016/wordml/cid" xmlns:w16="http://schemas.microsoft.com/office/word/2018/wordml" xmlns:w16sdtdh="http://schemas.microsoft.com/office/word/2020/wordml/sdtdatahash" xmlns:w16se="http://schemas.microsoft.com/office/word/2015/wordml/symex" xmlns:wpg="http://schemas.microsoft.com/office/word/2010/wordprocessingGroup" xmlns:wpi="http://schemas.microsoft.com/office/word/2010/wordprocessingInk" xmlns:wne="http://schemas.microsoft.com/office/word/2006/wordml" xmlns:wps="http://schemas.microsoft.com/office/word/2010/wordprocessingShape" mc:Ignorable="w14 w15 w16se w16cid w16 w16cex w16sdtdh wp14">
+<w:document xmlns:wpc="http://schemas.microsoft.com/office/word/2010/wordprocessingCanvas" xmlns:cx="http://schemas.microsoft.com/office/drawing/2014/chartex" xmlns:cx1="http://schemas.microsoft.com/office/drawing/2015/9/8/chartex" xmlns:cx2="http://schemas.microsoft.com/office/drawing/2015/10/21/chartex" xmlns:cx3="http://schemas.microsoft.com/office/drawing/2016/5/9/chartex" xmlns:cx4="http://schemas.microsoft.com/office/drawing/2016/5/10/chartex" xmlns:cx5="http://schemas.microsoft.com/office/drawing/2016/5/11/chartex" xmlns:cx6="http://schemas.microsoft.com/office/drawing/2016/5/12/chartex" xmlns:cx7="http://schemas.microsoft.com/office/drawing/2016/5/13/chartex" xmlns:cx8="http://schemas.microsoft.com/office/drawing/2016/5/14/chartex" xmlns:mc="http://schemas.openxmlformats.org/markup-compatibility/2006" xmlns:aink="http://schemas.microsoft.com/office/drawing/2016/ink" xmlns:am3d="http://schemas.microsoft.com/office/drawing/2017/model3d" xmlns:o="urn:schemas-microsoft-com:office:office" xmlns:oel="http://schemas.microsoft.com/office/2019/extlst" xmlns:r="http://schemas.openxmlformats.org/officeDocument/2006/relationships" xmlns:m="http://schemas.openxmlformats.org/officeDocument/2006/math" xmlns:v="urn:schemas-microsoft-com:vml" xmlns:wp14="http://schemas.microsoft.com/office/word/2010/wordprocessingDrawing" xmlns:wp="http://schemas.openxmlformats.org/drawingml/2006/wordprocessingDrawing" xmlns:w10="urn:schemas-microsoft-com:office:word" xmlns:w="http://schemas.openxmlformats.org/wordprocessingml/2006/main" xmlns:w14="http://schemas.microsoft.com/office/word/2010/wordml" xmlns:w15="http://schemas.microsoft.com/office/word/2012/wordml" xmlns:w16cex="http://schemas.microsoft.com/office/word/2018/wordml/cex" xmlns:w16cid="http://schemas.microsoft.com/office/word/2016/wordml/cid" xmlns:w16="http://schemas.microsoft.com/office/word/2018/wordml" xmlns:w16du="http://schemas.microsoft.com/office/word/2023/wordml/word16du" xmlns:w16sdtdh="http://schemas.microsoft.com/office/word/2020/wordml/sdtdatahash" xmlns:w16sdtfl="http://schemas.microsoft.com/office/word/2024/wordml/sdtformatlock" xmlns:w16se="http://schemas.microsoft.com/office/word/2015/wordml/symex" xmlns:wpg="http://schemas.microsoft.com/office/word/2010/wordprocessingGroup" xmlns:wpi="http://schemas.microsoft.com/office/word/2010/wordprocessingInk" xmlns:wne="http://schemas.microsoft.com/office/word/2006/wordml" xmlns:wps="http://schemas.microsoft.com/office/word/2010/wordprocessingShape" mc:Ignorable="w14 w15 w16se w16cid w16 w16cex w16sdtdh w16sdtfl w16du wp14">
   <w:body>
     <w:p>
       <w:pPr>
@@ -92,7 +92,7 @@
       <w:pPr>
         <w:jc w:val="center"/>
         <w:rPr>
-          <w:rStyle w:val="af"/>
+          <w:rStyle w:val="TitleChar"/>
           <w:sz w:val="36"/>
         </w:rPr>
       </w:pPr>
@@ -209,7 +209,6 @@
     <w:p>
       <w:pPr>
         <w:rPr>
-          <w:rFonts w:hint="eastAsia"/>
           <w:sz w:val="28"/>
         </w:rPr>
       </w:pPr>
@@ -593,7 +592,7 @@
         <w:pStyle w:val="midashi"/>
       </w:pPr>
       <w:bookmarkStart w:id="0" w:name="_Toc357516493"/>
-      <w:bookmarkStart w:id="1" w:name="_Toc106717629"/>
+      <w:bookmarkStart w:id="1" w:name="_Toc195896583"/>
       <w:r>
         <w:rPr>
           <w:rFonts w:hint="eastAsia"/>
@@ -606,7 +605,7 @@
     </w:p>
     <w:p>
       <w:pPr>
-        <w:pStyle w:val="aa"/>
+        <w:pStyle w:val="a"/>
         <w:spacing w:after="180" w:line="220" w:lineRule="exact"/>
         <w:ind w:left="420" w:right="420" w:firstLine="210"/>
       </w:pPr>
@@ -730,10 +729,7 @@
               <w:t>D</w:t>
             </w:r>
             <w:r>
-              <w:t>ay</w:t>
-            </w:r>
-            <w:r>
-              <w:t>8</w:t>
+              <w:t>ay8</w:t>
             </w:r>
           </w:p>
         </w:tc>
@@ -753,10 +749,7 @@
               <w:t>D</w:t>
             </w:r>
             <w:r>
-              <w:t>ay</w:t>
-            </w:r>
-            <w:r>
-              <w:t>8</w:t>
+              <w:t>ay8</w:t>
             </w:r>
             <w:r>
               <w:rPr>
@@ -771,13 +764,7 @@
               <w:rPr>
                 <w:rFonts w:hint="eastAsia"/>
               </w:rPr>
-              <w:t>章に</w:t>
-            </w:r>
-            <w:r>
-              <w:rPr>
-                <w:rFonts w:hint="eastAsia"/>
-              </w:rPr>
-              <w:t>記載しました。</w:t>
+              <w:t>章に記載しました。</w:t>
             </w:r>
           </w:p>
         </w:tc>
@@ -786,7 +773,11 @@
             <w:tcW w:w="615" w:type="dxa"/>
             <w:shd w:val="clear" w:color="auto" w:fill="auto"/>
           </w:tcPr>
-          <w:p/>
+          <w:p>
+            <w:r>
+              <w:t>□</w:t>
+            </w:r>
+          </w:p>
         </w:tc>
       </w:tr>
       <w:tr>
@@ -803,10 +794,7 @@
               <w:t>D</w:t>
             </w:r>
             <w:r>
-              <w:t>ay</w:t>
-            </w:r>
-            <w:r>
-              <w:t>9,10</w:t>
+              <w:t>ay9,10</w:t>
             </w:r>
           </w:p>
         </w:tc>
@@ -826,10 +814,7 @@
               <w:t>D</w:t>
             </w:r>
             <w:r>
-              <w:t>ay</w:t>
-            </w:r>
-            <w:r>
-              <w:t>9,10</w:t>
+              <w:t>ay9,10</w:t>
             </w:r>
             <w:r>
               <w:rPr>
@@ -844,13 +829,7 @@
               <w:rPr>
                 <w:rFonts w:hint="eastAsia"/>
               </w:rPr>
-              <w:t>章に</w:t>
-            </w:r>
-            <w:r>
-              <w:rPr>
-                <w:rFonts w:hint="eastAsia"/>
-              </w:rPr>
-              <w:t>記載しました。</w:t>
+              <w:t>章に記載しました。</w:t>
             </w:r>
           </w:p>
         </w:tc>
@@ -859,7 +838,11 @@
             <w:tcW w:w="615" w:type="dxa"/>
             <w:shd w:val="clear" w:color="auto" w:fill="auto"/>
           </w:tcPr>
-          <w:p/>
+          <w:p>
+            <w:r>
+              <w:t>□</w:t>
+            </w:r>
+          </w:p>
         </w:tc>
       </w:tr>
       <w:tr>
@@ -1061,25 +1044,7 @@
               <w:rPr>
                 <w:rFonts w:hint="eastAsia"/>
               </w:rPr>
-              <w:t>実装Ａ～Ｃに対して計測を行い、その結果を</w:t>
-            </w:r>
-            <w:r>
-              <w:rPr>
-                <w:rFonts w:hint="eastAsia"/>
-              </w:rPr>
-              <w:t>図表で</w:t>
-            </w:r>
-            <w:r>
-              <w:rPr>
-                <w:rFonts w:hint="eastAsia"/>
-              </w:rPr>
-              <w:t>示し、考察</w:t>
-            </w:r>
-            <w:r>
-              <w:rPr>
-                <w:rFonts w:hint="eastAsia"/>
-              </w:rPr>
-              <w:t>しました。</w:t>
+              <w:t>実装Ａ～Ｃに対して計測を行い、その結果を図表で示し、考察しました。</w:t>
             </w:r>
           </w:p>
         </w:tc>
@@ -1251,37 +1216,7 @@
               <w:rPr>
                 <w:rFonts w:hint="eastAsia"/>
               </w:rPr>
-              <w:t>全般</w:t>
-            </w:r>
-            <w:r>
-              <w:rPr>
-                <w:rFonts w:hint="eastAsia"/>
-              </w:rPr>
-              <w:t>で新しく得た知識、</w:t>
-            </w:r>
-            <w:r>
-              <w:rPr>
-                <w:rFonts w:hint="eastAsia"/>
-              </w:rPr>
-              <w:t>感想など</w:t>
-            </w:r>
-            <w:r>
-              <w:rPr>
-                <w:rFonts w:hint="eastAsia"/>
-              </w:rPr>
-              <w:t>第３</w:t>
-            </w:r>
-            <w:r>
-              <w:rPr>
-                <w:rFonts w:hint="eastAsia"/>
-              </w:rPr>
-              <w:t>章に</w:t>
-            </w:r>
-            <w:r>
-              <w:rPr>
-                <w:rFonts w:hint="eastAsia"/>
-              </w:rPr>
-              <w:t>記載しました。</w:t>
+              <w:t>全般で新しく得た知識、感想など第３章に記載しました。</w:t>
             </w:r>
           </w:p>
         </w:tc>
@@ -1300,7 +1235,7 @@
     </w:tbl>
     <w:p>
       <w:pPr>
-        <w:pStyle w:val="aa"/>
+        <w:pStyle w:val="a"/>
         <w:spacing w:after="180"/>
         <w:ind w:leftChars="0" w:left="0" w:right="420" w:firstLineChars="0" w:firstLine="0"/>
         <w:rPr>
@@ -1312,7 +1247,7 @@
       <w:pPr>
         <w:pStyle w:val="midashi"/>
       </w:pPr>
-      <w:bookmarkStart w:id="2" w:name="_Toc106717630"/>
+      <w:bookmarkStart w:id="2" w:name="_Toc195896584"/>
       <w:r>
         <w:rPr>
           <w:rFonts w:hint="eastAsia"/>
@@ -1324,14 +1259,17 @@
     </w:p>
     <w:p>
       <w:pPr>
-        <w:pStyle w:val="12"/>
+        <w:pStyle w:val="TOC1"/>
         <w:tabs>
           <w:tab w:val="right" w:leader="dot" w:pos="9736"/>
         </w:tabs>
         <w:rPr>
           <w:rFonts w:asciiTheme="minorHAnsi" w:eastAsiaTheme="minorEastAsia" w:hAnsiTheme="minorHAnsi" w:cstheme="minorBidi"/>
           <w:noProof/>
+          <w:sz w:val="24"/>
           <w:szCs w:val="24"/>
+          <w:lang w:val="en-JP"/>
+          <w14:ligatures w14:val="standardContextual"/>
         </w:rPr>
       </w:pPr>
       <w:r>
@@ -1343,27 +1281,14 @@
       <w:r>
         <w:fldChar w:fldCharType="separate"/>
       </w:r>
-      <w:hyperlink w:anchor="_Toc106717628" w:history="1">
-        <w:r>
-          <w:rPr>
-            <w:rStyle w:val="a9"/>
-            <w:noProof/>
-          </w:rPr>
-          <w:t>初版</w:t>
-        </w:r>
-        <w:r>
-          <w:rPr>
-            <w:rStyle w:val="a9"/>
-            <w:noProof/>
-          </w:rPr>
-          <w:t xml:space="preserve"> or </w:t>
-        </w:r>
-        <w:r>
-          <w:rPr>
-            <w:rStyle w:val="a9"/>
-            <w:noProof/>
-          </w:rPr>
-          <w:t>最終版</w:t>
+      <w:hyperlink w:anchor="_Toc195896583" w:history="1">
+        <w:r>
+          <w:rPr>
+            <w:rStyle w:val="Hyperlink"/>
+            <w:rFonts w:hint="eastAsia"/>
+            <w:noProof/>
+          </w:rPr>
+          <w:t>最終報告書チェックリスト</w:t>
         </w:r>
         <w:r>
           <w:rPr>
@@ -1384,7 +1309,7 @@
             <w:noProof/>
             <w:webHidden/>
           </w:rPr>
-          <w:instrText xml:space="preserve"> PAGEREF _Toc106717628 \h </w:instrText>
+          <w:instrText xml:space="preserve"> PAGEREF _Toc195896583 \h </w:instrText>
         </w:r>
         <w:r>
           <w:rPr>
@@ -1404,7 +1329,7 @@
             <w:noProof/>
             <w:webHidden/>
           </w:rPr>
-          <w:t>1</w:t>
+          <w:t>2</w:t>
         </w:r>
         <w:r>
           <w:rPr>
@@ -1417,23 +1342,28 @@
     </w:p>
     <w:p>
       <w:pPr>
-        <w:pStyle w:val="12"/>
+        <w:pStyle w:val="TOC1"/>
         <w:tabs>
           <w:tab w:val="right" w:leader="dot" w:pos="9736"/>
         </w:tabs>
         <w:rPr>
           <w:rFonts w:asciiTheme="minorHAnsi" w:eastAsiaTheme="minorEastAsia" w:hAnsiTheme="minorHAnsi" w:cstheme="minorBidi"/>
           <w:noProof/>
+          <w:sz w:val="24"/>
           <w:szCs w:val="24"/>
-        </w:rPr>
-      </w:pPr>
-      <w:hyperlink w:anchor="_Toc106717629" w:history="1">
-        <w:r>
-          <w:rPr>
-            <w:rStyle w:val="a9"/>
-            <w:noProof/>
-          </w:rPr>
-          <w:t>最終報告書チェックリスト</w:t>
+          <w:lang w:val="en-JP"/>
+          <w14:ligatures w14:val="standardContextual"/>
+        </w:rPr>
+      </w:pPr>
+      <w:hyperlink w:anchor="_Toc195896584" w:history="1">
+        <w:r>
+          <w:rPr>
+            <w:rStyle w:val="Hyperlink"/>
+            <w:rFonts w:hint="eastAsia"/>
+            <w:noProof/>
+            <w:lang w:val="ja-JP"/>
+          </w:rPr>
+          <w:t>概要</w:t>
         </w:r>
         <w:r>
           <w:rPr>
@@ -1454,7 +1384,7 @@
             <w:noProof/>
             <w:webHidden/>
           </w:rPr>
-          <w:instrText xml:space="preserve"> PAGEREF _Toc106717629 \h </w:instrText>
+          <w:instrText xml:space="preserve"> PAGEREF _Toc195896584 \h </w:instrText>
         </w:r>
         <w:r>
           <w:rPr>
@@ -1474,10 +1404,1024 @@
             <w:noProof/>
             <w:webHidden/>
           </w:rPr>
+          <w:t>2</w:t>
+        </w:r>
+        <w:r>
+          <w:rPr>
+            <w:noProof/>
+            <w:webHidden/>
+          </w:rPr>
+          <w:fldChar w:fldCharType="end"/>
+        </w:r>
+      </w:hyperlink>
+    </w:p>
+    <w:p>
+      <w:pPr>
+        <w:pStyle w:val="TOC1"/>
+        <w:tabs>
+          <w:tab w:val="left" w:pos="960"/>
+          <w:tab w:val="right" w:leader="dot" w:pos="9736"/>
+        </w:tabs>
+        <w:rPr>
+          <w:rFonts w:asciiTheme="minorHAnsi" w:eastAsiaTheme="minorEastAsia" w:hAnsiTheme="minorHAnsi" w:cstheme="minorBidi"/>
+          <w:noProof/>
+          <w:sz w:val="24"/>
+          <w:szCs w:val="24"/>
+          <w:lang w:val="en-JP"/>
+          <w14:ligatures w14:val="standardContextual"/>
+        </w:rPr>
+      </w:pPr>
+      <w:hyperlink w:anchor="_Toc195896585" w:history="1">
+        <w:r>
+          <w:rPr>
+            <w:rStyle w:val="Hyperlink"/>
+            <w:rFonts w:hint="eastAsia"/>
+            <w:noProof/>
+          </w:rPr>
+          <w:t>第</w:t>
+        </w:r>
+        <w:r>
+          <w:rPr>
+            <w:rStyle w:val="Hyperlink"/>
+            <w:rFonts w:hint="eastAsia"/>
+            <w:noProof/>
+          </w:rPr>
+          <w:t>1</w:t>
+        </w:r>
+        <w:r>
+          <w:rPr>
+            <w:rStyle w:val="Hyperlink"/>
+            <w:rFonts w:hint="eastAsia"/>
+            <w:noProof/>
+          </w:rPr>
+          <w:t>章</w:t>
+        </w:r>
+        <w:r>
+          <w:rPr>
+            <w:rFonts w:asciiTheme="minorHAnsi" w:eastAsiaTheme="minorEastAsia" w:hAnsiTheme="minorHAnsi" w:cstheme="minorBidi"/>
+            <w:noProof/>
+            <w:sz w:val="24"/>
+            <w:szCs w:val="24"/>
+            <w:lang w:val="en-JP"/>
+            <w14:ligatures w14:val="standardContextual"/>
+          </w:rPr>
+          <w:tab/>
+        </w:r>
+        <w:r>
+          <w:rPr>
+            <w:rStyle w:val="Hyperlink"/>
+            <w:rFonts w:hint="eastAsia"/>
+            <w:noProof/>
+          </w:rPr>
+          <w:t>基礎課題（</w:t>
+        </w:r>
+        <w:r>
+          <w:rPr>
+            <w:rStyle w:val="Hyperlink"/>
+            <w:noProof/>
+          </w:rPr>
+          <w:t>Day8, Day9, Day10</w:t>
+        </w:r>
+        <w:r>
+          <w:rPr>
+            <w:rStyle w:val="Hyperlink"/>
+            <w:rFonts w:hint="eastAsia"/>
+            <w:noProof/>
+          </w:rPr>
+          <w:t>）</w:t>
+        </w:r>
+        <w:r>
+          <w:rPr>
+            <w:noProof/>
+            <w:webHidden/>
+          </w:rPr>
+          <w:tab/>
+        </w:r>
+        <w:r>
+          <w:rPr>
+            <w:noProof/>
+            <w:webHidden/>
+          </w:rPr>
+          <w:fldChar w:fldCharType="begin"/>
+        </w:r>
+        <w:r>
+          <w:rPr>
+            <w:noProof/>
+            <w:webHidden/>
+          </w:rPr>
+          <w:instrText xml:space="preserve"> PAGEREF _Toc195896585 \h </w:instrText>
+        </w:r>
+        <w:r>
+          <w:rPr>
+            <w:noProof/>
+            <w:webHidden/>
+          </w:rPr>
+        </w:r>
+        <w:r>
+          <w:rPr>
+            <w:noProof/>
+            <w:webHidden/>
+          </w:rPr>
+          <w:fldChar w:fldCharType="separate"/>
+        </w:r>
+        <w:r>
+          <w:rPr>
+            <w:noProof/>
+            <w:webHidden/>
+          </w:rPr>
+          <w:t>4</w:t>
+        </w:r>
+        <w:r>
+          <w:rPr>
+            <w:noProof/>
+            <w:webHidden/>
+          </w:rPr>
+          <w:fldChar w:fldCharType="end"/>
+        </w:r>
+      </w:hyperlink>
+    </w:p>
+    <w:p>
+      <w:pPr>
+        <w:pStyle w:val="TOC2"/>
+        <w:tabs>
+          <w:tab w:val="left" w:pos="960"/>
+          <w:tab w:val="right" w:leader="dot" w:pos="9736"/>
+        </w:tabs>
+        <w:rPr>
+          <w:rFonts w:asciiTheme="minorHAnsi" w:eastAsiaTheme="minorEastAsia" w:hAnsiTheme="minorHAnsi" w:cstheme="minorBidi"/>
+          <w:noProof/>
+          <w:sz w:val="24"/>
+          <w:szCs w:val="24"/>
+          <w:lang w:val="en-JP"/>
+          <w14:ligatures w14:val="standardContextual"/>
+        </w:rPr>
+      </w:pPr>
+      <w:hyperlink w:anchor="_Toc195896586" w:history="1">
+        <w:r>
+          <w:rPr>
+            <w:rStyle w:val="Hyperlink"/>
+            <w:noProof/>
+          </w:rPr>
+          <w:t>1.1.</w:t>
+        </w:r>
+        <w:r>
+          <w:rPr>
+            <w:rFonts w:asciiTheme="minorHAnsi" w:eastAsiaTheme="minorEastAsia" w:hAnsiTheme="minorHAnsi" w:cstheme="minorBidi"/>
+            <w:noProof/>
+            <w:sz w:val="24"/>
+            <w:szCs w:val="24"/>
+            <w:lang w:val="en-JP"/>
+            <w14:ligatures w14:val="standardContextual"/>
+          </w:rPr>
+          <w:tab/>
+        </w:r>
+        <w:r>
+          <w:rPr>
+            <w:rStyle w:val="Hyperlink"/>
+            <w:noProof/>
+          </w:rPr>
+          <w:t>Day8</w:t>
+        </w:r>
+        <w:r>
+          <w:rPr>
+            <w:noProof/>
+            <w:webHidden/>
+          </w:rPr>
+          <w:tab/>
+        </w:r>
+        <w:r>
+          <w:rPr>
+            <w:noProof/>
+            <w:webHidden/>
+          </w:rPr>
+          <w:fldChar w:fldCharType="begin"/>
+        </w:r>
+        <w:r>
+          <w:rPr>
+            <w:noProof/>
+            <w:webHidden/>
+          </w:rPr>
+          <w:instrText xml:space="preserve"> PAGEREF _Toc195896586 \h </w:instrText>
+        </w:r>
+        <w:r>
+          <w:rPr>
+            <w:noProof/>
+            <w:webHidden/>
+          </w:rPr>
+        </w:r>
+        <w:r>
+          <w:rPr>
+            <w:noProof/>
+            <w:webHidden/>
+          </w:rPr>
+          <w:fldChar w:fldCharType="separate"/>
+        </w:r>
+        <w:r>
+          <w:rPr>
+            <w:noProof/>
+            <w:webHidden/>
+          </w:rPr>
+          <w:t>4</w:t>
+        </w:r>
+        <w:r>
+          <w:rPr>
+            <w:noProof/>
+            <w:webHidden/>
+          </w:rPr>
+          <w:fldChar w:fldCharType="end"/>
+        </w:r>
+      </w:hyperlink>
+    </w:p>
+    <w:p>
+      <w:pPr>
+        <w:pStyle w:val="TOC2"/>
+        <w:tabs>
+          <w:tab w:val="left" w:pos="960"/>
+          <w:tab w:val="right" w:leader="dot" w:pos="9736"/>
+        </w:tabs>
+        <w:rPr>
+          <w:rFonts w:asciiTheme="minorHAnsi" w:eastAsiaTheme="minorEastAsia" w:hAnsiTheme="minorHAnsi" w:cstheme="minorBidi"/>
+          <w:noProof/>
+          <w:sz w:val="24"/>
+          <w:szCs w:val="24"/>
+          <w:lang w:val="en-JP"/>
+          <w14:ligatures w14:val="standardContextual"/>
+        </w:rPr>
+      </w:pPr>
+      <w:hyperlink w:anchor="_Toc195896587" w:history="1">
+        <w:r>
+          <w:rPr>
+            <w:rStyle w:val="Hyperlink"/>
+            <w:noProof/>
+          </w:rPr>
+          <w:t>1.2.</w:t>
+        </w:r>
+        <w:r>
+          <w:rPr>
+            <w:rFonts w:asciiTheme="minorHAnsi" w:eastAsiaTheme="minorEastAsia" w:hAnsiTheme="minorHAnsi" w:cstheme="minorBidi"/>
+            <w:noProof/>
+            <w:sz w:val="24"/>
+            <w:szCs w:val="24"/>
+            <w:lang w:val="en-JP"/>
+            <w14:ligatures w14:val="standardContextual"/>
+          </w:rPr>
+          <w:tab/>
+        </w:r>
+        <w:r>
+          <w:rPr>
+            <w:rStyle w:val="Hyperlink"/>
+            <w:noProof/>
+          </w:rPr>
+          <w:t>Day9</w:t>
+        </w:r>
+        <w:r>
+          <w:rPr>
+            <w:noProof/>
+            <w:webHidden/>
+          </w:rPr>
+          <w:tab/>
+        </w:r>
+        <w:r>
+          <w:rPr>
+            <w:noProof/>
+            <w:webHidden/>
+          </w:rPr>
+          <w:fldChar w:fldCharType="begin"/>
+        </w:r>
+        <w:r>
+          <w:rPr>
+            <w:noProof/>
+            <w:webHidden/>
+          </w:rPr>
+          <w:instrText xml:space="preserve"> PAGEREF _Toc195896587 \h </w:instrText>
+        </w:r>
+        <w:r>
+          <w:rPr>
+            <w:noProof/>
+            <w:webHidden/>
+          </w:rPr>
+        </w:r>
+        <w:r>
+          <w:rPr>
+            <w:noProof/>
+            <w:webHidden/>
+          </w:rPr>
+          <w:fldChar w:fldCharType="separate"/>
+        </w:r>
+        <w:r>
+          <w:rPr>
+            <w:noProof/>
+            <w:webHidden/>
+          </w:rPr>
+          <w:t>4</w:t>
+        </w:r>
+        <w:r>
+          <w:rPr>
+            <w:noProof/>
+            <w:webHidden/>
+          </w:rPr>
+          <w:fldChar w:fldCharType="end"/>
+        </w:r>
+      </w:hyperlink>
+    </w:p>
+    <w:p>
+      <w:pPr>
+        <w:pStyle w:val="TOC2"/>
+        <w:tabs>
+          <w:tab w:val="left" w:pos="960"/>
+          <w:tab w:val="right" w:leader="dot" w:pos="9736"/>
+        </w:tabs>
+        <w:rPr>
+          <w:rFonts w:asciiTheme="minorHAnsi" w:eastAsiaTheme="minorEastAsia" w:hAnsiTheme="minorHAnsi" w:cstheme="minorBidi"/>
+          <w:noProof/>
+          <w:sz w:val="24"/>
+          <w:szCs w:val="24"/>
+          <w:lang w:val="en-JP"/>
+          <w14:ligatures w14:val="standardContextual"/>
+        </w:rPr>
+      </w:pPr>
+      <w:hyperlink w:anchor="_Toc195896588" w:history="1">
+        <w:r>
+          <w:rPr>
+            <w:rStyle w:val="Hyperlink"/>
+            <w:noProof/>
+          </w:rPr>
+          <w:t>1.3.</w:t>
+        </w:r>
+        <w:r>
+          <w:rPr>
+            <w:rFonts w:asciiTheme="minorHAnsi" w:eastAsiaTheme="minorEastAsia" w:hAnsiTheme="minorHAnsi" w:cstheme="minorBidi"/>
+            <w:noProof/>
+            <w:sz w:val="24"/>
+            <w:szCs w:val="24"/>
+            <w:lang w:val="en-JP"/>
+            <w14:ligatures w14:val="standardContextual"/>
+          </w:rPr>
+          <w:tab/>
+        </w:r>
+        <w:r>
+          <w:rPr>
+            <w:rStyle w:val="Hyperlink"/>
+            <w:noProof/>
+          </w:rPr>
+          <w:t>Day10</w:t>
+        </w:r>
+        <w:r>
+          <w:rPr>
+            <w:noProof/>
+            <w:webHidden/>
+          </w:rPr>
+          <w:tab/>
+        </w:r>
+        <w:r>
+          <w:rPr>
+            <w:noProof/>
+            <w:webHidden/>
+          </w:rPr>
+          <w:fldChar w:fldCharType="begin"/>
+        </w:r>
+        <w:r>
+          <w:rPr>
+            <w:noProof/>
+            <w:webHidden/>
+          </w:rPr>
+          <w:instrText xml:space="preserve"> PAGEREF _Toc195896588 \h </w:instrText>
+        </w:r>
+        <w:r>
+          <w:rPr>
+            <w:noProof/>
+            <w:webHidden/>
+          </w:rPr>
+        </w:r>
+        <w:r>
+          <w:rPr>
+            <w:noProof/>
+            <w:webHidden/>
+          </w:rPr>
+          <w:fldChar w:fldCharType="separate"/>
+        </w:r>
+        <w:r>
+          <w:rPr>
+            <w:noProof/>
+            <w:webHidden/>
+          </w:rPr>
+          <w:t>4</w:t>
+        </w:r>
+        <w:r>
+          <w:rPr>
+            <w:noProof/>
+            <w:webHidden/>
+          </w:rPr>
+          <w:fldChar w:fldCharType="end"/>
+        </w:r>
+      </w:hyperlink>
+    </w:p>
+    <w:p>
+      <w:pPr>
+        <w:pStyle w:val="TOC1"/>
+        <w:tabs>
+          <w:tab w:val="left" w:pos="960"/>
+          <w:tab w:val="right" w:leader="dot" w:pos="9736"/>
+        </w:tabs>
+        <w:rPr>
+          <w:rFonts w:asciiTheme="minorHAnsi" w:eastAsiaTheme="minorEastAsia" w:hAnsiTheme="minorHAnsi" w:cstheme="minorBidi"/>
+          <w:noProof/>
+          <w:sz w:val="24"/>
+          <w:szCs w:val="24"/>
+          <w:lang w:val="en-JP"/>
+          <w14:ligatures w14:val="standardContextual"/>
+        </w:rPr>
+      </w:pPr>
+      <w:hyperlink w:anchor="_Toc195896589" w:history="1">
+        <w:r>
+          <w:rPr>
+            <w:rStyle w:val="Hyperlink"/>
+            <w:rFonts w:hint="eastAsia"/>
+            <w:noProof/>
+          </w:rPr>
+          <w:t>第</w:t>
+        </w:r>
+        <w:r>
+          <w:rPr>
+            <w:rStyle w:val="Hyperlink"/>
+            <w:rFonts w:hint="eastAsia"/>
+            <w:noProof/>
+          </w:rPr>
+          <w:t>2</w:t>
+        </w:r>
+        <w:r>
+          <w:rPr>
+            <w:rStyle w:val="Hyperlink"/>
+            <w:rFonts w:hint="eastAsia"/>
+            <w:noProof/>
+          </w:rPr>
+          <w:t>章</w:t>
+        </w:r>
+        <w:r>
+          <w:rPr>
+            <w:rFonts w:asciiTheme="minorHAnsi" w:eastAsiaTheme="minorEastAsia" w:hAnsiTheme="minorHAnsi" w:cstheme="minorBidi"/>
+            <w:noProof/>
+            <w:sz w:val="24"/>
+            <w:szCs w:val="24"/>
+            <w:lang w:val="en-JP"/>
+            <w14:ligatures w14:val="standardContextual"/>
+          </w:rPr>
+          <w:tab/>
+        </w:r>
+        <w:r>
+          <w:rPr>
+            <w:rStyle w:val="Hyperlink"/>
+            <w:rFonts w:hint="eastAsia"/>
+            <w:noProof/>
+          </w:rPr>
+          <w:t>最終課題（基礎）</w:t>
+        </w:r>
+        <w:r>
+          <w:rPr>
+            <w:noProof/>
+            <w:webHidden/>
+          </w:rPr>
+          <w:tab/>
+        </w:r>
+        <w:r>
+          <w:rPr>
+            <w:noProof/>
+            <w:webHidden/>
+          </w:rPr>
+          <w:fldChar w:fldCharType="begin"/>
+        </w:r>
+        <w:r>
+          <w:rPr>
+            <w:noProof/>
+            <w:webHidden/>
+          </w:rPr>
+          <w:instrText xml:space="preserve"> PAGEREF _Toc195896589 \h </w:instrText>
+        </w:r>
+        <w:r>
+          <w:rPr>
+            <w:noProof/>
+            <w:webHidden/>
+          </w:rPr>
+        </w:r>
+        <w:r>
+          <w:rPr>
+            <w:noProof/>
+            <w:webHidden/>
+          </w:rPr>
+          <w:fldChar w:fldCharType="separate"/>
+        </w:r>
+        <w:r>
+          <w:rPr>
+            <w:noProof/>
+            <w:webHidden/>
+          </w:rPr>
+          <w:t>4</w:t>
+        </w:r>
+        <w:r>
+          <w:rPr>
+            <w:noProof/>
+            <w:webHidden/>
+          </w:rPr>
+          <w:fldChar w:fldCharType="end"/>
+        </w:r>
+      </w:hyperlink>
+    </w:p>
+    <w:p>
+      <w:pPr>
+        <w:pStyle w:val="TOC2"/>
+        <w:tabs>
+          <w:tab w:val="left" w:pos="960"/>
+          <w:tab w:val="right" w:leader="dot" w:pos="9736"/>
+        </w:tabs>
+        <w:rPr>
+          <w:rFonts w:asciiTheme="minorHAnsi" w:eastAsiaTheme="minorEastAsia" w:hAnsiTheme="minorHAnsi" w:cstheme="minorBidi"/>
+          <w:noProof/>
+          <w:sz w:val="24"/>
+          <w:szCs w:val="24"/>
+          <w:lang w:val="en-JP"/>
+          <w14:ligatures w14:val="standardContextual"/>
+        </w:rPr>
+      </w:pPr>
+      <w:hyperlink w:anchor="_Toc195896590" w:history="1">
+        <w:r>
+          <w:rPr>
+            <w:rStyle w:val="Hyperlink"/>
+            <w:noProof/>
+          </w:rPr>
+          <w:t>2.1.</w:t>
+        </w:r>
+        <w:r>
+          <w:rPr>
+            <w:rFonts w:asciiTheme="minorHAnsi" w:eastAsiaTheme="minorEastAsia" w:hAnsiTheme="minorHAnsi" w:cstheme="minorBidi"/>
+            <w:noProof/>
+            <w:sz w:val="24"/>
+            <w:szCs w:val="24"/>
+            <w:lang w:val="en-JP"/>
+            <w14:ligatures w14:val="standardContextual"/>
+          </w:rPr>
+          <w:tab/>
+        </w:r>
+        <w:r>
+          <w:rPr>
+            <w:rStyle w:val="Hyperlink"/>
+            <w:rFonts w:hint="eastAsia"/>
+            <w:noProof/>
+          </w:rPr>
+          <w:t>実装</w:t>
+        </w:r>
+        <w:r>
+          <w:rPr>
+            <w:rStyle w:val="Hyperlink"/>
+            <w:noProof/>
+          </w:rPr>
+          <w:t>A</w:t>
+        </w:r>
+        <w:r>
+          <w:rPr>
+            <w:noProof/>
+            <w:webHidden/>
+          </w:rPr>
+          <w:tab/>
+        </w:r>
+        <w:r>
+          <w:rPr>
+            <w:noProof/>
+            <w:webHidden/>
+          </w:rPr>
+          <w:fldChar w:fldCharType="begin"/>
+        </w:r>
+        <w:r>
+          <w:rPr>
+            <w:noProof/>
+            <w:webHidden/>
+          </w:rPr>
+          <w:instrText xml:space="preserve"> PAGEREF _Toc195896590 \h </w:instrText>
+        </w:r>
+        <w:r>
+          <w:rPr>
+            <w:noProof/>
+            <w:webHidden/>
+          </w:rPr>
+        </w:r>
+        <w:r>
+          <w:rPr>
+            <w:noProof/>
+            <w:webHidden/>
+          </w:rPr>
+          <w:fldChar w:fldCharType="separate"/>
+        </w:r>
+        <w:r>
+          <w:rPr>
+            <w:noProof/>
+            <w:webHidden/>
+          </w:rPr>
+          <w:t>4</w:t>
+        </w:r>
+        <w:r>
+          <w:rPr>
+            <w:noProof/>
+            <w:webHidden/>
+          </w:rPr>
+          <w:fldChar w:fldCharType="end"/>
+        </w:r>
+      </w:hyperlink>
+    </w:p>
+    <w:p>
+      <w:pPr>
+        <w:pStyle w:val="TOC2"/>
+        <w:tabs>
+          <w:tab w:val="left" w:pos="960"/>
+          <w:tab w:val="right" w:leader="dot" w:pos="9736"/>
+        </w:tabs>
+        <w:rPr>
+          <w:rFonts w:asciiTheme="minorHAnsi" w:eastAsiaTheme="minorEastAsia" w:hAnsiTheme="minorHAnsi" w:cstheme="minorBidi"/>
+          <w:noProof/>
+          <w:sz w:val="24"/>
+          <w:szCs w:val="24"/>
+          <w:lang w:val="en-JP"/>
+          <w14:ligatures w14:val="standardContextual"/>
+        </w:rPr>
+      </w:pPr>
+      <w:hyperlink w:anchor="_Toc195896591" w:history="1">
+        <w:r>
+          <w:rPr>
+            <w:rStyle w:val="Hyperlink"/>
+            <w:noProof/>
+          </w:rPr>
+          <w:t>2.2.</w:t>
+        </w:r>
+        <w:r>
+          <w:rPr>
+            <w:rFonts w:asciiTheme="minorHAnsi" w:eastAsiaTheme="minorEastAsia" w:hAnsiTheme="minorHAnsi" w:cstheme="minorBidi"/>
+            <w:noProof/>
+            <w:sz w:val="24"/>
+            <w:szCs w:val="24"/>
+            <w:lang w:val="en-JP"/>
+            <w14:ligatures w14:val="standardContextual"/>
+          </w:rPr>
+          <w:tab/>
+        </w:r>
+        <w:r>
+          <w:rPr>
+            <w:rStyle w:val="Hyperlink"/>
+            <w:rFonts w:hint="eastAsia"/>
+            <w:noProof/>
+          </w:rPr>
+          <w:t>実装</w:t>
+        </w:r>
+        <w:r>
+          <w:rPr>
+            <w:rStyle w:val="Hyperlink"/>
+            <w:noProof/>
+          </w:rPr>
+          <w:t>B</w:t>
+        </w:r>
+        <w:r>
+          <w:rPr>
+            <w:noProof/>
+            <w:webHidden/>
+          </w:rPr>
+          <w:tab/>
+        </w:r>
+        <w:r>
+          <w:rPr>
+            <w:noProof/>
+            <w:webHidden/>
+          </w:rPr>
+          <w:fldChar w:fldCharType="begin"/>
+        </w:r>
+        <w:r>
+          <w:rPr>
+            <w:noProof/>
+            <w:webHidden/>
+          </w:rPr>
+          <w:instrText xml:space="preserve"> PAGEREF _Toc195896591 \h </w:instrText>
+        </w:r>
+        <w:r>
+          <w:rPr>
+            <w:noProof/>
+            <w:webHidden/>
+          </w:rPr>
+        </w:r>
+        <w:r>
+          <w:rPr>
+            <w:noProof/>
+            <w:webHidden/>
+          </w:rPr>
+          <w:fldChar w:fldCharType="separate"/>
+        </w:r>
+        <w:r>
+          <w:rPr>
+            <w:noProof/>
+            <w:webHidden/>
+          </w:rPr>
+          <w:t>4</w:t>
+        </w:r>
+        <w:r>
+          <w:rPr>
+            <w:noProof/>
+            <w:webHidden/>
+          </w:rPr>
+          <w:fldChar w:fldCharType="end"/>
+        </w:r>
+      </w:hyperlink>
+    </w:p>
+    <w:p>
+      <w:pPr>
+        <w:pStyle w:val="TOC2"/>
+        <w:tabs>
+          <w:tab w:val="left" w:pos="960"/>
+          <w:tab w:val="right" w:leader="dot" w:pos="9736"/>
+        </w:tabs>
+        <w:rPr>
+          <w:rFonts w:asciiTheme="minorHAnsi" w:eastAsiaTheme="minorEastAsia" w:hAnsiTheme="minorHAnsi" w:cstheme="minorBidi"/>
+          <w:noProof/>
+          <w:sz w:val="24"/>
+          <w:szCs w:val="24"/>
+          <w:lang w:val="en-JP"/>
+          <w14:ligatures w14:val="standardContextual"/>
+        </w:rPr>
+      </w:pPr>
+      <w:hyperlink w:anchor="_Toc195896592" w:history="1">
+        <w:r>
+          <w:rPr>
+            <w:rStyle w:val="Hyperlink"/>
+            <w:noProof/>
+          </w:rPr>
+          <w:t>2.3.</w:t>
+        </w:r>
+        <w:r>
+          <w:rPr>
+            <w:rFonts w:asciiTheme="minorHAnsi" w:eastAsiaTheme="minorEastAsia" w:hAnsiTheme="minorHAnsi" w:cstheme="minorBidi"/>
+            <w:noProof/>
+            <w:sz w:val="24"/>
+            <w:szCs w:val="24"/>
+            <w:lang w:val="en-JP"/>
+            <w14:ligatures w14:val="standardContextual"/>
+          </w:rPr>
+          <w:tab/>
+        </w:r>
+        <w:r>
+          <w:rPr>
+            <w:rStyle w:val="Hyperlink"/>
+            <w:rFonts w:hint="eastAsia"/>
+            <w:noProof/>
+          </w:rPr>
+          <w:t>実装</w:t>
+        </w:r>
+        <w:r>
+          <w:rPr>
+            <w:rStyle w:val="Hyperlink"/>
+            <w:noProof/>
+          </w:rPr>
+          <w:t>C</w:t>
+        </w:r>
+        <w:r>
+          <w:rPr>
+            <w:noProof/>
+            <w:webHidden/>
+          </w:rPr>
+          <w:tab/>
+        </w:r>
+        <w:r>
+          <w:rPr>
+            <w:noProof/>
+            <w:webHidden/>
+          </w:rPr>
+          <w:fldChar w:fldCharType="begin"/>
+        </w:r>
+        <w:r>
+          <w:rPr>
+            <w:noProof/>
+            <w:webHidden/>
+          </w:rPr>
+          <w:instrText xml:space="preserve"> PAGEREF _Toc195896592 \h </w:instrText>
+        </w:r>
+        <w:r>
+          <w:rPr>
+            <w:noProof/>
+            <w:webHidden/>
+          </w:rPr>
+        </w:r>
+        <w:r>
+          <w:rPr>
+            <w:noProof/>
+            <w:webHidden/>
+          </w:rPr>
+          <w:fldChar w:fldCharType="separate"/>
+        </w:r>
+        <w:r>
+          <w:rPr>
+            <w:noProof/>
+            <w:webHidden/>
+          </w:rPr>
+          <w:t>5</w:t>
+        </w:r>
+        <w:r>
+          <w:rPr>
+            <w:noProof/>
+            <w:webHidden/>
+          </w:rPr>
+          <w:fldChar w:fldCharType="end"/>
+        </w:r>
+      </w:hyperlink>
+    </w:p>
+    <w:p>
+      <w:pPr>
+        <w:pStyle w:val="TOC2"/>
+        <w:tabs>
+          <w:tab w:val="left" w:pos="960"/>
+          <w:tab w:val="right" w:leader="dot" w:pos="9736"/>
+        </w:tabs>
+        <w:rPr>
+          <w:rFonts w:asciiTheme="minorHAnsi" w:eastAsiaTheme="minorEastAsia" w:hAnsiTheme="minorHAnsi" w:cstheme="minorBidi"/>
+          <w:noProof/>
+          <w:sz w:val="24"/>
+          <w:szCs w:val="24"/>
+          <w:lang w:val="en-JP"/>
+          <w14:ligatures w14:val="standardContextual"/>
+        </w:rPr>
+      </w:pPr>
+      <w:hyperlink w:anchor="_Toc195896593" w:history="1">
+        <w:r>
+          <w:rPr>
+            <w:rStyle w:val="Hyperlink"/>
+            <w:noProof/>
+          </w:rPr>
+          <w:t>2.4.</w:t>
+        </w:r>
+        <w:r>
+          <w:rPr>
+            <w:rFonts w:asciiTheme="minorHAnsi" w:eastAsiaTheme="minorEastAsia" w:hAnsiTheme="minorHAnsi" w:cstheme="minorBidi"/>
+            <w:noProof/>
+            <w:sz w:val="24"/>
+            <w:szCs w:val="24"/>
+            <w:lang w:val="en-JP"/>
+            <w14:ligatures w14:val="standardContextual"/>
+          </w:rPr>
+          <w:tab/>
+        </w:r>
+        <w:r>
+          <w:rPr>
+            <w:rStyle w:val="Hyperlink"/>
+            <w:rFonts w:hint="eastAsia"/>
+            <w:noProof/>
+          </w:rPr>
+          <w:t>性能比較</w:t>
+        </w:r>
+        <w:r>
+          <w:rPr>
+            <w:noProof/>
+            <w:webHidden/>
+          </w:rPr>
+          <w:tab/>
+        </w:r>
+        <w:r>
+          <w:rPr>
+            <w:noProof/>
+            <w:webHidden/>
+          </w:rPr>
+          <w:fldChar w:fldCharType="begin"/>
+        </w:r>
+        <w:r>
+          <w:rPr>
+            <w:noProof/>
+            <w:webHidden/>
+          </w:rPr>
+          <w:instrText xml:space="preserve"> PAGEREF _Toc195896593 \h </w:instrText>
+        </w:r>
+        <w:r>
+          <w:rPr>
+            <w:noProof/>
+            <w:webHidden/>
+          </w:rPr>
+        </w:r>
+        <w:r>
+          <w:rPr>
+            <w:noProof/>
+            <w:webHidden/>
+          </w:rPr>
+          <w:fldChar w:fldCharType="separate"/>
+        </w:r>
+        <w:r>
+          <w:rPr>
+            <w:noProof/>
+            <w:webHidden/>
+          </w:rPr>
+          <w:t>5</w:t>
+        </w:r>
+        <w:r>
+          <w:rPr>
+            <w:noProof/>
+            <w:webHidden/>
+          </w:rPr>
+          <w:fldChar w:fldCharType="end"/>
+        </w:r>
+      </w:hyperlink>
+    </w:p>
+    <w:p>
+      <w:pPr>
+        <w:pStyle w:val="TOC1"/>
+        <w:tabs>
+          <w:tab w:val="left" w:pos="960"/>
+          <w:tab w:val="right" w:leader="dot" w:pos="9736"/>
+        </w:tabs>
+        <w:rPr>
+          <w:rFonts w:asciiTheme="minorHAnsi" w:eastAsiaTheme="minorEastAsia" w:hAnsiTheme="minorHAnsi" w:cstheme="minorBidi"/>
+          <w:noProof/>
+          <w:sz w:val="24"/>
+          <w:szCs w:val="24"/>
+          <w:lang w:val="en-JP"/>
+          <w14:ligatures w14:val="standardContextual"/>
+        </w:rPr>
+      </w:pPr>
+      <w:hyperlink w:anchor="_Toc195896594" w:history="1">
+        <w:r>
+          <w:rPr>
+            <w:rStyle w:val="Hyperlink"/>
+            <w:rFonts w:hint="eastAsia"/>
+            <w:noProof/>
+          </w:rPr>
+          <w:t>第</w:t>
+        </w:r>
+        <w:r>
+          <w:rPr>
+            <w:rStyle w:val="Hyperlink"/>
+            <w:rFonts w:hint="eastAsia"/>
+            <w:noProof/>
+          </w:rPr>
           <w:t>3</w:t>
         </w:r>
         <w:r>
           <w:rPr>
+            <w:rStyle w:val="Hyperlink"/>
+            <w:rFonts w:hint="eastAsia"/>
+            <w:noProof/>
+          </w:rPr>
+          <w:t>章</w:t>
+        </w:r>
+        <w:r>
+          <w:rPr>
+            <w:rFonts w:asciiTheme="minorHAnsi" w:eastAsiaTheme="minorEastAsia" w:hAnsiTheme="minorHAnsi" w:cstheme="minorBidi"/>
+            <w:noProof/>
+            <w:sz w:val="24"/>
+            <w:szCs w:val="24"/>
+            <w:lang w:val="en-JP"/>
+            <w14:ligatures w14:val="standardContextual"/>
+          </w:rPr>
+          <w:tab/>
+        </w:r>
+        <w:r>
+          <w:rPr>
+            <w:rStyle w:val="Hyperlink"/>
+            <w:rFonts w:hint="eastAsia"/>
+            <w:noProof/>
+          </w:rPr>
+          <w:t>最終課題（応用：実施した人のみで構いません）</w:t>
+        </w:r>
+        <w:r>
+          <w:rPr>
+            <w:noProof/>
+            <w:webHidden/>
+          </w:rPr>
+          <w:tab/>
+        </w:r>
+        <w:r>
+          <w:rPr>
+            <w:noProof/>
+            <w:webHidden/>
+          </w:rPr>
+          <w:fldChar w:fldCharType="begin"/>
+        </w:r>
+        <w:r>
+          <w:rPr>
+            <w:noProof/>
+            <w:webHidden/>
+          </w:rPr>
+          <w:instrText xml:space="preserve"> PAGEREF _Toc195896594 \h </w:instrText>
+        </w:r>
+        <w:r>
+          <w:rPr>
+            <w:noProof/>
+            <w:webHidden/>
+          </w:rPr>
+        </w:r>
+        <w:r>
+          <w:rPr>
+            <w:noProof/>
+            <w:webHidden/>
+          </w:rPr>
+          <w:fldChar w:fldCharType="separate"/>
+        </w:r>
+        <w:r>
+          <w:rPr>
+            <w:noProof/>
+            <w:webHidden/>
+          </w:rPr>
+          <w:t>5</w:t>
+        </w:r>
+        <w:r>
+          <w:rPr>
             <w:noProof/>
             <w:webHidden/>
           </w:rPr>
@@ -1487,24 +2431,539 @@
     </w:p>
     <w:p>
       <w:pPr>
-        <w:pStyle w:val="12"/>
+        <w:pStyle w:val="TOC2"/>
+        <w:tabs>
+          <w:tab w:val="left" w:pos="960"/>
+          <w:tab w:val="right" w:leader="dot" w:pos="9736"/>
+        </w:tabs>
+        <w:rPr>
+          <w:rFonts w:asciiTheme="minorHAnsi" w:eastAsiaTheme="minorEastAsia" w:hAnsiTheme="minorHAnsi" w:cstheme="minorBidi"/>
+          <w:noProof/>
+          <w:sz w:val="24"/>
+          <w:szCs w:val="24"/>
+          <w:lang w:val="en-JP"/>
+          <w14:ligatures w14:val="standardContextual"/>
+        </w:rPr>
+      </w:pPr>
+      <w:hyperlink w:anchor="_Toc195896595" w:history="1">
+        <w:r>
+          <w:rPr>
+            <w:rStyle w:val="Hyperlink"/>
+            <w:noProof/>
+          </w:rPr>
+          <w:t>3.1.</w:t>
+        </w:r>
+        <w:r>
+          <w:rPr>
+            <w:rFonts w:asciiTheme="minorHAnsi" w:eastAsiaTheme="minorEastAsia" w:hAnsiTheme="minorHAnsi" w:cstheme="minorBidi"/>
+            <w:noProof/>
+            <w:sz w:val="24"/>
+            <w:szCs w:val="24"/>
+            <w:lang w:val="en-JP"/>
+            <w14:ligatures w14:val="standardContextual"/>
+          </w:rPr>
+          <w:tab/>
+        </w:r>
+        <w:r>
+          <w:rPr>
+            <w:rStyle w:val="Hyperlink"/>
+            <w:rFonts w:hint="eastAsia"/>
+            <w:noProof/>
+          </w:rPr>
+          <w:t>超高性能化</w:t>
+        </w:r>
+        <w:r>
+          <w:rPr>
+            <w:noProof/>
+            <w:webHidden/>
+          </w:rPr>
+          <w:tab/>
+        </w:r>
+        <w:r>
+          <w:rPr>
+            <w:noProof/>
+            <w:webHidden/>
+          </w:rPr>
+          <w:fldChar w:fldCharType="begin"/>
+        </w:r>
+        <w:r>
+          <w:rPr>
+            <w:noProof/>
+            <w:webHidden/>
+          </w:rPr>
+          <w:instrText xml:space="preserve"> PAGEREF _Toc195896595 \h </w:instrText>
+        </w:r>
+        <w:r>
+          <w:rPr>
+            <w:noProof/>
+            <w:webHidden/>
+          </w:rPr>
+        </w:r>
+        <w:r>
+          <w:rPr>
+            <w:noProof/>
+            <w:webHidden/>
+          </w:rPr>
+          <w:fldChar w:fldCharType="separate"/>
+        </w:r>
+        <w:r>
+          <w:rPr>
+            <w:noProof/>
+            <w:webHidden/>
+          </w:rPr>
+          <w:t>5</w:t>
+        </w:r>
+        <w:r>
+          <w:rPr>
+            <w:noProof/>
+            <w:webHidden/>
+          </w:rPr>
+          <w:fldChar w:fldCharType="end"/>
+        </w:r>
+      </w:hyperlink>
+    </w:p>
+    <w:p>
+      <w:pPr>
+        <w:pStyle w:val="TOC2"/>
+        <w:tabs>
+          <w:tab w:val="left" w:pos="960"/>
+          <w:tab w:val="right" w:leader="dot" w:pos="9736"/>
+        </w:tabs>
+        <w:rPr>
+          <w:rFonts w:asciiTheme="minorHAnsi" w:eastAsiaTheme="minorEastAsia" w:hAnsiTheme="minorHAnsi" w:cstheme="minorBidi"/>
+          <w:noProof/>
+          <w:sz w:val="24"/>
+          <w:szCs w:val="24"/>
+          <w:lang w:val="en-JP"/>
+          <w14:ligatures w14:val="standardContextual"/>
+        </w:rPr>
+      </w:pPr>
+      <w:hyperlink w:anchor="_Toc195896596" w:history="1">
+        <w:r>
+          <w:rPr>
+            <w:rStyle w:val="Hyperlink"/>
+            <w:noProof/>
+          </w:rPr>
+          <w:t>3.2.</w:t>
+        </w:r>
+        <w:r>
+          <w:rPr>
+            <w:rFonts w:asciiTheme="minorHAnsi" w:eastAsiaTheme="minorEastAsia" w:hAnsiTheme="minorHAnsi" w:cstheme="minorBidi"/>
+            <w:noProof/>
+            <w:sz w:val="24"/>
+            <w:szCs w:val="24"/>
+            <w:lang w:val="en-JP"/>
+            <w14:ligatures w14:val="standardContextual"/>
+          </w:rPr>
+          <w:tab/>
+        </w:r>
+        <w:r>
+          <w:rPr>
+            <w:rStyle w:val="Hyperlink"/>
+            <w:rFonts w:hint="eastAsia"/>
+            <w:noProof/>
+          </w:rPr>
+          <w:t>自由課題</w:t>
+        </w:r>
+        <w:r>
+          <w:rPr>
+            <w:noProof/>
+            <w:webHidden/>
+          </w:rPr>
+          <w:tab/>
+        </w:r>
+        <w:r>
+          <w:rPr>
+            <w:noProof/>
+            <w:webHidden/>
+          </w:rPr>
+          <w:fldChar w:fldCharType="begin"/>
+        </w:r>
+        <w:r>
+          <w:rPr>
+            <w:noProof/>
+            <w:webHidden/>
+          </w:rPr>
+          <w:instrText xml:space="preserve"> PAGEREF _Toc195896596 \h </w:instrText>
+        </w:r>
+        <w:r>
+          <w:rPr>
+            <w:noProof/>
+            <w:webHidden/>
+          </w:rPr>
+        </w:r>
+        <w:r>
+          <w:rPr>
+            <w:noProof/>
+            <w:webHidden/>
+          </w:rPr>
+          <w:fldChar w:fldCharType="separate"/>
+        </w:r>
+        <w:r>
+          <w:rPr>
+            <w:noProof/>
+            <w:webHidden/>
+          </w:rPr>
+          <w:t>6</w:t>
+        </w:r>
+        <w:r>
+          <w:rPr>
+            <w:noProof/>
+            <w:webHidden/>
+          </w:rPr>
+          <w:fldChar w:fldCharType="end"/>
+        </w:r>
+      </w:hyperlink>
+    </w:p>
+    <w:p>
+      <w:pPr>
+        <w:pStyle w:val="TOC1"/>
+        <w:tabs>
+          <w:tab w:val="left" w:pos="960"/>
+          <w:tab w:val="right" w:leader="dot" w:pos="9736"/>
+        </w:tabs>
+        <w:rPr>
+          <w:rFonts w:asciiTheme="minorHAnsi" w:eastAsiaTheme="minorEastAsia" w:hAnsiTheme="minorHAnsi" w:cstheme="minorBidi"/>
+          <w:noProof/>
+          <w:sz w:val="24"/>
+          <w:szCs w:val="24"/>
+          <w:lang w:val="en-JP"/>
+          <w14:ligatures w14:val="standardContextual"/>
+        </w:rPr>
+      </w:pPr>
+      <w:hyperlink w:anchor="_Toc195896597" w:history="1">
+        <w:r>
+          <w:rPr>
+            <w:rStyle w:val="Hyperlink"/>
+            <w:rFonts w:hint="eastAsia"/>
+            <w:noProof/>
+          </w:rPr>
+          <w:t>第</w:t>
+        </w:r>
+        <w:r>
+          <w:rPr>
+            <w:rStyle w:val="Hyperlink"/>
+            <w:rFonts w:hint="eastAsia"/>
+            <w:noProof/>
+          </w:rPr>
+          <w:t>4</w:t>
+        </w:r>
+        <w:r>
+          <w:rPr>
+            <w:rStyle w:val="Hyperlink"/>
+            <w:rFonts w:hint="eastAsia"/>
+            <w:noProof/>
+          </w:rPr>
+          <w:t>章</w:t>
+        </w:r>
+        <w:r>
+          <w:rPr>
+            <w:rFonts w:asciiTheme="minorHAnsi" w:eastAsiaTheme="minorEastAsia" w:hAnsiTheme="minorHAnsi" w:cstheme="minorBidi"/>
+            <w:noProof/>
+            <w:sz w:val="24"/>
+            <w:szCs w:val="24"/>
+            <w:lang w:val="en-JP"/>
+            <w14:ligatures w14:val="standardContextual"/>
+          </w:rPr>
+          <w:tab/>
+        </w:r>
+        <w:r>
+          <w:rPr>
+            <w:rStyle w:val="Hyperlink"/>
+            <w:rFonts w:hint="eastAsia"/>
+            <w:noProof/>
+          </w:rPr>
+          <w:t>実験</w:t>
+        </w:r>
+        <w:r>
+          <w:rPr>
+            <w:rStyle w:val="Hyperlink"/>
+            <w:noProof/>
+          </w:rPr>
+          <w:t>A</w:t>
+        </w:r>
+        <w:r>
+          <w:rPr>
+            <w:rStyle w:val="Hyperlink"/>
+            <w:rFonts w:hint="eastAsia"/>
+            <w:noProof/>
+          </w:rPr>
+          <w:t>全般のまとめ（来年度の参考にさせてください）</w:t>
+        </w:r>
+        <w:r>
+          <w:rPr>
+            <w:noProof/>
+            <w:webHidden/>
+          </w:rPr>
+          <w:tab/>
+        </w:r>
+        <w:r>
+          <w:rPr>
+            <w:noProof/>
+            <w:webHidden/>
+          </w:rPr>
+          <w:fldChar w:fldCharType="begin"/>
+        </w:r>
+        <w:r>
+          <w:rPr>
+            <w:noProof/>
+            <w:webHidden/>
+          </w:rPr>
+          <w:instrText xml:space="preserve"> PAGEREF _Toc195896597 \h </w:instrText>
+        </w:r>
+        <w:r>
+          <w:rPr>
+            <w:noProof/>
+            <w:webHidden/>
+          </w:rPr>
+        </w:r>
+        <w:r>
+          <w:rPr>
+            <w:noProof/>
+            <w:webHidden/>
+          </w:rPr>
+          <w:fldChar w:fldCharType="separate"/>
+        </w:r>
+        <w:r>
+          <w:rPr>
+            <w:noProof/>
+            <w:webHidden/>
+          </w:rPr>
+          <w:t>6</w:t>
+        </w:r>
+        <w:r>
+          <w:rPr>
+            <w:noProof/>
+            <w:webHidden/>
+          </w:rPr>
+          <w:fldChar w:fldCharType="end"/>
+        </w:r>
+      </w:hyperlink>
+    </w:p>
+    <w:p>
+      <w:pPr>
+        <w:pStyle w:val="TOC2"/>
+        <w:tabs>
+          <w:tab w:val="left" w:pos="960"/>
+          <w:tab w:val="right" w:leader="dot" w:pos="9736"/>
+        </w:tabs>
+        <w:rPr>
+          <w:rFonts w:asciiTheme="minorHAnsi" w:eastAsiaTheme="minorEastAsia" w:hAnsiTheme="minorHAnsi" w:cstheme="minorBidi"/>
+          <w:noProof/>
+          <w:sz w:val="24"/>
+          <w:szCs w:val="24"/>
+          <w:lang w:val="en-JP"/>
+          <w14:ligatures w14:val="standardContextual"/>
+        </w:rPr>
+      </w:pPr>
+      <w:hyperlink w:anchor="_Toc195896598" w:history="1">
+        <w:r>
+          <w:rPr>
+            <w:rStyle w:val="Hyperlink"/>
+            <w:noProof/>
+          </w:rPr>
+          <w:t>4.1.</w:t>
+        </w:r>
+        <w:r>
+          <w:rPr>
+            <w:rFonts w:asciiTheme="minorHAnsi" w:eastAsiaTheme="minorEastAsia" w:hAnsiTheme="minorHAnsi" w:cstheme="minorBidi"/>
+            <w:noProof/>
+            <w:sz w:val="24"/>
+            <w:szCs w:val="24"/>
+            <w:lang w:val="en-JP"/>
+            <w14:ligatures w14:val="standardContextual"/>
+          </w:rPr>
+          <w:tab/>
+        </w:r>
+        <w:r>
+          <w:rPr>
+            <w:rStyle w:val="Hyperlink"/>
+            <w:rFonts w:hint="eastAsia"/>
+            <w:noProof/>
+          </w:rPr>
+          <w:t>実験内容や進め方の改訂について（良さそうな案は反映させたいと思います）</w:t>
+        </w:r>
+        <w:r>
+          <w:rPr>
+            <w:noProof/>
+            <w:webHidden/>
+          </w:rPr>
+          <w:tab/>
+        </w:r>
+        <w:r>
+          <w:rPr>
+            <w:noProof/>
+            <w:webHidden/>
+          </w:rPr>
+          <w:fldChar w:fldCharType="begin"/>
+        </w:r>
+        <w:r>
+          <w:rPr>
+            <w:noProof/>
+            <w:webHidden/>
+          </w:rPr>
+          <w:instrText xml:space="preserve"> PAGEREF _Toc195896598 \h </w:instrText>
+        </w:r>
+        <w:r>
+          <w:rPr>
+            <w:noProof/>
+            <w:webHidden/>
+          </w:rPr>
+        </w:r>
+        <w:r>
+          <w:rPr>
+            <w:noProof/>
+            <w:webHidden/>
+          </w:rPr>
+          <w:fldChar w:fldCharType="separate"/>
+        </w:r>
+        <w:r>
+          <w:rPr>
+            <w:noProof/>
+            <w:webHidden/>
+          </w:rPr>
+          <w:t>6</w:t>
+        </w:r>
+        <w:r>
+          <w:rPr>
+            <w:noProof/>
+            <w:webHidden/>
+          </w:rPr>
+          <w:fldChar w:fldCharType="end"/>
+        </w:r>
+      </w:hyperlink>
+    </w:p>
+    <w:p>
+      <w:pPr>
+        <w:pStyle w:val="TOC2"/>
+        <w:tabs>
+          <w:tab w:val="left" w:pos="960"/>
+          <w:tab w:val="right" w:leader="dot" w:pos="9736"/>
+        </w:tabs>
+        <w:rPr>
+          <w:rFonts w:asciiTheme="minorHAnsi" w:eastAsiaTheme="minorEastAsia" w:hAnsiTheme="minorHAnsi" w:cstheme="minorBidi"/>
+          <w:noProof/>
+          <w:sz w:val="24"/>
+          <w:szCs w:val="24"/>
+          <w:lang w:val="en-JP"/>
+          <w14:ligatures w14:val="standardContextual"/>
+        </w:rPr>
+      </w:pPr>
+      <w:hyperlink w:anchor="_Toc195896599" w:history="1">
+        <w:r>
+          <w:rPr>
+            <w:rStyle w:val="Hyperlink"/>
+            <w:noProof/>
+          </w:rPr>
+          <w:t>4.2.</w:t>
+        </w:r>
+        <w:r>
+          <w:rPr>
+            <w:rFonts w:asciiTheme="minorHAnsi" w:eastAsiaTheme="minorEastAsia" w:hAnsiTheme="minorHAnsi" w:cstheme="minorBidi"/>
+            <w:noProof/>
+            <w:sz w:val="24"/>
+            <w:szCs w:val="24"/>
+            <w:lang w:val="en-JP"/>
+            <w14:ligatures w14:val="standardContextual"/>
+          </w:rPr>
+          <w:tab/>
+        </w:r>
+        <w:r>
+          <w:rPr>
+            <w:rStyle w:val="Hyperlink"/>
+            <w:rFonts w:hint="eastAsia"/>
+            <w:noProof/>
+          </w:rPr>
+          <w:t>実験</w:t>
+        </w:r>
+        <w:r>
+          <w:rPr>
+            <w:rStyle w:val="Hyperlink"/>
+            <w:noProof/>
+          </w:rPr>
+          <w:t>A</w:t>
+        </w:r>
+        <w:r>
+          <w:rPr>
+            <w:rStyle w:val="Hyperlink"/>
+            <w:rFonts w:hint="eastAsia"/>
+            <w:noProof/>
+          </w:rPr>
+          <w:t>全般の感想</w:t>
+        </w:r>
+        <w:r>
+          <w:rPr>
+            <w:noProof/>
+            <w:webHidden/>
+          </w:rPr>
+          <w:tab/>
+        </w:r>
+        <w:r>
+          <w:rPr>
+            <w:noProof/>
+            <w:webHidden/>
+          </w:rPr>
+          <w:fldChar w:fldCharType="begin"/>
+        </w:r>
+        <w:r>
+          <w:rPr>
+            <w:noProof/>
+            <w:webHidden/>
+          </w:rPr>
+          <w:instrText xml:space="preserve"> PAGEREF _Toc195896599 \h </w:instrText>
+        </w:r>
+        <w:r>
+          <w:rPr>
+            <w:noProof/>
+            <w:webHidden/>
+          </w:rPr>
+        </w:r>
+        <w:r>
+          <w:rPr>
+            <w:noProof/>
+            <w:webHidden/>
+          </w:rPr>
+          <w:fldChar w:fldCharType="separate"/>
+        </w:r>
+        <w:r>
+          <w:rPr>
+            <w:noProof/>
+            <w:webHidden/>
+          </w:rPr>
+          <w:t>6</w:t>
+        </w:r>
+        <w:r>
+          <w:rPr>
+            <w:noProof/>
+            <w:webHidden/>
+          </w:rPr>
+          <w:fldChar w:fldCharType="end"/>
+        </w:r>
+      </w:hyperlink>
+    </w:p>
+    <w:p>
+      <w:pPr>
+        <w:pStyle w:val="TOC1"/>
         <w:tabs>
           <w:tab w:val="right" w:leader="dot" w:pos="9736"/>
         </w:tabs>
         <w:rPr>
           <w:rFonts w:asciiTheme="minorHAnsi" w:eastAsiaTheme="minorEastAsia" w:hAnsiTheme="minorHAnsi" w:cstheme="minorBidi"/>
           <w:noProof/>
+          <w:sz w:val="24"/>
           <w:szCs w:val="24"/>
-        </w:rPr>
-      </w:pPr>
-      <w:hyperlink w:anchor="_Toc106717630" w:history="1">
-        <w:r>
-          <w:rPr>
-            <w:rStyle w:val="a9"/>
-            <w:noProof/>
-            <w:lang w:val="ja-JP"/>
-          </w:rPr>
-          <w:t>概要</w:t>
+          <w:lang w:val="en-JP"/>
+          <w14:ligatures w14:val="standardContextual"/>
+        </w:rPr>
+      </w:pPr>
+      <w:hyperlink w:anchor="_Toc195896600" w:history="1">
+        <w:r>
+          <w:rPr>
+            <w:rStyle w:val="Hyperlink"/>
+            <w:rFonts w:hint="eastAsia"/>
+            <w:noProof/>
+          </w:rPr>
+          <w:t>謝辞</w:t>
         </w:r>
         <w:r>
           <w:rPr>
@@ -1525,7 +2984,7 @@
             <w:noProof/>
             <w:webHidden/>
           </w:rPr>
-          <w:instrText xml:space="preserve"> PAGEREF _Toc106717630 \h </w:instrText>
+          <w:instrText xml:space="preserve"> PAGEREF _Toc195896600 \h </w:instrText>
         </w:r>
         <w:r>
           <w:rPr>
@@ -1545,7 +3004,7 @@
             <w:noProof/>
             <w:webHidden/>
           </w:rPr>
-          <w:t>3</w:t>
+          <w:t>6</w:t>
         </w:r>
         <w:r>
           <w:rPr>
@@ -1558,1360 +3017,27 @@
     </w:p>
     <w:p>
       <w:pPr>
-        <w:pStyle w:val="12"/>
-        <w:tabs>
-          <w:tab w:val="left" w:pos="1050"/>
-          <w:tab w:val="right" w:leader="dot" w:pos="9736"/>
-        </w:tabs>
-        <w:rPr>
-          <w:rFonts w:asciiTheme="minorHAnsi" w:eastAsiaTheme="minorEastAsia" w:hAnsiTheme="minorHAnsi" w:cstheme="minorBidi"/>
-          <w:noProof/>
-          <w:szCs w:val="24"/>
-        </w:rPr>
-      </w:pPr>
-      <w:hyperlink w:anchor="_Toc106717631" w:history="1">
-        <w:r>
-          <w:rPr>
-            <w:rStyle w:val="a9"/>
-            <w:noProof/>
-          </w:rPr>
-          <w:t>第</w:t>
-        </w:r>
-        <w:r>
-          <w:rPr>
-            <w:rStyle w:val="a9"/>
-            <w:noProof/>
-          </w:rPr>
-          <w:t>1</w:t>
-        </w:r>
-        <w:r>
-          <w:rPr>
-            <w:rStyle w:val="a9"/>
-            <w:noProof/>
-          </w:rPr>
-          <w:t>章</w:t>
-        </w:r>
-        <w:r>
-          <w:rPr>
-            <w:rFonts w:asciiTheme="minorHAnsi" w:eastAsiaTheme="minorEastAsia" w:hAnsiTheme="minorHAnsi" w:cstheme="minorBidi"/>
-            <w:noProof/>
-            <w:szCs w:val="24"/>
-          </w:rPr>
-          <w:tab/>
-        </w:r>
-        <w:r>
-          <w:rPr>
-            <w:rStyle w:val="a9"/>
-            <w:noProof/>
-          </w:rPr>
-          <w:t>基礎課題（</w:t>
-        </w:r>
-        <w:r>
-          <w:rPr>
-            <w:rStyle w:val="a9"/>
-            <w:noProof/>
-          </w:rPr>
-          <w:t>Day10</w:t>
-        </w:r>
-        <w:r>
-          <w:rPr>
-            <w:rStyle w:val="a9"/>
-            <w:noProof/>
-          </w:rPr>
-          <w:t>,</w:t>
-        </w:r>
-        <w:r>
-          <w:rPr>
-            <w:rStyle w:val="a9"/>
-            <w:noProof/>
-          </w:rPr>
-          <w:t xml:space="preserve"> Day11</w:t>
-        </w:r>
-        <w:r>
-          <w:rPr>
-            <w:rStyle w:val="a9"/>
-            <w:noProof/>
-          </w:rPr>
-          <w:t>）</w:t>
-        </w:r>
-        <w:r>
-          <w:rPr>
-            <w:noProof/>
-            <w:webHidden/>
-          </w:rPr>
-          <w:tab/>
-        </w:r>
-        <w:r>
-          <w:rPr>
-            <w:noProof/>
-            <w:webHidden/>
-          </w:rPr>
-          <w:fldChar w:fldCharType="begin"/>
-        </w:r>
-        <w:r>
-          <w:rPr>
-            <w:noProof/>
-            <w:webHidden/>
-          </w:rPr>
-          <w:instrText xml:space="preserve"> PAGEREF _Toc106717631 \h </w:instrText>
-        </w:r>
-        <w:r>
-          <w:rPr>
-            <w:noProof/>
-            <w:webHidden/>
-          </w:rPr>
-        </w:r>
-        <w:r>
-          <w:rPr>
-            <w:noProof/>
-            <w:webHidden/>
-          </w:rPr>
-          <w:fldChar w:fldCharType="separate"/>
-        </w:r>
-        <w:r>
-          <w:rPr>
-            <w:noProof/>
-            <w:webHidden/>
-          </w:rPr>
-          <w:t>5</w:t>
-        </w:r>
-        <w:r>
-          <w:rPr>
-            <w:noProof/>
-            <w:webHidden/>
-          </w:rPr>
-          <w:fldChar w:fldCharType="end"/>
-        </w:r>
-      </w:hyperlink>
-    </w:p>
-    <w:p>
-      <w:pPr>
-        <w:pStyle w:val="21"/>
-        <w:tabs>
-          <w:tab w:val="left" w:pos="840"/>
-          <w:tab w:val="right" w:leader="dot" w:pos="9736"/>
-        </w:tabs>
-        <w:rPr>
-          <w:rFonts w:asciiTheme="minorHAnsi" w:eastAsiaTheme="minorEastAsia" w:hAnsiTheme="minorHAnsi" w:cstheme="minorBidi"/>
-          <w:noProof/>
-          <w:szCs w:val="24"/>
-        </w:rPr>
-      </w:pPr>
-      <w:hyperlink w:anchor="_Toc106717632" w:history="1">
-        <w:r>
-          <w:rPr>
-            <w:rStyle w:val="a9"/>
-            <w:noProof/>
-          </w:rPr>
-          <w:t>1.1.</w:t>
-        </w:r>
-        <w:r>
-          <w:rPr>
-            <w:rFonts w:asciiTheme="minorHAnsi" w:eastAsiaTheme="minorEastAsia" w:hAnsiTheme="minorHAnsi" w:cstheme="minorBidi"/>
-            <w:noProof/>
-            <w:szCs w:val="24"/>
-          </w:rPr>
-          <w:tab/>
-        </w:r>
-        <w:r>
-          <w:rPr>
-            <w:rStyle w:val="a9"/>
-            <w:noProof/>
-          </w:rPr>
-          <w:t>Day10</w:t>
-        </w:r>
-        <w:r>
-          <w:rPr>
-            <w:noProof/>
-            <w:webHidden/>
-          </w:rPr>
-          <w:tab/>
-        </w:r>
-        <w:r>
-          <w:rPr>
-            <w:noProof/>
-            <w:webHidden/>
-          </w:rPr>
-          <w:fldChar w:fldCharType="begin"/>
-        </w:r>
-        <w:r>
-          <w:rPr>
-            <w:noProof/>
-            <w:webHidden/>
-          </w:rPr>
-          <w:instrText xml:space="preserve"> PAGEREF _Toc106717632 \h </w:instrText>
-        </w:r>
-        <w:r>
-          <w:rPr>
-            <w:noProof/>
-            <w:webHidden/>
-          </w:rPr>
-        </w:r>
-        <w:r>
-          <w:rPr>
-            <w:noProof/>
-            <w:webHidden/>
-          </w:rPr>
-          <w:fldChar w:fldCharType="separate"/>
-        </w:r>
-        <w:r>
-          <w:rPr>
-            <w:noProof/>
-            <w:webHidden/>
-          </w:rPr>
-          <w:t>5</w:t>
-        </w:r>
-        <w:r>
-          <w:rPr>
-            <w:noProof/>
-            <w:webHidden/>
-          </w:rPr>
-          <w:fldChar w:fldCharType="end"/>
-        </w:r>
-      </w:hyperlink>
-    </w:p>
-    <w:p>
-      <w:pPr>
-        <w:pStyle w:val="21"/>
-        <w:tabs>
-          <w:tab w:val="left" w:pos="840"/>
-          <w:tab w:val="right" w:leader="dot" w:pos="9736"/>
-        </w:tabs>
-        <w:rPr>
-          <w:rFonts w:asciiTheme="minorHAnsi" w:eastAsiaTheme="minorEastAsia" w:hAnsiTheme="minorHAnsi" w:cstheme="minorBidi"/>
-          <w:noProof/>
-          <w:szCs w:val="24"/>
-        </w:rPr>
-      </w:pPr>
-      <w:hyperlink w:anchor="_Toc106717633" w:history="1">
-        <w:r>
-          <w:rPr>
-            <w:rStyle w:val="a9"/>
-            <w:noProof/>
-          </w:rPr>
-          <w:t>1.2.</w:t>
-        </w:r>
-        <w:r>
-          <w:rPr>
-            <w:rFonts w:asciiTheme="minorHAnsi" w:eastAsiaTheme="minorEastAsia" w:hAnsiTheme="minorHAnsi" w:cstheme="minorBidi"/>
-            <w:noProof/>
-            <w:szCs w:val="24"/>
-          </w:rPr>
-          <w:tab/>
-        </w:r>
-        <w:r>
-          <w:rPr>
-            <w:rStyle w:val="a9"/>
-            <w:noProof/>
-          </w:rPr>
-          <w:t>Day11</w:t>
-        </w:r>
-        <w:r>
-          <w:rPr>
-            <w:noProof/>
-            <w:webHidden/>
-          </w:rPr>
-          <w:tab/>
-        </w:r>
-        <w:r>
-          <w:rPr>
-            <w:noProof/>
-            <w:webHidden/>
-          </w:rPr>
-          <w:fldChar w:fldCharType="begin"/>
-        </w:r>
-        <w:r>
-          <w:rPr>
-            <w:noProof/>
-            <w:webHidden/>
-          </w:rPr>
-          <w:instrText xml:space="preserve"> PAGEREF _Toc106717633 \h </w:instrText>
-        </w:r>
-        <w:r>
-          <w:rPr>
-            <w:noProof/>
-            <w:webHidden/>
-          </w:rPr>
-        </w:r>
-        <w:r>
-          <w:rPr>
-            <w:noProof/>
-            <w:webHidden/>
-          </w:rPr>
-          <w:fldChar w:fldCharType="separate"/>
-        </w:r>
-        <w:r>
-          <w:rPr>
-            <w:noProof/>
-            <w:webHidden/>
-          </w:rPr>
-          <w:t>5</w:t>
-        </w:r>
-        <w:r>
-          <w:rPr>
-            <w:noProof/>
-            <w:webHidden/>
-          </w:rPr>
-          <w:fldChar w:fldCharType="end"/>
-        </w:r>
-      </w:hyperlink>
-    </w:p>
-    <w:p>
-      <w:pPr>
-        <w:pStyle w:val="12"/>
-        <w:tabs>
-          <w:tab w:val="left" w:pos="1050"/>
-          <w:tab w:val="right" w:leader="dot" w:pos="9736"/>
-        </w:tabs>
-        <w:rPr>
-          <w:rFonts w:asciiTheme="minorHAnsi" w:eastAsiaTheme="minorEastAsia" w:hAnsiTheme="minorHAnsi" w:cstheme="minorBidi"/>
-          <w:noProof/>
-          <w:szCs w:val="24"/>
-        </w:rPr>
-      </w:pPr>
-      <w:hyperlink w:anchor="_Toc106717634" w:history="1">
-        <w:r>
-          <w:rPr>
-            <w:rStyle w:val="a9"/>
-            <w:noProof/>
-          </w:rPr>
-          <w:t>第</w:t>
-        </w:r>
-        <w:r>
-          <w:rPr>
-            <w:rStyle w:val="a9"/>
-            <w:noProof/>
-          </w:rPr>
-          <w:t>2</w:t>
-        </w:r>
-        <w:r>
-          <w:rPr>
-            <w:rStyle w:val="a9"/>
-            <w:noProof/>
-          </w:rPr>
-          <w:t>章</w:t>
-        </w:r>
-        <w:r>
-          <w:rPr>
-            <w:rFonts w:asciiTheme="minorHAnsi" w:eastAsiaTheme="minorEastAsia" w:hAnsiTheme="minorHAnsi" w:cstheme="minorBidi"/>
-            <w:noProof/>
-            <w:szCs w:val="24"/>
-          </w:rPr>
-          <w:tab/>
-        </w:r>
-        <w:r>
-          <w:rPr>
-            <w:rStyle w:val="a9"/>
-            <w:noProof/>
-          </w:rPr>
-          <w:t>最終課題（基礎）</w:t>
-        </w:r>
-        <w:r>
-          <w:rPr>
-            <w:noProof/>
-            <w:webHidden/>
-          </w:rPr>
-          <w:tab/>
-        </w:r>
-        <w:r>
-          <w:rPr>
-            <w:noProof/>
-            <w:webHidden/>
-          </w:rPr>
-          <w:fldChar w:fldCharType="begin"/>
-        </w:r>
-        <w:r>
-          <w:rPr>
-            <w:noProof/>
-            <w:webHidden/>
-          </w:rPr>
-          <w:instrText xml:space="preserve"> PAGEREF _Toc106717634 \h </w:instrText>
-        </w:r>
-        <w:r>
-          <w:rPr>
-            <w:noProof/>
-            <w:webHidden/>
-          </w:rPr>
-        </w:r>
-        <w:r>
-          <w:rPr>
-            <w:noProof/>
-            <w:webHidden/>
-          </w:rPr>
-          <w:fldChar w:fldCharType="separate"/>
-        </w:r>
-        <w:r>
-          <w:rPr>
-            <w:noProof/>
-            <w:webHidden/>
-          </w:rPr>
-          <w:t>5</w:t>
-        </w:r>
-        <w:r>
-          <w:rPr>
-            <w:noProof/>
-            <w:webHidden/>
-          </w:rPr>
-          <w:fldChar w:fldCharType="end"/>
-        </w:r>
-      </w:hyperlink>
-    </w:p>
-    <w:p>
-      <w:pPr>
-        <w:pStyle w:val="21"/>
-        <w:tabs>
-          <w:tab w:val="left" w:pos="840"/>
-          <w:tab w:val="right" w:leader="dot" w:pos="9736"/>
-        </w:tabs>
-        <w:rPr>
-          <w:rFonts w:asciiTheme="minorHAnsi" w:eastAsiaTheme="minorEastAsia" w:hAnsiTheme="minorHAnsi" w:cstheme="minorBidi"/>
-          <w:noProof/>
-          <w:szCs w:val="24"/>
-        </w:rPr>
-      </w:pPr>
-      <w:hyperlink w:anchor="_Toc106717635" w:history="1">
-        <w:r>
-          <w:rPr>
-            <w:rStyle w:val="a9"/>
-            <w:noProof/>
-          </w:rPr>
-          <w:t>2.1.</w:t>
-        </w:r>
-        <w:r>
-          <w:rPr>
-            <w:rFonts w:asciiTheme="minorHAnsi" w:eastAsiaTheme="minorEastAsia" w:hAnsiTheme="minorHAnsi" w:cstheme="minorBidi"/>
-            <w:noProof/>
-            <w:szCs w:val="24"/>
-          </w:rPr>
-          <w:tab/>
-        </w:r>
-        <w:r>
-          <w:rPr>
-            <w:rStyle w:val="a9"/>
-            <w:noProof/>
-          </w:rPr>
-          <w:t>実装</w:t>
-        </w:r>
-        <w:r>
-          <w:rPr>
-            <w:rStyle w:val="a9"/>
-            <w:noProof/>
-          </w:rPr>
-          <w:t>A</w:t>
-        </w:r>
-        <w:r>
-          <w:rPr>
-            <w:noProof/>
-            <w:webHidden/>
-          </w:rPr>
-          <w:tab/>
-        </w:r>
-        <w:r>
-          <w:rPr>
-            <w:noProof/>
-            <w:webHidden/>
-          </w:rPr>
-          <w:fldChar w:fldCharType="begin"/>
-        </w:r>
-        <w:r>
-          <w:rPr>
-            <w:noProof/>
-            <w:webHidden/>
-          </w:rPr>
-          <w:instrText xml:space="preserve"> PAGEREF _Toc106717635 \h </w:instrText>
-        </w:r>
-        <w:r>
-          <w:rPr>
-            <w:noProof/>
-            <w:webHidden/>
-          </w:rPr>
-        </w:r>
-        <w:r>
-          <w:rPr>
-            <w:noProof/>
-            <w:webHidden/>
-          </w:rPr>
-          <w:fldChar w:fldCharType="separate"/>
-        </w:r>
-        <w:r>
-          <w:rPr>
-            <w:noProof/>
-            <w:webHidden/>
-          </w:rPr>
-          <w:t>5</w:t>
-        </w:r>
-        <w:r>
-          <w:rPr>
-            <w:noProof/>
-            <w:webHidden/>
-          </w:rPr>
-          <w:fldChar w:fldCharType="end"/>
-        </w:r>
-      </w:hyperlink>
-    </w:p>
-    <w:p>
-      <w:pPr>
-        <w:pStyle w:val="21"/>
-        <w:tabs>
-          <w:tab w:val="left" w:pos="840"/>
-          <w:tab w:val="right" w:leader="dot" w:pos="9736"/>
-        </w:tabs>
-        <w:rPr>
-          <w:rFonts w:asciiTheme="minorHAnsi" w:eastAsiaTheme="minorEastAsia" w:hAnsiTheme="minorHAnsi" w:cstheme="minorBidi"/>
-          <w:noProof/>
-          <w:szCs w:val="24"/>
-        </w:rPr>
-      </w:pPr>
-      <w:hyperlink w:anchor="_Toc106717636" w:history="1">
-        <w:r>
-          <w:rPr>
-            <w:rStyle w:val="a9"/>
-            <w:noProof/>
-          </w:rPr>
-          <w:t>2.2.</w:t>
-        </w:r>
-        <w:r>
-          <w:rPr>
-            <w:rFonts w:asciiTheme="minorHAnsi" w:eastAsiaTheme="minorEastAsia" w:hAnsiTheme="minorHAnsi" w:cstheme="minorBidi"/>
-            <w:noProof/>
-            <w:szCs w:val="24"/>
-          </w:rPr>
-          <w:tab/>
-        </w:r>
-        <w:r>
-          <w:rPr>
-            <w:rStyle w:val="a9"/>
-            <w:noProof/>
-          </w:rPr>
-          <w:t>実装</w:t>
-        </w:r>
-        <w:r>
-          <w:rPr>
-            <w:rStyle w:val="a9"/>
-            <w:noProof/>
-          </w:rPr>
-          <w:t>B</w:t>
-        </w:r>
-        <w:r>
-          <w:rPr>
-            <w:noProof/>
-            <w:webHidden/>
-          </w:rPr>
-          <w:tab/>
-        </w:r>
-        <w:r>
-          <w:rPr>
-            <w:noProof/>
-            <w:webHidden/>
-          </w:rPr>
-          <w:fldChar w:fldCharType="begin"/>
-        </w:r>
-        <w:r>
-          <w:rPr>
-            <w:noProof/>
-            <w:webHidden/>
-          </w:rPr>
-          <w:instrText xml:space="preserve"> PAGEREF _Toc106717636 \h </w:instrText>
-        </w:r>
-        <w:r>
-          <w:rPr>
-            <w:noProof/>
-            <w:webHidden/>
-          </w:rPr>
-        </w:r>
-        <w:r>
-          <w:rPr>
-            <w:noProof/>
-            <w:webHidden/>
-          </w:rPr>
-          <w:fldChar w:fldCharType="separate"/>
-        </w:r>
-        <w:r>
-          <w:rPr>
-            <w:noProof/>
-            <w:webHidden/>
-          </w:rPr>
-          <w:t>5</w:t>
-        </w:r>
-        <w:r>
-          <w:rPr>
-            <w:noProof/>
-            <w:webHidden/>
-          </w:rPr>
-          <w:fldChar w:fldCharType="end"/>
-        </w:r>
-      </w:hyperlink>
-    </w:p>
-    <w:p>
-      <w:pPr>
-        <w:pStyle w:val="21"/>
-        <w:tabs>
-          <w:tab w:val="left" w:pos="840"/>
-          <w:tab w:val="right" w:leader="dot" w:pos="9736"/>
-        </w:tabs>
-        <w:rPr>
-          <w:rFonts w:asciiTheme="minorHAnsi" w:eastAsiaTheme="minorEastAsia" w:hAnsiTheme="minorHAnsi" w:cstheme="minorBidi"/>
-          <w:noProof/>
-          <w:szCs w:val="24"/>
-        </w:rPr>
-      </w:pPr>
-      <w:hyperlink w:anchor="_Toc106717637" w:history="1">
-        <w:r>
-          <w:rPr>
-            <w:rStyle w:val="a9"/>
-            <w:noProof/>
-          </w:rPr>
-          <w:t>2.3.</w:t>
-        </w:r>
-        <w:r>
-          <w:rPr>
-            <w:rFonts w:asciiTheme="minorHAnsi" w:eastAsiaTheme="minorEastAsia" w:hAnsiTheme="minorHAnsi" w:cstheme="minorBidi"/>
-            <w:noProof/>
-            <w:szCs w:val="24"/>
-          </w:rPr>
-          <w:tab/>
-        </w:r>
-        <w:r>
-          <w:rPr>
-            <w:rStyle w:val="a9"/>
-            <w:noProof/>
-          </w:rPr>
-          <w:t>実装</w:t>
-        </w:r>
-        <w:r>
-          <w:rPr>
-            <w:rStyle w:val="a9"/>
-            <w:noProof/>
-          </w:rPr>
-          <w:t>C</w:t>
-        </w:r>
-        <w:r>
-          <w:rPr>
-            <w:noProof/>
-            <w:webHidden/>
-          </w:rPr>
-          <w:tab/>
-        </w:r>
-        <w:r>
-          <w:rPr>
-            <w:noProof/>
-            <w:webHidden/>
-          </w:rPr>
-          <w:fldChar w:fldCharType="begin"/>
-        </w:r>
-        <w:r>
-          <w:rPr>
-            <w:noProof/>
-            <w:webHidden/>
-          </w:rPr>
-          <w:instrText xml:space="preserve"> PAGEREF _Toc106717637 \h </w:instrText>
-        </w:r>
-        <w:r>
-          <w:rPr>
-            <w:noProof/>
-            <w:webHidden/>
-          </w:rPr>
-        </w:r>
-        <w:r>
-          <w:rPr>
-            <w:noProof/>
-            <w:webHidden/>
-          </w:rPr>
-          <w:fldChar w:fldCharType="separate"/>
-        </w:r>
-        <w:r>
-          <w:rPr>
-            <w:noProof/>
-            <w:webHidden/>
-          </w:rPr>
-          <w:t>5</w:t>
-        </w:r>
-        <w:r>
-          <w:rPr>
-            <w:noProof/>
-            <w:webHidden/>
-          </w:rPr>
-          <w:fldChar w:fldCharType="end"/>
-        </w:r>
-      </w:hyperlink>
-    </w:p>
-    <w:p>
-      <w:pPr>
-        <w:pStyle w:val="21"/>
-        <w:tabs>
-          <w:tab w:val="left" w:pos="840"/>
-          <w:tab w:val="right" w:leader="dot" w:pos="9736"/>
-        </w:tabs>
-        <w:rPr>
-          <w:rFonts w:asciiTheme="minorHAnsi" w:eastAsiaTheme="minorEastAsia" w:hAnsiTheme="minorHAnsi" w:cstheme="minorBidi"/>
-          <w:noProof/>
-          <w:szCs w:val="24"/>
-        </w:rPr>
-      </w:pPr>
-      <w:hyperlink w:anchor="_Toc106717638" w:history="1">
-        <w:r>
-          <w:rPr>
-            <w:rStyle w:val="a9"/>
-            <w:noProof/>
-          </w:rPr>
-          <w:t>2.4.</w:t>
-        </w:r>
-        <w:r>
-          <w:rPr>
-            <w:rFonts w:asciiTheme="minorHAnsi" w:eastAsiaTheme="minorEastAsia" w:hAnsiTheme="minorHAnsi" w:cstheme="minorBidi"/>
-            <w:noProof/>
-            <w:szCs w:val="24"/>
-          </w:rPr>
-          <w:tab/>
-        </w:r>
-        <w:r>
-          <w:rPr>
-            <w:rStyle w:val="a9"/>
-            <w:noProof/>
-          </w:rPr>
-          <w:t>性能比較</w:t>
-        </w:r>
-        <w:r>
-          <w:rPr>
-            <w:noProof/>
-            <w:webHidden/>
-          </w:rPr>
-          <w:tab/>
-        </w:r>
-        <w:r>
-          <w:rPr>
-            <w:noProof/>
-            <w:webHidden/>
-          </w:rPr>
-          <w:fldChar w:fldCharType="begin"/>
-        </w:r>
-        <w:r>
-          <w:rPr>
-            <w:noProof/>
-            <w:webHidden/>
-          </w:rPr>
-          <w:instrText xml:space="preserve"> PAGEREF _Toc106717638 \h </w:instrText>
-        </w:r>
-        <w:r>
-          <w:rPr>
-            <w:noProof/>
-            <w:webHidden/>
-          </w:rPr>
-        </w:r>
-        <w:r>
-          <w:rPr>
-            <w:noProof/>
-            <w:webHidden/>
-          </w:rPr>
-          <w:fldChar w:fldCharType="separate"/>
-        </w:r>
-        <w:r>
-          <w:rPr>
-            <w:noProof/>
-            <w:webHidden/>
-          </w:rPr>
-          <w:t>5</w:t>
-        </w:r>
-        <w:r>
-          <w:rPr>
-            <w:noProof/>
-            <w:webHidden/>
-          </w:rPr>
-          <w:fldChar w:fldCharType="end"/>
-        </w:r>
-      </w:hyperlink>
-    </w:p>
-    <w:p>
-      <w:pPr>
-        <w:pStyle w:val="12"/>
-        <w:tabs>
-          <w:tab w:val="left" w:pos="1050"/>
-          <w:tab w:val="right" w:leader="dot" w:pos="9736"/>
-        </w:tabs>
-        <w:rPr>
-          <w:rFonts w:asciiTheme="minorHAnsi" w:eastAsiaTheme="minorEastAsia" w:hAnsiTheme="minorHAnsi" w:cstheme="minorBidi"/>
-          <w:noProof/>
-          <w:szCs w:val="24"/>
-        </w:rPr>
-      </w:pPr>
-      <w:hyperlink w:anchor="_Toc106717639" w:history="1">
-        <w:r>
-          <w:rPr>
-            <w:rStyle w:val="a9"/>
-            <w:noProof/>
-          </w:rPr>
-          <w:t>第</w:t>
-        </w:r>
-        <w:r>
-          <w:rPr>
-            <w:rStyle w:val="a9"/>
-            <w:noProof/>
-          </w:rPr>
-          <w:t>3</w:t>
-        </w:r>
-        <w:r>
-          <w:rPr>
-            <w:rStyle w:val="a9"/>
-            <w:noProof/>
-          </w:rPr>
-          <w:t>章</w:t>
-        </w:r>
-        <w:r>
-          <w:rPr>
-            <w:rFonts w:asciiTheme="minorHAnsi" w:eastAsiaTheme="minorEastAsia" w:hAnsiTheme="minorHAnsi" w:cstheme="minorBidi"/>
-            <w:noProof/>
-            <w:szCs w:val="24"/>
-          </w:rPr>
-          <w:tab/>
-        </w:r>
-        <w:r>
-          <w:rPr>
-            <w:rStyle w:val="a9"/>
-            <w:noProof/>
-          </w:rPr>
-          <w:t>最終課題（応用：実施した人のみで構いません）</w:t>
-        </w:r>
-        <w:r>
-          <w:rPr>
-            <w:noProof/>
-            <w:webHidden/>
-          </w:rPr>
-          <w:tab/>
-        </w:r>
-        <w:r>
-          <w:rPr>
-            <w:noProof/>
-            <w:webHidden/>
-          </w:rPr>
-          <w:fldChar w:fldCharType="begin"/>
-        </w:r>
-        <w:r>
-          <w:rPr>
-            <w:noProof/>
-            <w:webHidden/>
-          </w:rPr>
-          <w:instrText xml:space="preserve"> PAGEREF _Toc106717639 \h </w:instrText>
-        </w:r>
-        <w:r>
-          <w:rPr>
-            <w:noProof/>
-            <w:webHidden/>
-          </w:rPr>
-        </w:r>
-        <w:r>
-          <w:rPr>
-            <w:noProof/>
-            <w:webHidden/>
-          </w:rPr>
-          <w:fldChar w:fldCharType="separate"/>
-        </w:r>
-        <w:r>
-          <w:rPr>
-            <w:noProof/>
-            <w:webHidden/>
-          </w:rPr>
-          <w:t>6</w:t>
-        </w:r>
-        <w:r>
-          <w:rPr>
-            <w:noProof/>
-            <w:webHidden/>
-          </w:rPr>
-          <w:fldChar w:fldCharType="end"/>
-        </w:r>
-      </w:hyperlink>
-    </w:p>
-    <w:p>
-      <w:pPr>
-        <w:pStyle w:val="21"/>
-        <w:tabs>
-          <w:tab w:val="left" w:pos="840"/>
-          <w:tab w:val="right" w:leader="dot" w:pos="9736"/>
-        </w:tabs>
-        <w:rPr>
-          <w:rFonts w:asciiTheme="minorHAnsi" w:eastAsiaTheme="minorEastAsia" w:hAnsiTheme="minorHAnsi" w:cstheme="minorBidi"/>
-          <w:noProof/>
-          <w:szCs w:val="24"/>
-        </w:rPr>
-      </w:pPr>
-      <w:hyperlink w:anchor="_Toc106717640" w:history="1">
-        <w:r>
-          <w:rPr>
-            <w:rStyle w:val="a9"/>
-            <w:noProof/>
-          </w:rPr>
-          <w:t>3.1.</w:t>
-        </w:r>
-        <w:r>
-          <w:rPr>
-            <w:rFonts w:asciiTheme="minorHAnsi" w:eastAsiaTheme="minorEastAsia" w:hAnsiTheme="minorHAnsi" w:cstheme="minorBidi"/>
-            <w:noProof/>
-            <w:szCs w:val="24"/>
-          </w:rPr>
-          <w:tab/>
-        </w:r>
-        <w:r>
-          <w:rPr>
-            <w:rStyle w:val="a9"/>
-            <w:noProof/>
-          </w:rPr>
-          <w:t>超高性能化</w:t>
-        </w:r>
-        <w:r>
-          <w:rPr>
-            <w:noProof/>
-            <w:webHidden/>
-          </w:rPr>
-          <w:tab/>
-        </w:r>
-        <w:r>
-          <w:rPr>
-            <w:noProof/>
-            <w:webHidden/>
-          </w:rPr>
-          <w:fldChar w:fldCharType="begin"/>
-        </w:r>
-        <w:r>
-          <w:rPr>
-            <w:noProof/>
-            <w:webHidden/>
-          </w:rPr>
-          <w:instrText xml:space="preserve"> PAGEREF _Toc106717640 \h </w:instrText>
-        </w:r>
-        <w:r>
-          <w:rPr>
-            <w:noProof/>
-            <w:webHidden/>
-          </w:rPr>
-        </w:r>
-        <w:r>
-          <w:rPr>
-            <w:noProof/>
-            <w:webHidden/>
-          </w:rPr>
-          <w:fldChar w:fldCharType="separate"/>
-        </w:r>
-        <w:r>
-          <w:rPr>
-            <w:noProof/>
-            <w:webHidden/>
-          </w:rPr>
-          <w:t>6</w:t>
-        </w:r>
-        <w:r>
-          <w:rPr>
-            <w:noProof/>
-            <w:webHidden/>
-          </w:rPr>
-          <w:fldChar w:fldCharType="end"/>
-        </w:r>
-      </w:hyperlink>
-    </w:p>
-    <w:p>
-      <w:pPr>
-        <w:pStyle w:val="21"/>
-        <w:tabs>
-          <w:tab w:val="left" w:pos="840"/>
-          <w:tab w:val="right" w:leader="dot" w:pos="9736"/>
-        </w:tabs>
-        <w:rPr>
-          <w:rFonts w:asciiTheme="minorHAnsi" w:eastAsiaTheme="minorEastAsia" w:hAnsiTheme="minorHAnsi" w:cstheme="minorBidi"/>
-          <w:noProof/>
-          <w:szCs w:val="24"/>
-        </w:rPr>
-      </w:pPr>
-      <w:hyperlink w:anchor="_Toc106717641" w:history="1">
-        <w:r>
-          <w:rPr>
-            <w:rStyle w:val="a9"/>
-            <w:noProof/>
-          </w:rPr>
-          <w:t>3.2.</w:t>
-        </w:r>
-        <w:r>
-          <w:rPr>
-            <w:rFonts w:asciiTheme="minorHAnsi" w:eastAsiaTheme="minorEastAsia" w:hAnsiTheme="minorHAnsi" w:cstheme="minorBidi"/>
-            <w:noProof/>
-            <w:szCs w:val="24"/>
-          </w:rPr>
-          <w:tab/>
-        </w:r>
-        <w:r>
-          <w:rPr>
-            <w:rStyle w:val="a9"/>
-            <w:noProof/>
-          </w:rPr>
-          <w:t>自由課題</w:t>
-        </w:r>
-        <w:r>
-          <w:rPr>
-            <w:noProof/>
-            <w:webHidden/>
-          </w:rPr>
-          <w:tab/>
-        </w:r>
-        <w:r>
-          <w:rPr>
-            <w:noProof/>
-            <w:webHidden/>
-          </w:rPr>
-          <w:fldChar w:fldCharType="begin"/>
-        </w:r>
-        <w:r>
-          <w:rPr>
-            <w:noProof/>
-            <w:webHidden/>
-          </w:rPr>
-          <w:instrText xml:space="preserve"> PAGEREF _Toc106717641 \h </w:instrText>
-        </w:r>
-        <w:r>
-          <w:rPr>
-            <w:noProof/>
-            <w:webHidden/>
-          </w:rPr>
-        </w:r>
-        <w:r>
-          <w:rPr>
-            <w:noProof/>
-            <w:webHidden/>
-          </w:rPr>
-          <w:fldChar w:fldCharType="separate"/>
-        </w:r>
-        <w:r>
-          <w:rPr>
-            <w:noProof/>
-            <w:webHidden/>
-          </w:rPr>
-          <w:t>6</w:t>
-        </w:r>
-        <w:r>
-          <w:rPr>
-            <w:noProof/>
-            <w:webHidden/>
-          </w:rPr>
-          <w:fldChar w:fldCharType="end"/>
-        </w:r>
-      </w:hyperlink>
-    </w:p>
-    <w:p>
-      <w:pPr>
-        <w:pStyle w:val="12"/>
-        <w:tabs>
-          <w:tab w:val="left" w:pos="1050"/>
-          <w:tab w:val="right" w:leader="dot" w:pos="9736"/>
-        </w:tabs>
-        <w:rPr>
-          <w:rFonts w:asciiTheme="minorHAnsi" w:eastAsiaTheme="minorEastAsia" w:hAnsiTheme="minorHAnsi" w:cstheme="minorBidi"/>
-          <w:noProof/>
-          <w:szCs w:val="24"/>
-        </w:rPr>
-      </w:pPr>
-      <w:hyperlink w:anchor="_Toc106717642" w:history="1">
-        <w:r>
-          <w:rPr>
-            <w:rStyle w:val="a9"/>
-            <w:noProof/>
-          </w:rPr>
-          <w:t>第</w:t>
-        </w:r>
-        <w:r>
-          <w:rPr>
-            <w:rStyle w:val="a9"/>
-            <w:noProof/>
-          </w:rPr>
-          <w:t>4</w:t>
-        </w:r>
-        <w:r>
-          <w:rPr>
-            <w:rStyle w:val="a9"/>
-            <w:noProof/>
-          </w:rPr>
-          <w:t>章</w:t>
-        </w:r>
-        <w:r>
-          <w:rPr>
-            <w:rFonts w:asciiTheme="minorHAnsi" w:eastAsiaTheme="minorEastAsia" w:hAnsiTheme="minorHAnsi" w:cstheme="minorBidi"/>
-            <w:noProof/>
-            <w:szCs w:val="24"/>
-          </w:rPr>
-          <w:tab/>
-        </w:r>
-        <w:r>
-          <w:rPr>
-            <w:rStyle w:val="a9"/>
-            <w:noProof/>
-          </w:rPr>
-          <w:t>実験</w:t>
-        </w:r>
-        <w:r>
-          <w:rPr>
-            <w:rStyle w:val="a9"/>
-            <w:noProof/>
-          </w:rPr>
-          <w:t>I</w:t>
-        </w:r>
-        <w:r>
-          <w:rPr>
-            <w:rStyle w:val="a9"/>
-            <w:noProof/>
-          </w:rPr>
-          <w:t>全般のまとめ（来年度の参考にさせてください）</w:t>
-        </w:r>
-        <w:r>
-          <w:rPr>
-            <w:noProof/>
-            <w:webHidden/>
-          </w:rPr>
-          <w:tab/>
-        </w:r>
-        <w:r>
-          <w:rPr>
-            <w:noProof/>
-            <w:webHidden/>
-          </w:rPr>
-          <w:fldChar w:fldCharType="begin"/>
-        </w:r>
-        <w:r>
-          <w:rPr>
-            <w:noProof/>
-            <w:webHidden/>
-          </w:rPr>
-          <w:instrText xml:space="preserve"> PAGEREF _Toc106717642 \h </w:instrText>
-        </w:r>
-        <w:r>
-          <w:rPr>
-            <w:noProof/>
-            <w:webHidden/>
-          </w:rPr>
-        </w:r>
-        <w:r>
-          <w:rPr>
-            <w:noProof/>
-            <w:webHidden/>
-          </w:rPr>
-          <w:fldChar w:fldCharType="separate"/>
-        </w:r>
-        <w:r>
-          <w:rPr>
-            <w:noProof/>
-            <w:webHidden/>
-          </w:rPr>
-          <w:t>6</w:t>
-        </w:r>
-        <w:r>
-          <w:rPr>
-            <w:noProof/>
-            <w:webHidden/>
-          </w:rPr>
-          <w:fldChar w:fldCharType="end"/>
-        </w:r>
-      </w:hyperlink>
-    </w:p>
-    <w:p>
-      <w:pPr>
-        <w:pStyle w:val="21"/>
-        <w:tabs>
-          <w:tab w:val="left" w:pos="840"/>
-          <w:tab w:val="right" w:leader="dot" w:pos="9736"/>
-        </w:tabs>
-        <w:rPr>
-          <w:rFonts w:asciiTheme="minorHAnsi" w:eastAsiaTheme="minorEastAsia" w:hAnsiTheme="minorHAnsi" w:cstheme="minorBidi"/>
-          <w:noProof/>
-          <w:szCs w:val="24"/>
-        </w:rPr>
-      </w:pPr>
-      <w:hyperlink w:anchor="_Toc106717643" w:history="1">
-        <w:r>
-          <w:rPr>
-            <w:rStyle w:val="a9"/>
-            <w:noProof/>
-          </w:rPr>
-          <w:t>4.1.</w:t>
-        </w:r>
-        <w:r>
-          <w:rPr>
-            <w:rFonts w:asciiTheme="minorHAnsi" w:eastAsiaTheme="minorEastAsia" w:hAnsiTheme="minorHAnsi" w:cstheme="minorBidi"/>
-            <w:noProof/>
-            <w:szCs w:val="24"/>
-          </w:rPr>
-          <w:tab/>
-        </w:r>
-        <w:r>
-          <w:rPr>
-            <w:rStyle w:val="a9"/>
-            <w:noProof/>
-          </w:rPr>
-          <w:t>実験内容や進め方の改訂について（良さそうな案は反映させたいと思います）</w:t>
-        </w:r>
-        <w:r>
-          <w:rPr>
-            <w:noProof/>
-            <w:webHidden/>
-          </w:rPr>
-          <w:tab/>
-        </w:r>
-        <w:r>
-          <w:rPr>
-            <w:noProof/>
-            <w:webHidden/>
-          </w:rPr>
-          <w:fldChar w:fldCharType="begin"/>
-        </w:r>
-        <w:r>
-          <w:rPr>
-            <w:noProof/>
-            <w:webHidden/>
-          </w:rPr>
-          <w:instrText xml:space="preserve"> PAGEREF _Toc106717643 \h </w:instrText>
-        </w:r>
-        <w:r>
-          <w:rPr>
-            <w:noProof/>
-            <w:webHidden/>
-          </w:rPr>
-        </w:r>
-        <w:r>
-          <w:rPr>
-            <w:noProof/>
-            <w:webHidden/>
-          </w:rPr>
-          <w:fldChar w:fldCharType="separate"/>
-        </w:r>
-        <w:r>
-          <w:rPr>
-            <w:noProof/>
-            <w:webHidden/>
-          </w:rPr>
-          <w:t>6</w:t>
-        </w:r>
-        <w:r>
-          <w:rPr>
-            <w:noProof/>
-            <w:webHidden/>
-          </w:rPr>
-          <w:fldChar w:fldCharType="end"/>
-        </w:r>
-      </w:hyperlink>
-    </w:p>
-    <w:p>
-      <w:pPr>
-        <w:pStyle w:val="21"/>
-        <w:tabs>
-          <w:tab w:val="left" w:pos="840"/>
-          <w:tab w:val="right" w:leader="dot" w:pos="9736"/>
-        </w:tabs>
-        <w:rPr>
-          <w:rFonts w:asciiTheme="minorHAnsi" w:eastAsiaTheme="minorEastAsia" w:hAnsiTheme="minorHAnsi" w:cstheme="minorBidi"/>
-          <w:noProof/>
-          <w:szCs w:val="24"/>
-        </w:rPr>
-      </w:pPr>
-      <w:hyperlink w:anchor="_Toc106717644" w:history="1">
-        <w:r>
-          <w:rPr>
-            <w:rStyle w:val="a9"/>
-            <w:noProof/>
-          </w:rPr>
-          <w:t>4.2.</w:t>
-        </w:r>
-        <w:r>
-          <w:rPr>
-            <w:rFonts w:asciiTheme="minorHAnsi" w:eastAsiaTheme="minorEastAsia" w:hAnsiTheme="minorHAnsi" w:cstheme="minorBidi"/>
-            <w:noProof/>
-            <w:szCs w:val="24"/>
-          </w:rPr>
-          <w:tab/>
-        </w:r>
-        <w:r>
-          <w:rPr>
-            <w:rStyle w:val="a9"/>
-            <w:noProof/>
-          </w:rPr>
-          <w:t>実験</w:t>
-        </w:r>
-        <w:r>
-          <w:rPr>
-            <w:rStyle w:val="a9"/>
-            <w:noProof/>
-          </w:rPr>
-          <w:t>I</w:t>
-        </w:r>
-        <w:r>
-          <w:rPr>
-            <w:rStyle w:val="a9"/>
-            <w:noProof/>
-          </w:rPr>
-          <w:t>全般の感想</w:t>
-        </w:r>
-        <w:r>
-          <w:rPr>
-            <w:noProof/>
-            <w:webHidden/>
-          </w:rPr>
-          <w:tab/>
-        </w:r>
-        <w:r>
-          <w:rPr>
-            <w:noProof/>
-            <w:webHidden/>
-          </w:rPr>
-          <w:fldChar w:fldCharType="begin"/>
-        </w:r>
-        <w:r>
-          <w:rPr>
-            <w:noProof/>
-            <w:webHidden/>
-          </w:rPr>
-          <w:instrText xml:space="preserve"> PAGEREF _Toc106717644 \h </w:instrText>
-        </w:r>
-        <w:r>
-          <w:rPr>
-            <w:noProof/>
-            <w:webHidden/>
-          </w:rPr>
-        </w:r>
-        <w:r>
-          <w:rPr>
-            <w:noProof/>
-            <w:webHidden/>
-          </w:rPr>
-          <w:fldChar w:fldCharType="separate"/>
-        </w:r>
-        <w:r>
-          <w:rPr>
-            <w:noProof/>
-            <w:webHidden/>
-          </w:rPr>
-          <w:t>7</w:t>
-        </w:r>
-        <w:r>
-          <w:rPr>
-            <w:noProof/>
-            <w:webHidden/>
-          </w:rPr>
-          <w:fldChar w:fldCharType="end"/>
-        </w:r>
-      </w:hyperlink>
-    </w:p>
-    <w:p>
-      <w:pPr>
-        <w:pStyle w:val="12"/>
+        <w:pStyle w:val="TOC1"/>
         <w:tabs>
           <w:tab w:val="right" w:leader="dot" w:pos="9736"/>
         </w:tabs>
         <w:rPr>
           <w:rFonts w:asciiTheme="minorHAnsi" w:eastAsiaTheme="minorEastAsia" w:hAnsiTheme="minorHAnsi" w:cstheme="minorBidi"/>
           <w:noProof/>
+          <w:sz w:val="24"/>
           <w:szCs w:val="24"/>
-        </w:rPr>
-      </w:pPr>
-      <w:hyperlink w:anchor="_Toc106717645" w:history="1">
-        <w:r>
-          <w:rPr>
-            <w:rStyle w:val="a9"/>
-            <w:noProof/>
-          </w:rPr>
-          <w:t>謝辞</w:t>
+          <w:lang w:val="en-JP"/>
+          <w14:ligatures w14:val="standardContextual"/>
+        </w:rPr>
+      </w:pPr>
+      <w:hyperlink w:anchor="_Toc195896601" w:history="1">
+        <w:r>
+          <w:rPr>
+            <w:rStyle w:val="Hyperlink"/>
+            <w:rFonts w:hint="eastAsia"/>
+            <w:noProof/>
+          </w:rPr>
+          <w:t>参考文献</w:t>
         </w:r>
         <w:r>
           <w:rPr>
@@ -2932,7 +3058,7 @@
             <w:noProof/>
             <w:webHidden/>
           </w:rPr>
-          <w:instrText xml:space="preserve"> PAGEREF _Toc106717645 \h </w:instrText>
+          <w:instrText xml:space="preserve"> PAGEREF _Toc195896601 \h </w:instrText>
         </w:r>
         <w:r>
           <w:rPr>
@@ -2952,7 +3078,7 @@
             <w:noProof/>
             <w:webHidden/>
           </w:rPr>
-          <w:t>7</w:t>
+          <w:t>6</w:t>
         </w:r>
         <w:r>
           <w:rPr>
@@ -2965,23 +3091,27 @@
     </w:p>
     <w:p>
       <w:pPr>
-        <w:pStyle w:val="12"/>
+        <w:pStyle w:val="TOC1"/>
         <w:tabs>
           <w:tab w:val="right" w:leader="dot" w:pos="9736"/>
         </w:tabs>
         <w:rPr>
           <w:rFonts w:asciiTheme="minorHAnsi" w:eastAsiaTheme="minorEastAsia" w:hAnsiTheme="minorHAnsi" w:cstheme="minorBidi"/>
           <w:noProof/>
+          <w:sz w:val="24"/>
           <w:szCs w:val="24"/>
-        </w:rPr>
-      </w:pPr>
-      <w:hyperlink w:anchor="_Toc106717646" w:history="1">
-        <w:r>
-          <w:rPr>
-            <w:rStyle w:val="a9"/>
-            <w:noProof/>
-          </w:rPr>
-          <w:t>参考文献</w:t>
+          <w:lang w:val="en-JP"/>
+          <w14:ligatures w14:val="standardContextual"/>
+        </w:rPr>
+      </w:pPr>
+      <w:hyperlink w:anchor="_Toc195896602" w:history="1">
+        <w:r>
+          <w:rPr>
+            <w:rStyle w:val="Hyperlink"/>
+            <w:rFonts w:hint="eastAsia"/>
+            <w:noProof/>
+          </w:rPr>
+          <w:t>付録</w:t>
         </w:r>
         <w:r>
           <w:rPr>
@@ -3002,77 +3132,7 @@
             <w:noProof/>
             <w:webHidden/>
           </w:rPr>
-          <w:instrText xml:space="preserve"> PAGEREF _Toc106717646 \h </w:instrText>
-        </w:r>
-        <w:r>
-          <w:rPr>
-            <w:noProof/>
-            <w:webHidden/>
-          </w:rPr>
-        </w:r>
-        <w:r>
-          <w:rPr>
-            <w:noProof/>
-            <w:webHidden/>
-          </w:rPr>
-          <w:fldChar w:fldCharType="separate"/>
-        </w:r>
-        <w:r>
-          <w:rPr>
-            <w:noProof/>
-            <w:webHidden/>
-          </w:rPr>
-          <w:t>7</w:t>
-        </w:r>
-        <w:r>
-          <w:rPr>
-            <w:noProof/>
-            <w:webHidden/>
-          </w:rPr>
-          <w:fldChar w:fldCharType="end"/>
-        </w:r>
-      </w:hyperlink>
-    </w:p>
-    <w:p>
-      <w:pPr>
-        <w:pStyle w:val="12"/>
-        <w:tabs>
-          <w:tab w:val="right" w:leader="dot" w:pos="9736"/>
-        </w:tabs>
-        <w:rPr>
-          <w:rFonts w:asciiTheme="minorHAnsi" w:eastAsiaTheme="minorEastAsia" w:hAnsiTheme="minorHAnsi" w:cstheme="minorBidi"/>
-          <w:noProof/>
-          <w:szCs w:val="24"/>
-        </w:rPr>
-      </w:pPr>
-      <w:hyperlink w:anchor="_Toc106717647" w:history="1">
-        <w:r>
-          <w:rPr>
-            <w:rStyle w:val="a9"/>
-            <w:noProof/>
-          </w:rPr>
-          <w:t>付録</w:t>
-        </w:r>
-        <w:r>
-          <w:rPr>
-            <w:noProof/>
-            <w:webHidden/>
-          </w:rPr>
-          <w:tab/>
-        </w:r>
-        <w:r>
-          <w:rPr>
-            <w:noProof/>
-            <w:webHidden/>
-          </w:rPr>
-          <w:fldChar w:fldCharType="begin"/>
-        </w:r>
-        <w:r>
-          <w:rPr>
-            <w:noProof/>
-            <w:webHidden/>
-          </w:rPr>
-          <w:instrText xml:space="preserve"> PAGEREF _Toc106717647 \h </w:instrText>
+          <w:instrText xml:space="preserve"> PAGEREF _Toc195896602 \h </w:instrText>
         </w:r>
         <w:r>
           <w:rPr>
@@ -3116,13 +3176,13 @@
     </w:p>
     <w:p>
       <w:pPr>
-        <w:pStyle w:val="10"/>
+        <w:pStyle w:val="Heading1"/>
       </w:pPr>
       <w:r>
         <w:br w:type="page"/>
       </w:r>
-      <w:bookmarkStart w:id="3" w:name="_Toc106717631"/>
-      <w:bookmarkStart w:id="4" w:name="_Toc357516494"/>
+      <w:bookmarkStart w:id="3" w:name="_Toc357516494"/>
+      <w:bookmarkStart w:id="4" w:name="_Toc195896585"/>
       <w:r>
         <w:rPr>
           <w:rFonts w:hint="eastAsia"/>
@@ -3148,24 +3208,24 @@
         </w:rPr>
         <w:t>）</w:t>
       </w:r>
-      <w:bookmarkEnd w:id="3"/>
-    </w:p>
-    <w:p>
-      <w:pPr>
-        <w:pStyle w:val="2"/>
-      </w:pPr>
-      <w:bookmarkStart w:id="5" w:name="_Toc106717632"/>
+      <w:bookmarkEnd w:id="4"/>
+    </w:p>
+    <w:p>
+      <w:pPr>
+        <w:pStyle w:val="Heading2"/>
+      </w:pPr>
+      <w:bookmarkStart w:id="5" w:name="_Toc195896586"/>
       <w:r>
         <w:t>Day</w:t>
       </w:r>
+      <w:r>
+        <w:t>8</w:t>
+      </w:r>
       <w:bookmarkEnd w:id="5"/>
-      <w:r>
-        <w:t>8</w:t>
-      </w:r>
-    </w:p>
-    <w:p>
-      <w:pPr>
-        <w:pStyle w:val="a8"/>
+    </w:p>
+    <w:p>
+      <w:pPr>
+        <w:pStyle w:val="ListParagraph"/>
         <w:numPr>
           <w:ilvl w:val="0"/>
           <w:numId w:val="13"/>
@@ -3181,7 +3241,7 @@
     </w:p>
     <w:p>
       <w:pPr>
-        <w:pStyle w:val="a8"/>
+        <w:pStyle w:val="ListParagraph"/>
         <w:ind w:leftChars="0" w:left="709" w:firstLineChars="61" w:firstLine="131"/>
       </w:pPr>
       <w:r>
@@ -3225,7 +3285,7 @@
     </w:p>
     <w:p>
       <w:pPr>
-        <w:pStyle w:val="a8"/>
+        <w:pStyle w:val="ListParagraph"/>
         <w:numPr>
           <w:ilvl w:val="0"/>
           <w:numId w:val="13"/>
@@ -3241,7 +3301,7 @@
     </w:p>
     <w:p>
       <w:pPr>
-        <w:pStyle w:val="a8"/>
+        <w:pStyle w:val="ListParagraph"/>
         <w:ind w:leftChars="0" w:left="709" w:firstLineChars="62" w:firstLine="130"/>
       </w:pPr>
       <w:r>
@@ -3304,7 +3364,7 @@
     </w:p>
     <w:p>
       <w:pPr>
-        <w:pStyle w:val="a8"/>
+        <w:pStyle w:val="ListParagraph"/>
         <w:numPr>
           <w:ilvl w:val="0"/>
           <w:numId w:val="13"/>
@@ -3320,7 +3380,7 @@
     </w:p>
     <w:p>
       <w:pPr>
-        <w:pStyle w:val="a8"/>
+        <w:pStyle w:val="ListParagraph"/>
         <w:ind w:leftChars="0" w:left="709" w:firstLineChars="62" w:firstLine="130"/>
       </w:pPr>
       <w:r>
@@ -3345,26 +3405,26 @@
     </w:p>
     <w:p>
       <w:pPr>
-        <w:pStyle w:val="a8"/>
+        <w:pStyle w:val="ListParagraph"/>
         <w:ind w:leftChars="0" w:left="709" w:firstLineChars="62" w:firstLine="130"/>
       </w:pPr>
     </w:p>
     <w:p>
       <w:pPr>
-        <w:pStyle w:val="2"/>
-      </w:pPr>
-      <w:bookmarkStart w:id="6" w:name="_Toc106717633"/>
+        <w:pStyle w:val="Heading2"/>
+      </w:pPr>
+      <w:bookmarkStart w:id="6" w:name="_Toc195896587"/>
       <w:r>
         <w:t>Day</w:t>
       </w:r>
+      <w:r>
+        <w:t>9</w:t>
+      </w:r>
       <w:bookmarkEnd w:id="6"/>
-      <w:r>
-        <w:t>9</w:t>
-      </w:r>
-    </w:p>
-    <w:p>
-      <w:pPr>
-        <w:pStyle w:val="a8"/>
+    </w:p>
+    <w:p>
+      <w:pPr>
+        <w:pStyle w:val="ListParagraph"/>
         <w:numPr>
           <w:ilvl w:val="0"/>
           <w:numId w:val="19"/>
@@ -3380,7 +3440,7 @@
     </w:p>
     <w:p>
       <w:pPr>
-        <w:pStyle w:val="a8"/>
+        <w:pStyle w:val="ListParagraph"/>
         <w:ind w:leftChars="0" w:left="709" w:firstLineChars="61" w:firstLine="131"/>
       </w:pPr>
       <w:r>
@@ -3424,7 +3484,7 @@
     </w:p>
     <w:p>
       <w:pPr>
-        <w:pStyle w:val="a8"/>
+        <w:pStyle w:val="ListParagraph"/>
         <w:numPr>
           <w:ilvl w:val="0"/>
           <w:numId w:val="19"/>
@@ -3440,7 +3500,7 @@
     </w:p>
     <w:p>
       <w:pPr>
-        <w:pStyle w:val="a8"/>
+        <w:pStyle w:val="ListParagraph"/>
         <w:ind w:leftChars="0" w:left="709" w:firstLineChars="62" w:firstLine="130"/>
       </w:pPr>
       <w:r>
@@ -3503,7 +3563,7 @@
     </w:p>
     <w:p>
       <w:pPr>
-        <w:pStyle w:val="a8"/>
+        <w:pStyle w:val="ListParagraph"/>
         <w:numPr>
           <w:ilvl w:val="0"/>
           <w:numId w:val="19"/>
@@ -3519,7 +3579,7 @@
     </w:p>
     <w:p>
       <w:pPr>
-        <w:pStyle w:val="a8"/>
+        <w:pStyle w:val="ListParagraph"/>
         <w:ind w:leftChars="0" w:left="709" w:firstLineChars="62" w:firstLine="130"/>
       </w:pPr>
       <w:r>
@@ -3544,27 +3604,23 @@
     </w:p>
     <w:p>
       <w:pPr>
-        <w:pStyle w:val="a8"/>
+        <w:pStyle w:val="ListParagraph"/>
         <w:ind w:leftChars="0" w:left="709" w:firstLineChars="62" w:firstLine="130"/>
-        <w:rPr>
-          <w:rFonts w:hint="eastAsia"/>
-        </w:rPr>
-      </w:pPr>
-    </w:p>
-    <w:p>
-      <w:pPr>
-        <w:pStyle w:val="2"/>
-      </w:pPr>
-      <w:r>
-        <w:t>Day</w:t>
-      </w:r>
-      <w:r>
-        <w:t>10</w:t>
-      </w:r>
-    </w:p>
-    <w:p>
-      <w:pPr>
-        <w:pStyle w:val="a8"/>
+      </w:pPr>
+    </w:p>
+    <w:p>
+      <w:pPr>
+        <w:pStyle w:val="Heading2"/>
+      </w:pPr>
+      <w:bookmarkStart w:id="7" w:name="_Toc195896588"/>
+      <w:r>
+        <w:t>Day10</w:t>
+      </w:r>
+      <w:bookmarkEnd w:id="7"/>
+    </w:p>
+    <w:p>
+      <w:pPr>
+        <w:pStyle w:val="ListParagraph"/>
         <w:numPr>
           <w:ilvl w:val="0"/>
           <w:numId w:val="19"/>
@@ -3580,7 +3636,7 @@
     </w:p>
     <w:p>
       <w:pPr>
-        <w:pStyle w:val="a8"/>
+        <w:pStyle w:val="ListParagraph"/>
         <w:ind w:leftChars="0" w:left="709" w:firstLineChars="61" w:firstLine="131"/>
       </w:pPr>
       <w:r>
@@ -3624,7 +3680,7 @@
     </w:p>
     <w:p>
       <w:pPr>
-        <w:pStyle w:val="a8"/>
+        <w:pStyle w:val="ListParagraph"/>
         <w:numPr>
           <w:ilvl w:val="0"/>
           <w:numId w:val="19"/>
@@ -3640,7 +3696,7 @@
     </w:p>
     <w:p>
       <w:pPr>
-        <w:pStyle w:val="a8"/>
+        <w:pStyle w:val="ListParagraph"/>
         <w:ind w:leftChars="0" w:left="709" w:firstLineChars="62" w:firstLine="130"/>
       </w:pPr>
       <w:r>
@@ -3703,7 +3759,7 @@
     </w:p>
     <w:p>
       <w:pPr>
-        <w:pStyle w:val="a8"/>
+        <w:pStyle w:val="ListParagraph"/>
         <w:numPr>
           <w:ilvl w:val="0"/>
           <w:numId w:val="19"/>
@@ -3719,7 +3775,7 @@
     </w:p>
     <w:p>
       <w:pPr>
-        <w:pStyle w:val="a8"/>
+        <w:pStyle w:val="ListParagraph"/>
         <w:ind w:leftChars="0" w:left="709" w:firstLineChars="62" w:firstLine="130"/>
       </w:pPr>
       <w:r>
@@ -3745,9 +3801,9 @@
     <w:p/>
     <w:p>
       <w:pPr>
-        <w:pStyle w:val="10"/>
-      </w:pPr>
-      <w:bookmarkStart w:id="7" w:name="_Toc106717634"/>
+        <w:pStyle w:val="Heading1"/>
+      </w:pPr>
+      <w:bookmarkStart w:id="8" w:name="_Toc195896589"/>
       <w:r>
         <w:rPr>
           <w:rFonts w:hint="eastAsia"/>
@@ -3760,39 +3816,39 @@
         </w:rPr>
         <w:t>基礎</w:t>
       </w:r>
-      <w:bookmarkEnd w:id="4"/>
+      <w:bookmarkEnd w:id="3"/>
       <w:r>
         <w:rPr>
           <w:rFonts w:hint="eastAsia"/>
         </w:rPr>
         <w:t>）</w:t>
       </w:r>
-      <w:bookmarkEnd w:id="7"/>
-    </w:p>
-    <w:p>
-      <w:pPr>
-        <w:pStyle w:val="2"/>
-      </w:pPr>
-      <w:bookmarkStart w:id="8" w:name="_Toc357516495"/>
-      <w:bookmarkStart w:id="9" w:name="_Toc106717635"/>
+      <w:bookmarkEnd w:id="8"/>
+    </w:p>
+    <w:p>
+      <w:pPr>
+        <w:pStyle w:val="Heading2"/>
+      </w:pPr>
+      <w:bookmarkStart w:id="9" w:name="_Toc357516495"/>
+      <w:bookmarkStart w:id="10" w:name="_Toc195896590"/>
       <w:r>
         <w:rPr>
           <w:rFonts w:hint="eastAsia"/>
         </w:rPr>
         <w:t>実装</w:t>
       </w:r>
-      <w:bookmarkEnd w:id="8"/>
+      <w:bookmarkEnd w:id="9"/>
       <w:r>
         <w:rPr>
           <w:rFonts w:hint="eastAsia"/>
         </w:rPr>
         <w:t>A</w:t>
       </w:r>
-      <w:bookmarkEnd w:id="9"/>
-    </w:p>
-    <w:p>
-      <w:pPr>
-        <w:pStyle w:val="a8"/>
+      <w:bookmarkEnd w:id="10"/>
+    </w:p>
+    <w:p>
+      <w:pPr>
+        <w:pStyle w:val="ListParagraph"/>
         <w:numPr>
           <w:ilvl w:val="0"/>
           <w:numId w:val="10"/>
@@ -3808,7 +3864,7 @@
     </w:p>
     <w:p>
       <w:pPr>
-        <w:pStyle w:val="a8"/>
+        <w:pStyle w:val="ListParagraph"/>
         <w:ind w:leftChars="0" w:left="709" w:firstLineChars="62" w:firstLine="130"/>
       </w:pPr>
       <w:r>
@@ -3826,7 +3882,7 @@
     </w:p>
     <w:p>
       <w:pPr>
-        <w:pStyle w:val="a8"/>
+        <w:pStyle w:val="ListParagraph"/>
         <w:numPr>
           <w:ilvl w:val="0"/>
           <w:numId w:val="10"/>
@@ -3842,7 +3898,7 @@
     </w:p>
     <w:p>
       <w:pPr>
-        <w:pStyle w:val="a8"/>
+        <w:pStyle w:val="ListParagraph"/>
         <w:ind w:leftChars="0" w:left="709" w:firstLineChars="67" w:firstLine="141"/>
       </w:pPr>
       <w:r>
@@ -3873,41 +3929,41 @@
     </w:p>
     <w:p>
       <w:pPr>
-        <w:pStyle w:val="a8"/>
+        <w:pStyle w:val="ListParagraph"/>
         <w:ind w:leftChars="0"/>
       </w:pPr>
     </w:p>
     <w:p>
       <w:pPr>
-        <w:pStyle w:val="2"/>
-      </w:pPr>
-      <w:bookmarkStart w:id="10" w:name="_Toc357516496"/>
-      <w:bookmarkStart w:id="11" w:name="_Toc106717636"/>
+        <w:pStyle w:val="Heading2"/>
+      </w:pPr>
+      <w:bookmarkStart w:id="11" w:name="_Toc357516496"/>
+      <w:bookmarkStart w:id="12" w:name="_Toc195896591"/>
       <w:r>
         <w:rPr>
           <w:rFonts w:hint="eastAsia"/>
         </w:rPr>
         <w:t>実装</w:t>
       </w:r>
-      <w:bookmarkEnd w:id="10"/>
+      <w:bookmarkEnd w:id="11"/>
       <w:r>
         <w:rPr>
           <w:rFonts w:hint="eastAsia"/>
         </w:rPr>
         <w:t>B</w:t>
       </w:r>
-      <w:bookmarkEnd w:id="11"/>
-    </w:p>
-    <w:p>
-      <w:pPr>
-        <w:pStyle w:val="a8"/>
+      <w:bookmarkEnd w:id="12"/>
+    </w:p>
+    <w:p>
+      <w:pPr>
+        <w:pStyle w:val="ListParagraph"/>
         <w:numPr>
           <w:ilvl w:val="0"/>
           <w:numId w:val="18"/>
         </w:numPr>
         <w:ind w:leftChars="0"/>
       </w:pPr>
-      <w:bookmarkStart w:id="12" w:name="_Toc357516497"/>
+      <w:bookmarkStart w:id="13" w:name="_Toc357516497"/>
       <w:r>
         <w:rPr>
           <w:rFonts w:hint="eastAsia"/>
@@ -3917,7 +3973,7 @@
     </w:p>
     <w:p>
       <w:pPr>
-        <w:pStyle w:val="a8"/>
+        <w:pStyle w:val="ListParagraph"/>
         <w:ind w:leftChars="0" w:left="709" w:firstLineChars="62" w:firstLine="130"/>
       </w:pPr>
       <w:r>
@@ -3936,7 +3992,7 @@
     </w:p>
     <w:p>
       <w:pPr>
-        <w:pStyle w:val="a8"/>
+        <w:pStyle w:val="ListParagraph"/>
         <w:numPr>
           <w:ilvl w:val="0"/>
           <w:numId w:val="18"/>
@@ -3952,7 +4008,7 @@
     </w:p>
     <w:p>
       <w:pPr>
-        <w:pStyle w:val="a8"/>
+        <w:pStyle w:val="ListParagraph"/>
         <w:ind w:leftChars="0" w:left="709" w:firstLineChars="62" w:firstLine="130"/>
       </w:pPr>
       <w:r>
@@ -3983,15 +4039,15 @@
     </w:p>
     <w:p>
       <w:pPr>
-        <w:pStyle w:val="a8"/>
+        <w:pStyle w:val="ListParagraph"/>
         <w:ind w:leftChars="0"/>
       </w:pPr>
     </w:p>
     <w:p>
       <w:pPr>
-        <w:pStyle w:val="2"/>
-      </w:pPr>
-      <w:bookmarkStart w:id="13" w:name="_Toc106717637"/>
+        <w:pStyle w:val="Heading2"/>
+      </w:pPr>
+      <w:bookmarkStart w:id="14" w:name="_Toc195896592"/>
       <w:r>
         <w:rPr>
           <w:rFonts w:hint="eastAsia"/>
@@ -4004,19 +4060,19 @@
         </w:rPr>
         <w:t>C</w:t>
       </w:r>
-      <w:bookmarkEnd w:id="12"/>
       <w:bookmarkEnd w:id="13"/>
-    </w:p>
-    <w:p>
-      <w:pPr>
-        <w:pStyle w:val="a8"/>
+      <w:bookmarkEnd w:id="14"/>
+    </w:p>
+    <w:p>
+      <w:pPr>
+        <w:pStyle w:val="ListParagraph"/>
         <w:numPr>
           <w:ilvl w:val="0"/>
           <w:numId w:val="12"/>
         </w:numPr>
         <w:ind w:leftChars="0"/>
       </w:pPr>
-      <w:bookmarkStart w:id="14" w:name="_Toc357516498"/>
+      <w:bookmarkStart w:id="15" w:name="_Toc357516498"/>
       <w:r>
         <w:rPr>
           <w:rFonts w:hint="eastAsia"/>
@@ -4026,7 +4082,7 @@
     </w:p>
     <w:p>
       <w:pPr>
-        <w:pStyle w:val="a8"/>
+        <w:pStyle w:val="ListParagraph"/>
         <w:ind w:leftChars="0" w:left="709" w:firstLineChars="67" w:firstLine="141"/>
       </w:pPr>
       <w:r>
@@ -4044,7 +4100,7 @@
     </w:p>
     <w:p>
       <w:pPr>
-        <w:pStyle w:val="a8"/>
+        <w:pStyle w:val="ListParagraph"/>
         <w:numPr>
           <w:ilvl w:val="0"/>
           <w:numId w:val="12"/>
@@ -4060,7 +4116,7 @@
     </w:p>
     <w:p>
       <w:pPr>
-        <w:pStyle w:val="a8"/>
+        <w:pStyle w:val="ListParagraph"/>
         <w:ind w:leftChars="0" w:left="709" w:firstLineChars="62" w:firstLine="130"/>
       </w:pPr>
       <w:r>
@@ -4091,27 +4147,27 @@
     </w:p>
     <w:p>
       <w:pPr>
-        <w:pStyle w:val="a8"/>
+        <w:pStyle w:val="ListParagraph"/>
         <w:ind w:leftChars="0"/>
       </w:pPr>
     </w:p>
     <w:p>
       <w:pPr>
-        <w:pStyle w:val="2"/>
-      </w:pPr>
-      <w:bookmarkStart w:id="15" w:name="_Toc106717638"/>
+        <w:pStyle w:val="Heading2"/>
+      </w:pPr>
+      <w:bookmarkStart w:id="16" w:name="_Toc195896593"/>
       <w:r>
         <w:rPr>
           <w:rFonts w:hint="eastAsia"/>
         </w:rPr>
         <w:t>性能比較</w:t>
       </w:r>
-      <w:bookmarkEnd w:id="14"/>
       <w:bookmarkEnd w:id="15"/>
-    </w:p>
-    <w:p>
-      <w:pPr>
-        <w:pStyle w:val="a8"/>
+      <w:bookmarkEnd w:id="16"/>
+    </w:p>
+    <w:p>
+      <w:pPr>
+        <w:pStyle w:val="ListParagraph"/>
         <w:numPr>
           <w:ilvl w:val="0"/>
           <w:numId w:val="19"/>
@@ -4133,7 +4189,7 @@
     </w:p>
     <w:p>
       <w:pPr>
-        <w:pStyle w:val="a8"/>
+        <w:pStyle w:val="ListParagraph"/>
         <w:ind w:leftChars="0" w:left="709" w:firstLineChars="61" w:firstLine="131"/>
       </w:pPr>
       <w:r>
@@ -4189,7 +4245,7 @@
     </w:p>
     <w:p>
       <w:pPr>
-        <w:pStyle w:val="a8"/>
+        <w:pStyle w:val="ListParagraph"/>
         <w:numPr>
           <w:ilvl w:val="0"/>
           <w:numId w:val="19"/>
@@ -4205,7 +4261,7 @@
     </w:p>
     <w:p>
       <w:pPr>
-        <w:pStyle w:val="a8"/>
+        <w:pStyle w:val="ListParagraph"/>
         <w:ind w:leftChars="0" w:left="709" w:firstLineChars="62" w:firstLine="130"/>
       </w:pPr>
       <w:r>
@@ -4364,7 +4420,7 @@
     </w:p>
     <w:p>
       <w:pPr>
-        <w:pStyle w:val="a8"/>
+        <w:pStyle w:val="ListParagraph"/>
         <w:numPr>
           <w:ilvl w:val="0"/>
           <w:numId w:val="19"/>
@@ -4380,7 +4436,7 @@
     </w:p>
     <w:p>
       <w:pPr>
-        <w:pStyle w:val="a8"/>
+        <w:pStyle w:val="ListParagraph"/>
         <w:ind w:leftChars="0" w:left="709" w:firstLineChars="62" w:firstLine="130"/>
       </w:pPr>
       <w:r>
@@ -4411,24 +4467,24 @@
     </w:p>
     <w:p>
       <w:pPr>
-        <w:pStyle w:val="aa"/>
+        <w:pStyle w:val="a"/>
         <w:spacing w:after="180"/>
         <w:ind w:left="420" w:right="420" w:firstLine="210"/>
       </w:pPr>
     </w:p>
     <w:p>
       <w:pPr>
-        <w:pStyle w:val="10"/>
-      </w:pPr>
-      <w:bookmarkStart w:id="16" w:name="_Toc357516499"/>
-      <w:bookmarkStart w:id="17" w:name="_Toc106717639"/>
+        <w:pStyle w:val="Heading1"/>
+      </w:pPr>
+      <w:bookmarkStart w:id="17" w:name="_Toc357516499"/>
+      <w:bookmarkStart w:id="18" w:name="_Toc195896594"/>
       <w:r>
         <w:rPr>
           <w:rFonts w:hint="eastAsia"/>
         </w:rPr>
         <w:t>最終課題（応用：</w:t>
       </w:r>
-      <w:bookmarkEnd w:id="16"/>
+      <w:bookmarkEnd w:id="17"/>
       <w:r>
         <w:rPr>
           <w:rFonts w:hint="eastAsia"/>
@@ -4441,26 +4497,26 @@
         </w:rPr>
         <w:t>のみで構いません）</w:t>
       </w:r>
-      <w:bookmarkEnd w:id="17"/>
-    </w:p>
-    <w:p>
-      <w:pPr>
-        <w:pStyle w:val="2"/>
-      </w:pPr>
-      <w:bookmarkStart w:id="18" w:name="_Toc357516500"/>
-      <w:bookmarkStart w:id="19" w:name="_Toc106717640"/>
+      <w:bookmarkEnd w:id="18"/>
+    </w:p>
+    <w:p>
+      <w:pPr>
+        <w:pStyle w:val="Heading2"/>
+      </w:pPr>
+      <w:bookmarkStart w:id="19" w:name="_Toc357516500"/>
+      <w:bookmarkStart w:id="20" w:name="_Toc195896595"/>
       <w:r>
         <w:rPr>
           <w:rFonts w:hint="eastAsia"/>
         </w:rPr>
         <w:t>超高性能化</w:t>
       </w:r>
-      <w:bookmarkEnd w:id="18"/>
       <w:bookmarkEnd w:id="19"/>
-    </w:p>
-    <w:p>
-      <w:pPr>
-        <w:pStyle w:val="a8"/>
+      <w:bookmarkEnd w:id="20"/>
+    </w:p>
+    <w:p>
+      <w:pPr>
+        <w:pStyle w:val="ListParagraph"/>
         <w:numPr>
           <w:ilvl w:val="0"/>
           <w:numId w:val="14"/>
@@ -4512,7 +4568,7 @@
     </w:p>
     <w:p>
       <w:pPr>
-        <w:pStyle w:val="a8"/>
+        <w:pStyle w:val="ListParagraph"/>
         <w:ind w:leftChars="0" w:left="709" w:firstLineChars="62" w:firstLine="133"/>
       </w:pPr>
       <w:r>
@@ -4556,7 +4612,7 @@
     </w:p>
     <w:p>
       <w:pPr>
-        <w:pStyle w:val="a8"/>
+        <w:pStyle w:val="ListParagraph"/>
         <w:numPr>
           <w:ilvl w:val="0"/>
           <w:numId w:val="14"/>
@@ -4578,7 +4634,7 @@
     </w:p>
     <w:p>
       <w:pPr>
-        <w:pStyle w:val="a8"/>
+        <w:pStyle w:val="ListParagraph"/>
         <w:ind w:leftChars="0" w:left="709" w:firstLineChars="62" w:firstLine="130"/>
       </w:pPr>
       <w:r>
@@ -4641,7 +4697,7 @@
     </w:p>
     <w:p>
       <w:pPr>
-        <w:pStyle w:val="a8"/>
+        <w:pStyle w:val="ListParagraph"/>
         <w:numPr>
           <w:ilvl w:val="0"/>
           <w:numId w:val="14"/>
@@ -4663,7 +4719,7 @@
     </w:p>
     <w:p>
       <w:pPr>
-        <w:pStyle w:val="a8"/>
+        <w:pStyle w:val="ListParagraph"/>
         <w:ind w:leftChars="0" w:left="709" w:firstLineChars="67" w:firstLine="141"/>
       </w:pPr>
       <w:r>
@@ -4688,7 +4744,7 @@
     </w:p>
     <w:p>
       <w:pPr>
-        <w:pStyle w:val="a8"/>
+        <w:pStyle w:val="ListParagraph"/>
         <w:numPr>
           <w:ilvl w:val="0"/>
           <w:numId w:val="14"/>
@@ -4712,7 +4768,7 @@
     </w:p>
     <w:p>
       <w:pPr>
-        <w:pStyle w:val="a8"/>
+        <w:pStyle w:val="ListParagraph"/>
         <w:ind w:leftChars="0" w:left="709" w:firstLineChars="62" w:firstLine="133"/>
       </w:pPr>
       <w:r>
@@ -4756,7 +4812,7 @@
     </w:p>
     <w:p>
       <w:pPr>
-        <w:pStyle w:val="a8"/>
+        <w:pStyle w:val="ListParagraph"/>
         <w:numPr>
           <w:ilvl w:val="0"/>
           <w:numId w:val="14"/>
@@ -4777,7 +4833,7 @@
     </w:p>
     <w:p>
       <w:pPr>
-        <w:pStyle w:val="a8"/>
+        <w:pStyle w:val="ListParagraph"/>
         <w:ind w:leftChars="0" w:left="709" w:firstLineChars="62" w:firstLine="130"/>
       </w:pPr>
       <w:r>
@@ -4840,7 +4896,7 @@
     </w:p>
     <w:p>
       <w:pPr>
-        <w:pStyle w:val="a8"/>
+        <w:pStyle w:val="ListParagraph"/>
         <w:numPr>
           <w:ilvl w:val="0"/>
           <w:numId w:val="14"/>
@@ -4861,7 +4917,7 @@
     </w:p>
     <w:p>
       <w:pPr>
-        <w:pStyle w:val="a8"/>
+        <w:pStyle w:val="ListParagraph"/>
         <w:ind w:leftChars="0" w:left="709" w:firstLineChars="62" w:firstLine="130"/>
       </w:pPr>
       <w:r>
@@ -4886,22 +4942,22 @@
     </w:p>
     <w:p>
       <w:pPr>
-        <w:pStyle w:val="a8"/>
+        <w:pStyle w:val="ListParagraph"/>
         <w:ind w:leftChars="0"/>
       </w:pPr>
     </w:p>
     <w:p>
       <w:pPr>
-        <w:pStyle w:val="a8"/>
+        <w:pStyle w:val="ListParagraph"/>
         <w:ind w:leftChars="0"/>
       </w:pPr>
     </w:p>
     <w:p>
       <w:pPr>
-        <w:pStyle w:val="2"/>
-      </w:pPr>
-      <w:bookmarkStart w:id="20" w:name="_Toc357516501"/>
-      <w:bookmarkStart w:id="21" w:name="_Toc106717641"/>
+        <w:pStyle w:val="Heading2"/>
+      </w:pPr>
+      <w:bookmarkStart w:id="21" w:name="_Toc357516501"/>
+      <w:bookmarkStart w:id="22" w:name="_Toc195896596"/>
       <w:r>
         <w:rPr>
           <w:rFonts w:hint="eastAsia"/>
@@ -4909,12 +4965,12 @@
         <w:lastRenderedPageBreak/>
         <w:t>自由課題</w:t>
       </w:r>
-      <w:bookmarkEnd w:id="20"/>
       <w:bookmarkEnd w:id="21"/>
-    </w:p>
-    <w:p>
-      <w:pPr>
-        <w:pStyle w:val="a8"/>
+      <w:bookmarkEnd w:id="22"/>
+    </w:p>
+    <w:p>
+      <w:pPr>
+        <w:pStyle w:val="ListParagraph"/>
         <w:numPr>
           <w:ilvl w:val="0"/>
           <w:numId w:val="15"/>
@@ -4936,7 +4992,7 @@
     </w:p>
     <w:p>
       <w:pPr>
-        <w:pStyle w:val="a8"/>
+        <w:pStyle w:val="ListParagraph"/>
         <w:ind w:leftChars="0" w:left="709" w:firstLineChars="62" w:firstLine="130"/>
       </w:pPr>
       <w:r>
@@ -4954,7 +5010,7 @@
     </w:p>
     <w:p>
       <w:pPr>
-        <w:pStyle w:val="a8"/>
+        <w:pStyle w:val="ListParagraph"/>
         <w:numPr>
           <w:ilvl w:val="0"/>
           <w:numId w:val="15"/>
@@ -4970,7 +5026,7 @@
     </w:p>
     <w:p>
       <w:pPr>
-        <w:pStyle w:val="a8"/>
+        <w:pStyle w:val="ListParagraph"/>
         <w:ind w:leftChars="0" w:left="709" w:firstLineChars="62" w:firstLine="130"/>
       </w:pPr>
       <w:r>
@@ -4988,7 +5044,7 @@
     </w:p>
     <w:p>
       <w:pPr>
-        <w:pStyle w:val="a8"/>
+        <w:pStyle w:val="ListParagraph"/>
         <w:numPr>
           <w:ilvl w:val="0"/>
           <w:numId w:val="15"/>
@@ -5004,7 +5060,7 @@
     </w:p>
     <w:p>
       <w:pPr>
-        <w:pStyle w:val="a8"/>
+        <w:pStyle w:val="ListParagraph"/>
         <w:ind w:leftChars="0" w:left="709" w:firstLineChars="62" w:firstLine="130"/>
       </w:pPr>
       <w:r>
@@ -5029,23 +5085,23 @@
     </w:p>
     <w:p>
       <w:pPr>
-        <w:pStyle w:val="aa"/>
+        <w:pStyle w:val="a"/>
         <w:spacing w:after="180"/>
         <w:ind w:left="420" w:right="420" w:firstLine="210"/>
       </w:pPr>
     </w:p>
     <w:p>
       <w:pPr>
-        <w:pStyle w:val="aa"/>
+        <w:pStyle w:val="a"/>
         <w:spacing w:after="180"/>
         <w:ind w:left="420" w:right="420" w:firstLine="210"/>
       </w:pPr>
     </w:p>
     <w:p>
       <w:pPr>
-        <w:pStyle w:val="10"/>
-      </w:pPr>
-      <w:bookmarkStart w:id="22" w:name="_Toc106717642"/>
+        <w:pStyle w:val="Heading1"/>
+      </w:pPr>
+      <w:bookmarkStart w:id="23" w:name="_Toc195896597"/>
       <w:r>
         <w:rPr>
           <w:rFonts w:hint="eastAsia"/>
@@ -5053,10 +5109,7 @@
         <w:t>実験</w:t>
       </w:r>
       <w:r>
-        <w:rPr>
-          <w:rFonts w:hint="eastAsia"/>
-        </w:rPr>
-        <w:t>I</w:t>
+        <w:t>A</w:t>
       </w:r>
       <w:r>
         <w:rPr>
@@ -5070,13 +5123,13 @@
         </w:rPr>
         <w:t>（来年度の参考にさせてください）</w:t>
       </w:r>
-      <w:bookmarkEnd w:id="22"/>
-    </w:p>
-    <w:p>
-      <w:pPr>
-        <w:pStyle w:val="2"/>
-      </w:pPr>
-      <w:bookmarkStart w:id="23" w:name="_Toc106717643"/>
+      <w:bookmarkEnd w:id="23"/>
+    </w:p>
+    <w:p>
+      <w:pPr>
+        <w:pStyle w:val="Heading2"/>
+      </w:pPr>
+      <w:bookmarkStart w:id="24" w:name="_Toc195896598"/>
       <w:r>
         <w:rPr>
           <w:rFonts w:hint="eastAsia"/>
@@ -5101,11 +5154,11 @@
         </w:rPr>
         <w:t>（良さそうな案は反映させたいと思います）</w:t>
       </w:r>
-      <w:bookmarkEnd w:id="23"/>
-    </w:p>
-    <w:p>
-      <w:pPr>
-        <w:pStyle w:val="a8"/>
+      <w:bookmarkEnd w:id="24"/>
+    </w:p>
+    <w:p>
+      <w:pPr>
+        <w:pStyle w:val="ListParagraph"/>
         <w:numPr>
           <w:ilvl w:val="0"/>
           <w:numId w:val="17"/>
@@ -5121,7 +5174,7 @@
     </w:p>
     <w:p>
       <w:pPr>
-        <w:pStyle w:val="a8"/>
+        <w:pStyle w:val="ListParagraph"/>
         <w:ind w:leftChars="0" w:left="709" w:firstLineChars="62" w:firstLine="130"/>
       </w:pPr>
       <w:r>
@@ -5145,7 +5198,7 @@
     </w:p>
     <w:p>
       <w:pPr>
-        <w:pStyle w:val="a8"/>
+        <w:pStyle w:val="ListParagraph"/>
         <w:numPr>
           <w:ilvl w:val="0"/>
           <w:numId w:val="17"/>
@@ -5161,7 +5214,7 @@
     </w:p>
     <w:p>
       <w:pPr>
-        <w:pStyle w:val="a8"/>
+        <w:pStyle w:val="ListParagraph"/>
         <w:ind w:leftChars="0" w:left="709" w:firstLineChars="62" w:firstLine="130"/>
       </w:pPr>
       <w:r>
@@ -5185,49 +5238,9 @@
     </w:p>
     <w:p>
       <w:pPr>
-        <w:pStyle w:val="a8"/>
-        <w:numPr>
-          <w:ilvl w:val="0"/>
-          <w:numId w:val="17"/>
-        </w:numPr>
-        <w:ind w:leftChars="0"/>
-      </w:pPr>
-      <w:r>
-        <w:rPr>
-          <w:rFonts w:hint="eastAsia"/>
-        </w:rPr>
-        <w:t>第三部について</w:t>
-      </w:r>
-    </w:p>
-    <w:p>
-      <w:pPr>
-        <w:pStyle w:val="a8"/>
-        <w:ind w:leftChars="0" w:left="709" w:firstLineChars="62" w:firstLine="130"/>
-      </w:pPr>
-      <w:r>
-        <w:rPr>
-          <w:rFonts w:hint="eastAsia"/>
-        </w:rPr>
-        <w:t>来年度に向けたコメントや</w:t>
-      </w:r>
-      <w:r>
-        <w:rPr>
-          <w:rFonts w:hint="eastAsia"/>
-        </w:rPr>
-        <w:t>具体的な</w:t>
-      </w:r>
-      <w:r>
-        <w:rPr>
-          <w:rFonts w:hint="eastAsia"/>
-        </w:rPr>
-        <w:t>改定案などありましたらここに記載してください。</w:t>
-      </w:r>
-    </w:p>
-    <w:p>
-      <w:pPr>
-        <w:pStyle w:val="2"/>
-      </w:pPr>
-      <w:bookmarkStart w:id="24" w:name="_Toc106717644"/>
+        <w:pStyle w:val="Heading2"/>
+      </w:pPr>
+      <w:bookmarkStart w:id="25" w:name="_Toc195896599"/>
       <w:r>
         <w:rPr>
           <w:rFonts w:hint="eastAsia"/>
@@ -5235,10 +5248,7 @@
         <w:t>実験</w:t>
       </w:r>
       <w:r>
-        <w:rPr>
-          <w:rFonts w:hint="eastAsia"/>
-        </w:rPr>
-        <w:t>I</w:t>
+        <w:t>A</w:t>
       </w:r>
       <w:r>
         <w:rPr>
@@ -5252,7 +5262,7 @@
         </w:rPr>
         <w:t>の感想</w:t>
       </w:r>
-      <w:bookmarkEnd w:id="24"/>
+      <w:bookmarkEnd w:id="25"/>
     </w:p>
     <w:p>
       <w:r>
@@ -5262,10 +5272,7 @@
         <w:t>実験</w:t>
       </w:r>
       <w:r>
-        <w:rPr>
-          <w:rFonts w:hint="eastAsia"/>
-        </w:rPr>
-        <w:t>I</w:t>
+        <w:t>A</w:t>
       </w:r>
       <w:r>
         <w:rPr>
@@ -5306,7 +5313,7 @@
     </w:p>
     <w:p>
       <w:pPr>
-        <w:pStyle w:val="aa"/>
+        <w:pStyle w:val="a"/>
         <w:spacing w:after="180"/>
         <w:ind w:left="420" w:right="420" w:firstLine="210"/>
       </w:pPr>
@@ -5315,20 +5322,20 @@
       <w:pPr>
         <w:pStyle w:val="midashi"/>
       </w:pPr>
-      <w:bookmarkStart w:id="25" w:name="_Toc357516508"/>
-      <w:bookmarkStart w:id="26" w:name="_Toc106717645"/>
+      <w:bookmarkStart w:id="26" w:name="_Toc357516508"/>
+      <w:bookmarkStart w:id="27" w:name="_Toc195896600"/>
       <w:r>
         <w:rPr>
           <w:rFonts w:hint="eastAsia"/>
         </w:rPr>
         <w:t>謝辞</w:t>
       </w:r>
-      <w:bookmarkEnd w:id="25"/>
       <w:bookmarkEnd w:id="26"/>
-    </w:p>
-    <w:p>
-      <w:pPr>
-        <w:pStyle w:val="aa"/>
+      <w:bookmarkEnd w:id="27"/>
+    </w:p>
+    <w:p>
+      <w:pPr>
+        <w:pStyle w:val="a"/>
         <w:spacing w:after="180"/>
         <w:ind w:left="420" w:right="420" w:firstLine="210"/>
       </w:pPr>
@@ -5371,7 +5378,7 @@
     </w:p>
     <w:p>
       <w:pPr>
-        <w:pStyle w:val="aa"/>
+        <w:pStyle w:val="a"/>
         <w:spacing w:after="180"/>
         <w:ind w:left="420" w:right="420" w:firstLine="210"/>
       </w:pPr>
@@ -5398,20 +5405,20 @@
       <w:pPr>
         <w:pStyle w:val="midashi"/>
       </w:pPr>
-      <w:bookmarkStart w:id="27" w:name="_Toc357516509"/>
-      <w:bookmarkStart w:id="28" w:name="_Toc106717646"/>
+      <w:bookmarkStart w:id="28" w:name="_Toc357516509"/>
+      <w:bookmarkStart w:id="29" w:name="_Toc195896601"/>
       <w:r>
         <w:rPr>
           <w:rFonts w:hint="eastAsia"/>
         </w:rPr>
         <w:t>参考文献</w:t>
       </w:r>
-      <w:bookmarkEnd w:id="27"/>
       <w:bookmarkEnd w:id="28"/>
-    </w:p>
-    <w:p>
-      <w:pPr>
-        <w:pStyle w:val="aa"/>
+      <w:bookmarkEnd w:id="29"/>
+    </w:p>
+    <w:p>
+      <w:pPr>
+        <w:pStyle w:val="a"/>
         <w:spacing w:after="180"/>
         <w:ind w:left="420" w:right="420" w:firstLine="210"/>
       </w:pPr>
@@ -5554,6 +5561,12 @@
         </w:rPr>
         <w:t>など</w:t>
       </w:r>
+    </w:p>
+    <w:p>
+      <w:pPr>
+        <w:widowControl/>
+        <w:jc w:val="left"/>
+      </w:pPr>
     </w:p>
     <w:p>
       <w:pPr>
@@ -5563,14 +5576,14 @@
           <w:numId w:val="0"/>
         </w:numPr>
         <w:spacing w:after="120"/>
-        <w:ind w:left="1276" w:right="420"/>
+        <w:ind w:right="420"/>
       </w:pPr>
     </w:p>
     <w:p>
       <w:pPr>
         <w:pStyle w:val="midashi"/>
       </w:pPr>
-      <w:bookmarkStart w:id="29" w:name="_Toc106717647"/>
+      <w:bookmarkStart w:id="30" w:name="_Toc195896602"/>
       <w:r>
         <w:rPr>
           <w:rFonts w:hint="eastAsia"/>
@@ -5578,11 +5591,11 @@
         <w:lastRenderedPageBreak/>
         <w:t>付録</w:t>
       </w:r>
-      <w:bookmarkEnd w:id="29"/>
-    </w:p>
-    <w:p>
-      <w:pPr>
-        <w:pStyle w:val="aa"/>
+      <w:bookmarkEnd w:id="30"/>
+    </w:p>
+    <w:p>
+      <w:pPr>
+        <w:pStyle w:val="a"/>
         <w:spacing w:after="180"/>
         <w:ind w:left="420" w:right="420" w:firstLine="210"/>
       </w:pPr>
@@ -5629,7 +5642,7 @@
 </file>
 
 <file path=word/endnotes.xml><?xml version="1.0" encoding="utf-8"?>
-<w:endnotes xmlns:wpc="http://schemas.microsoft.com/office/word/2010/wordprocessingCanvas" xmlns:cx="http://schemas.microsoft.com/office/drawing/2014/chartex" xmlns:cx1="http://schemas.microsoft.com/office/drawing/2015/9/8/chartex" xmlns:cx2="http://schemas.microsoft.com/office/drawing/2015/10/21/chartex" xmlns:cx3="http://schemas.microsoft.com/office/drawing/2016/5/9/chartex" xmlns:cx4="http://schemas.microsoft.com/office/drawing/2016/5/10/chartex" xmlns:cx5="http://schemas.microsoft.com/office/drawing/2016/5/11/chartex" xmlns:cx6="http://schemas.microsoft.com/office/drawing/2016/5/12/chartex" xmlns:cx7="http://schemas.microsoft.com/office/drawing/2016/5/13/chartex" xmlns:cx8="http://schemas.microsoft.com/office/drawing/2016/5/14/chartex" xmlns:mc="http://schemas.openxmlformats.org/markup-compatibility/2006" xmlns:aink="http://schemas.microsoft.com/office/drawing/2016/ink" xmlns:am3d="http://schemas.microsoft.com/office/drawing/2017/model3d" xmlns:o="urn:schemas-microsoft-com:office:office" xmlns:oel="http://schemas.microsoft.com/office/2019/extlst" xmlns:r="http://schemas.openxmlformats.org/officeDocument/2006/relationships" xmlns:m="http://schemas.openxmlformats.org/officeDocument/2006/math" xmlns:v="urn:schemas-microsoft-com:vml" xmlns:wp14="http://schemas.microsoft.com/office/word/2010/wordprocessingDrawing" xmlns:wp="http://schemas.openxmlformats.org/drawingml/2006/wordprocessingDrawing" xmlns:w10="urn:schemas-microsoft-com:office:word" xmlns:w="http://schemas.openxmlformats.org/wordprocessingml/2006/main" xmlns:w14="http://schemas.microsoft.com/office/word/2010/wordml" xmlns:w15="http://schemas.microsoft.com/office/word/2012/wordml" xmlns:w16cex="http://schemas.microsoft.com/office/word/2018/wordml/cex" xmlns:w16cid="http://schemas.microsoft.com/office/word/2016/wordml/cid" xmlns:w16="http://schemas.microsoft.com/office/word/2018/wordml" xmlns:w16sdtdh="http://schemas.microsoft.com/office/word/2020/wordml/sdtdatahash" xmlns:w16se="http://schemas.microsoft.com/office/word/2015/wordml/symex" xmlns:wpg="http://schemas.microsoft.com/office/word/2010/wordprocessingGroup" xmlns:wpi="http://schemas.microsoft.com/office/word/2010/wordprocessingInk" xmlns:wne="http://schemas.microsoft.com/office/word/2006/wordml" xmlns:wps="http://schemas.microsoft.com/office/word/2010/wordprocessingShape" mc:Ignorable="w14 w15 w16se w16cid w16 w16cex w16sdtdh wp14">
+<w:endnotes xmlns:wpc="http://schemas.microsoft.com/office/word/2010/wordprocessingCanvas" xmlns:cx="http://schemas.microsoft.com/office/drawing/2014/chartex" xmlns:cx1="http://schemas.microsoft.com/office/drawing/2015/9/8/chartex" xmlns:cx2="http://schemas.microsoft.com/office/drawing/2015/10/21/chartex" xmlns:cx3="http://schemas.microsoft.com/office/drawing/2016/5/9/chartex" xmlns:cx4="http://schemas.microsoft.com/office/drawing/2016/5/10/chartex" xmlns:cx5="http://schemas.microsoft.com/office/drawing/2016/5/11/chartex" xmlns:cx6="http://schemas.microsoft.com/office/drawing/2016/5/12/chartex" xmlns:cx7="http://schemas.microsoft.com/office/drawing/2016/5/13/chartex" xmlns:cx8="http://schemas.microsoft.com/office/drawing/2016/5/14/chartex" xmlns:mc="http://schemas.openxmlformats.org/markup-compatibility/2006" xmlns:aink="http://schemas.microsoft.com/office/drawing/2016/ink" xmlns:am3d="http://schemas.microsoft.com/office/drawing/2017/model3d" xmlns:o="urn:schemas-microsoft-com:office:office" xmlns:oel="http://schemas.microsoft.com/office/2019/extlst" xmlns:r="http://schemas.openxmlformats.org/officeDocument/2006/relationships" xmlns:m="http://schemas.openxmlformats.org/officeDocument/2006/math" xmlns:v="urn:schemas-microsoft-com:vml" xmlns:wp14="http://schemas.microsoft.com/office/word/2010/wordprocessingDrawing" xmlns:wp="http://schemas.openxmlformats.org/drawingml/2006/wordprocessingDrawing" xmlns:w10="urn:schemas-microsoft-com:office:word" xmlns:w="http://schemas.openxmlformats.org/wordprocessingml/2006/main" xmlns:w14="http://schemas.microsoft.com/office/word/2010/wordml" xmlns:w15="http://schemas.microsoft.com/office/word/2012/wordml" xmlns:w16cex="http://schemas.microsoft.com/office/word/2018/wordml/cex" xmlns:w16cid="http://schemas.microsoft.com/office/word/2016/wordml/cid" xmlns:w16="http://schemas.microsoft.com/office/word/2018/wordml" xmlns:w16du="http://schemas.microsoft.com/office/word/2023/wordml/word16du" xmlns:w16sdtdh="http://schemas.microsoft.com/office/word/2020/wordml/sdtdatahash" xmlns:w16sdtfl="http://schemas.microsoft.com/office/word/2024/wordml/sdtformatlock" xmlns:w16se="http://schemas.microsoft.com/office/word/2015/wordml/symex" xmlns:wpg="http://schemas.microsoft.com/office/word/2010/wordprocessingGroup" xmlns:wpi="http://schemas.microsoft.com/office/word/2010/wordprocessingInk" xmlns:wne="http://schemas.microsoft.com/office/word/2006/wordml" xmlns:wps="http://schemas.microsoft.com/office/word/2010/wordprocessingShape" mc:Ignorable="w14 w15 w16se w16cid w16 w16cex w16sdtdh w16sdtfl w16du wp14">
   <w:endnote w:type="separator" w:id="-1">
     <w:p>
       <w:r>
@@ -5650,10 +5663,10 @@
 </file>
 
 <file path=word/footer1.xml><?xml version="1.0" encoding="utf-8"?>
-<w:ftr xmlns:wpc="http://schemas.microsoft.com/office/word/2010/wordprocessingCanvas" xmlns:cx="http://schemas.microsoft.com/office/drawing/2014/chartex" xmlns:cx1="http://schemas.microsoft.com/office/drawing/2015/9/8/chartex" xmlns:cx2="http://schemas.microsoft.com/office/drawing/2015/10/21/chartex" xmlns:cx3="http://schemas.microsoft.com/office/drawing/2016/5/9/chartex" xmlns:cx4="http://schemas.microsoft.com/office/drawing/2016/5/10/chartex" xmlns:cx5="http://schemas.microsoft.com/office/drawing/2016/5/11/chartex" xmlns:cx6="http://schemas.microsoft.com/office/drawing/2016/5/12/chartex" xmlns:cx7="http://schemas.microsoft.com/office/drawing/2016/5/13/chartex" xmlns:cx8="http://schemas.microsoft.com/office/drawing/2016/5/14/chartex" xmlns:mc="http://schemas.openxmlformats.org/markup-compatibility/2006" xmlns:aink="http://schemas.microsoft.com/office/drawing/2016/ink" xmlns:am3d="http://schemas.microsoft.com/office/drawing/2017/model3d" xmlns:o="urn:schemas-microsoft-com:office:office" xmlns:oel="http://schemas.microsoft.com/office/2019/extlst" xmlns:r="http://schemas.openxmlformats.org/officeDocument/2006/relationships" xmlns:m="http://schemas.openxmlformats.org/officeDocument/2006/math" xmlns:v="urn:schemas-microsoft-com:vml" xmlns:wp14="http://schemas.microsoft.com/office/word/2010/wordprocessingDrawing" xmlns:wp="http://schemas.openxmlformats.org/drawingml/2006/wordprocessingDrawing" xmlns:w10="urn:schemas-microsoft-com:office:word" xmlns:w="http://schemas.openxmlformats.org/wordprocessingml/2006/main" xmlns:w14="http://schemas.microsoft.com/office/word/2010/wordml" xmlns:w15="http://schemas.microsoft.com/office/word/2012/wordml" xmlns:w16cex="http://schemas.microsoft.com/office/word/2018/wordml/cex" xmlns:w16cid="http://schemas.microsoft.com/office/word/2016/wordml/cid" xmlns:w16="http://schemas.microsoft.com/office/word/2018/wordml" xmlns:w16sdtdh="http://schemas.microsoft.com/office/word/2020/wordml/sdtdatahash" xmlns:w16se="http://schemas.microsoft.com/office/word/2015/wordml/symex" xmlns:wpg="http://schemas.microsoft.com/office/word/2010/wordprocessingGroup" xmlns:wpi="http://schemas.microsoft.com/office/word/2010/wordprocessingInk" xmlns:wne="http://schemas.microsoft.com/office/word/2006/wordml" xmlns:wps="http://schemas.microsoft.com/office/word/2010/wordprocessingShape" mc:Ignorable="w14 w15 w16se w16cid w16 w16cex w16sdtdh wp14">
+<w:ftr xmlns:wpc="http://schemas.microsoft.com/office/word/2010/wordprocessingCanvas" xmlns:cx="http://schemas.microsoft.com/office/drawing/2014/chartex" xmlns:cx1="http://schemas.microsoft.com/office/drawing/2015/9/8/chartex" xmlns:cx2="http://schemas.microsoft.com/office/drawing/2015/10/21/chartex" xmlns:cx3="http://schemas.microsoft.com/office/drawing/2016/5/9/chartex" xmlns:cx4="http://schemas.microsoft.com/office/drawing/2016/5/10/chartex" xmlns:cx5="http://schemas.microsoft.com/office/drawing/2016/5/11/chartex" xmlns:cx6="http://schemas.microsoft.com/office/drawing/2016/5/12/chartex" xmlns:cx7="http://schemas.microsoft.com/office/drawing/2016/5/13/chartex" xmlns:cx8="http://schemas.microsoft.com/office/drawing/2016/5/14/chartex" xmlns:mc="http://schemas.openxmlformats.org/markup-compatibility/2006" xmlns:aink="http://schemas.microsoft.com/office/drawing/2016/ink" xmlns:am3d="http://schemas.microsoft.com/office/drawing/2017/model3d" xmlns:o="urn:schemas-microsoft-com:office:office" xmlns:oel="http://schemas.microsoft.com/office/2019/extlst" xmlns:r="http://schemas.openxmlformats.org/officeDocument/2006/relationships" xmlns:m="http://schemas.openxmlformats.org/officeDocument/2006/math" xmlns:v="urn:schemas-microsoft-com:vml" xmlns:wp14="http://schemas.microsoft.com/office/word/2010/wordprocessingDrawing" xmlns:wp="http://schemas.openxmlformats.org/drawingml/2006/wordprocessingDrawing" xmlns:w10="urn:schemas-microsoft-com:office:word" xmlns:w="http://schemas.openxmlformats.org/wordprocessingml/2006/main" xmlns:w14="http://schemas.microsoft.com/office/word/2010/wordml" xmlns:w15="http://schemas.microsoft.com/office/word/2012/wordml" xmlns:w16cex="http://schemas.microsoft.com/office/word/2018/wordml/cex" xmlns:w16cid="http://schemas.microsoft.com/office/word/2016/wordml/cid" xmlns:w16="http://schemas.microsoft.com/office/word/2018/wordml" xmlns:w16du="http://schemas.microsoft.com/office/word/2023/wordml/word16du" xmlns:w16sdtdh="http://schemas.microsoft.com/office/word/2020/wordml/sdtdatahash" xmlns:w16sdtfl="http://schemas.microsoft.com/office/word/2024/wordml/sdtformatlock" xmlns:w16se="http://schemas.microsoft.com/office/word/2015/wordml/symex" xmlns:wpg="http://schemas.microsoft.com/office/word/2010/wordprocessingGroup" xmlns:wpi="http://schemas.microsoft.com/office/word/2010/wordprocessingInk" xmlns:wne="http://schemas.microsoft.com/office/word/2006/wordml" xmlns:wps="http://schemas.microsoft.com/office/word/2010/wordprocessingShape" mc:Ignorable="w14 w15 w16se w16cid w16 w16cex w16sdtdh w16sdtfl w16du wp14">
   <w:p>
     <w:pPr>
-      <w:pStyle w:val="a6"/>
+      <w:pStyle w:val="Footer"/>
       <w:jc w:val="center"/>
     </w:pPr>
     <w:r>
@@ -5751,7 +5764,7 @@
   </w:p>
   <w:p>
     <w:pPr>
-      <w:pStyle w:val="a6"/>
+      <w:pStyle w:val="Footer"/>
     </w:pPr>
   </w:p>
   <w:p/>
@@ -5759,7 +5772,7 @@
 </file>
 
 <file path=word/footnotes.xml><?xml version="1.0" encoding="utf-8"?>
-<w:footnotes xmlns:wpc="http://schemas.microsoft.com/office/word/2010/wordprocessingCanvas" xmlns:cx="http://schemas.microsoft.com/office/drawing/2014/chartex" xmlns:cx1="http://schemas.microsoft.com/office/drawing/2015/9/8/chartex" xmlns:cx2="http://schemas.microsoft.com/office/drawing/2015/10/21/chartex" xmlns:cx3="http://schemas.microsoft.com/office/drawing/2016/5/9/chartex" xmlns:cx4="http://schemas.microsoft.com/office/drawing/2016/5/10/chartex" xmlns:cx5="http://schemas.microsoft.com/office/drawing/2016/5/11/chartex" xmlns:cx6="http://schemas.microsoft.com/office/drawing/2016/5/12/chartex" xmlns:cx7="http://schemas.microsoft.com/office/drawing/2016/5/13/chartex" xmlns:cx8="http://schemas.microsoft.com/office/drawing/2016/5/14/chartex" xmlns:mc="http://schemas.openxmlformats.org/markup-compatibility/2006" xmlns:aink="http://schemas.microsoft.com/office/drawing/2016/ink" xmlns:am3d="http://schemas.microsoft.com/office/drawing/2017/model3d" xmlns:o="urn:schemas-microsoft-com:office:office" xmlns:oel="http://schemas.microsoft.com/office/2019/extlst" xmlns:r="http://schemas.openxmlformats.org/officeDocument/2006/relationships" xmlns:m="http://schemas.openxmlformats.org/officeDocument/2006/math" xmlns:v="urn:schemas-microsoft-com:vml" xmlns:wp14="http://schemas.microsoft.com/office/word/2010/wordprocessingDrawing" xmlns:wp="http://schemas.openxmlformats.org/drawingml/2006/wordprocessingDrawing" xmlns:w10="urn:schemas-microsoft-com:office:word" xmlns:w="http://schemas.openxmlformats.org/wordprocessingml/2006/main" xmlns:w14="http://schemas.microsoft.com/office/word/2010/wordml" xmlns:w15="http://schemas.microsoft.com/office/word/2012/wordml" xmlns:w16cex="http://schemas.microsoft.com/office/word/2018/wordml/cex" xmlns:w16cid="http://schemas.microsoft.com/office/word/2016/wordml/cid" xmlns:w16="http://schemas.microsoft.com/office/word/2018/wordml" xmlns:w16sdtdh="http://schemas.microsoft.com/office/word/2020/wordml/sdtdatahash" xmlns:w16se="http://schemas.microsoft.com/office/word/2015/wordml/symex" xmlns:wpg="http://schemas.microsoft.com/office/word/2010/wordprocessingGroup" xmlns:wpi="http://schemas.microsoft.com/office/word/2010/wordprocessingInk" xmlns:wne="http://schemas.microsoft.com/office/word/2006/wordml" xmlns:wps="http://schemas.microsoft.com/office/word/2010/wordprocessingShape" mc:Ignorable="w14 w15 w16se w16cid w16 w16cex w16sdtdh wp14">
+<w:footnotes xmlns:wpc="http://schemas.microsoft.com/office/word/2010/wordprocessingCanvas" xmlns:cx="http://schemas.microsoft.com/office/drawing/2014/chartex" xmlns:cx1="http://schemas.microsoft.com/office/drawing/2015/9/8/chartex" xmlns:cx2="http://schemas.microsoft.com/office/drawing/2015/10/21/chartex" xmlns:cx3="http://schemas.microsoft.com/office/drawing/2016/5/9/chartex" xmlns:cx4="http://schemas.microsoft.com/office/drawing/2016/5/10/chartex" xmlns:cx5="http://schemas.microsoft.com/office/drawing/2016/5/11/chartex" xmlns:cx6="http://schemas.microsoft.com/office/drawing/2016/5/12/chartex" xmlns:cx7="http://schemas.microsoft.com/office/drawing/2016/5/13/chartex" xmlns:cx8="http://schemas.microsoft.com/office/drawing/2016/5/14/chartex" xmlns:mc="http://schemas.openxmlformats.org/markup-compatibility/2006" xmlns:aink="http://schemas.microsoft.com/office/drawing/2016/ink" xmlns:am3d="http://schemas.microsoft.com/office/drawing/2017/model3d" xmlns:o="urn:schemas-microsoft-com:office:office" xmlns:oel="http://schemas.microsoft.com/office/2019/extlst" xmlns:r="http://schemas.openxmlformats.org/officeDocument/2006/relationships" xmlns:m="http://schemas.openxmlformats.org/officeDocument/2006/math" xmlns:v="urn:schemas-microsoft-com:vml" xmlns:wp14="http://schemas.microsoft.com/office/word/2010/wordprocessingDrawing" xmlns:wp="http://schemas.openxmlformats.org/drawingml/2006/wordprocessingDrawing" xmlns:w10="urn:schemas-microsoft-com:office:word" xmlns:w="http://schemas.openxmlformats.org/wordprocessingml/2006/main" xmlns:w14="http://schemas.microsoft.com/office/word/2010/wordml" xmlns:w15="http://schemas.microsoft.com/office/word/2012/wordml" xmlns:w16cex="http://schemas.microsoft.com/office/word/2018/wordml/cex" xmlns:w16cid="http://schemas.microsoft.com/office/word/2016/wordml/cid" xmlns:w16="http://schemas.microsoft.com/office/word/2018/wordml" xmlns:w16du="http://schemas.microsoft.com/office/word/2023/wordml/word16du" xmlns:w16sdtdh="http://schemas.microsoft.com/office/word/2020/wordml/sdtdatahash" xmlns:w16sdtfl="http://schemas.microsoft.com/office/word/2024/wordml/sdtformatlock" xmlns:w16se="http://schemas.microsoft.com/office/word/2015/wordml/symex" xmlns:wpg="http://schemas.microsoft.com/office/word/2010/wordprocessingGroup" xmlns:wpi="http://schemas.microsoft.com/office/word/2010/wordprocessingInk" xmlns:wne="http://schemas.microsoft.com/office/word/2006/wordml" xmlns:wps="http://schemas.microsoft.com/office/word/2010/wordprocessingShape" mc:Ignorable="w14 w15 w16se w16cid w16 w16cex w16sdtdh w16sdtfl w16du wp14">
   <w:footnote w:type="separator" w:id="-1">
     <w:p>
       <w:r>
@@ -5780,7 +5793,7 @@
 </file>
 
 <file path=word/numbering.xml><?xml version="1.0" encoding="utf-8"?>
-<w:numbering xmlns:wpc="http://schemas.microsoft.com/office/word/2010/wordprocessingCanvas" xmlns:cx="http://schemas.microsoft.com/office/drawing/2014/chartex" xmlns:cx1="http://schemas.microsoft.com/office/drawing/2015/9/8/chartex" xmlns:cx2="http://schemas.microsoft.com/office/drawing/2015/10/21/chartex" xmlns:cx3="http://schemas.microsoft.com/office/drawing/2016/5/9/chartex" xmlns:cx4="http://schemas.microsoft.com/office/drawing/2016/5/10/chartex" xmlns:cx5="http://schemas.microsoft.com/office/drawing/2016/5/11/chartex" xmlns:cx6="http://schemas.microsoft.com/office/drawing/2016/5/12/chartex" xmlns:cx7="http://schemas.microsoft.com/office/drawing/2016/5/13/chartex" xmlns:cx8="http://schemas.microsoft.com/office/drawing/2016/5/14/chartex" xmlns:mc="http://schemas.openxmlformats.org/markup-compatibility/2006" xmlns:aink="http://schemas.microsoft.com/office/drawing/2016/ink" xmlns:am3d="http://schemas.microsoft.com/office/drawing/2017/model3d" xmlns:o="urn:schemas-microsoft-com:office:office" xmlns:oel="http://schemas.microsoft.com/office/2019/extlst" xmlns:r="http://schemas.openxmlformats.org/officeDocument/2006/relationships" xmlns:m="http://schemas.openxmlformats.org/officeDocument/2006/math" xmlns:v="urn:schemas-microsoft-com:vml" xmlns:wp14="http://schemas.microsoft.com/office/word/2010/wordprocessingDrawing" xmlns:wp="http://schemas.openxmlformats.org/drawingml/2006/wordprocessingDrawing" xmlns:w10="urn:schemas-microsoft-com:office:word" xmlns:w="http://schemas.openxmlformats.org/wordprocessingml/2006/main" xmlns:w14="http://schemas.microsoft.com/office/word/2010/wordml" xmlns:w15="http://schemas.microsoft.com/office/word/2012/wordml" xmlns:w16cex="http://schemas.microsoft.com/office/word/2018/wordml/cex" xmlns:w16cid="http://schemas.microsoft.com/office/word/2016/wordml/cid" xmlns:w16="http://schemas.microsoft.com/office/word/2018/wordml" xmlns:w16sdtdh="http://schemas.microsoft.com/office/word/2020/wordml/sdtdatahash" xmlns:w16se="http://schemas.microsoft.com/office/word/2015/wordml/symex" xmlns:wpg="http://schemas.microsoft.com/office/word/2010/wordprocessingGroup" xmlns:wpi="http://schemas.microsoft.com/office/word/2010/wordprocessingInk" xmlns:wne="http://schemas.microsoft.com/office/word/2006/wordml" xmlns:wps="http://schemas.microsoft.com/office/word/2010/wordprocessingShape" mc:Ignorable="w14 w15 w16se w16cid w16 w16cex w16sdtdh wp14">
+<w:numbering xmlns:wpc="http://schemas.microsoft.com/office/word/2010/wordprocessingCanvas" xmlns:cx="http://schemas.microsoft.com/office/drawing/2014/chartex" xmlns:cx1="http://schemas.microsoft.com/office/drawing/2015/9/8/chartex" xmlns:cx2="http://schemas.microsoft.com/office/drawing/2015/10/21/chartex" xmlns:cx3="http://schemas.microsoft.com/office/drawing/2016/5/9/chartex" xmlns:cx4="http://schemas.microsoft.com/office/drawing/2016/5/10/chartex" xmlns:cx5="http://schemas.microsoft.com/office/drawing/2016/5/11/chartex" xmlns:cx6="http://schemas.microsoft.com/office/drawing/2016/5/12/chartex" xmlns:cx7="http://schemas.microsoft.com/office/drawing/2016/5/13/chartex" xmlns:cx8="http://schemas.microsoft.com/office/drawing/2016/5/14/chartex" xmlns:mc="http://schemas.openxmlformats.org/markup-compatibility/2006" xmlns:aink="http://schemas.microsoft.com/office/drawing/2016/ink" xmlns:am3d="http://schemas.microsoft.com/office/drawing/2017/model3d" xmlns:o="urn:schemas-microsoft-com:office:office" xmlns:oel="http://schemas.microsoft.com/office/2019/extlst" xmlns:r="http://schemas.openxmlformats.org/officeDocument/2006/relationships" xmlns:m="http://schemas.openxmlformats.org/officeDocument/2006/math" xmlns:v="urn:schemas-microsoft-com:vml" xmlns:wp14="http://schemas.microsoft.com/office/word/2010/wordprocessingDrawing" xmlns:wp="http://schemas.openxmlformats.org/drawingml/2006/wordprocessingDrawing" xmlns:w10="urn:schemas-microsoft-com:office:word" xmlns:w="http://schemas.openxmlformats.org/wordprocessingml/2006/main" xmlns:w14="http://schemas.microsoft.com/office/word/2010/wordml" xmlns:w15="http://schemas.microsoft.com/office/word/2012/wordml" xmlns:w16cex="http://schemas.microsoft.com/office/word/2018/wordml/cex" xmlns:w16cid="http://schemas.microsoft.com/office/word/2016/wordml/cid" xmlns:w16="http://schemas.microsoft.com/office/word/2018/wordml" xmlns:w16du="http://schemas.microsoft.com/office/word/2023/wordml/word16du" xmlns:w16sdtdh="http://schemas.microsoft.com/office/word/2020/wordml/sdtdatahash" xmlns:w16sdtfl="http://schemas.microsoft.com/office/word/2024/wordml/sdtformatlock" xmlns:w16se="http://schemas.microsoft.com/office/word/2015/wordml/symex" xmlns:wpg="http://schemas.microsoft.com/office/word/2010/wordprocessingGroup" xmlns:wpi="http://schemas.microsoft.com/office/word/2010/wordprocessingInk" xmlns:wne="http://schemas.microsoft.com/office/word/2006/wordml" xmlns:wps="http://schemas.microsoft.com/office/word/2010/wordprocessingShape" mc:Ignorable="w14 w15 w16se w16cid w16 w16cex w16sdtdh w16sdtfl w16du wp14">
   <w:abstractNum w:abstractNumId="0" w15:restartNumberingAfterBreak="0">
     <w:nsid w:val="0F50297F"/>
     <w:multiLevelType w:val="hybridMultilevel"/>
@@ -6383,7 +6396,7 @@
         <w:ind w:left="1418" w:hanging="567"/>
       </w:pPr>
       <w:rPr>
-        <w:rFonts w:eastAsia="ＭＳ Ｐ明朝" w:hint="eastAsia"/>
+        <w:rFonts w:eastAsia="MS PMincho" w:hint="eastAsia"/>
         <w:b w:val="0"/>
         <w:i w:val="0"/>
         <w:sz w:val="16"/>
@@ -6565,7 +6578,7 @@
         <w:ind w:left="1050" w:hanging="420"/>
       </w:pPr>
       <w:rPr>
-        <w:rFonts w:ascii="Times New Roman" w:eastAsia="ＭＳ 明朝" w:hAnsi="Times New Roman" w:hint="default"/>
+        <w:rFonts w:ascii="Times New Roman" w:eastAsia="MS Mincho" w:hAnsi="Times New Roman" w:hint="default"/>
         <w:b w:val="0"/>
         <w:i w:val="0"/>
         <w:sz w:val="23"/>
@@ -7121,7 +7134,7 @@
     <w:lvl w:ilvl="0">
       <w:start w:val="1"/>
       <w:numFmt w:val="decimal"/>
-      <w:pStyle w:val="10"/>
+      <w:pStyle w:val="Heading1"/>
       <w:lvlText w:val="第%1章"/>
       <w:lvlJc w:val="left"/>
       <w:pPr>
@@ -7134,7 +7147,7 @@
     <w:lvl w:ilvl="1">
       <w:start w:val="1"/>
       <w:numFmt w:val="decimal"/>
-      <w:pStyle w:val="2"/>
+      <w:pStyle w:val="Heading2"/>
       <w:lvlText w:val="%1.%2."/>
       <w:lvlJc w:val="left"/>
       <w:pPr>
@@ -7557,11 +7570,11 @@
 </file>
 
 <file path=word/styles.xml><?xml version="1.0" encoding="utf-8"?>
-<w:styles xmlns:mc="http://schemas.openxmlformats.org/markup-compatibility/2006" xmlns:r="http://schemas.openxmlformats.org/officeDocument/2006/relationships" xmlns:w="http://schemas.openxmlformats.org/wordprocessingml/2006/main" xmlns:w14="http://schemas.microsoft.com/office/word/2010/wordml" xmlns:w15="http://schemas.microsoft.com/office/word/2012/wordml" xmlns:w16cex="http://schemas.microsoft.com/office/word/2018/wordml/cex" xmlns:w16cid="http://schemas.microsoft.com/office/word/2016/wordml/cid" xmlns:w16="http://schemas.microsoft.com/office/word/2018/wordml" xmlns:w16sdtdh="http://schemas.microsoft.com/office/word/2020/wordml/sdtdatahash" xmlns:w16se="http://schemas.microsoft.com/office/word/2015/wordml/symex" mc:Ignorable="w14 w15 w16se w16cid w16 w16cex w16sdtdh">
+<w:styles xmlns:mc="http://schemas.openxmlformats.org/markup-compatibility/2006" xmlns:r="http://schemas.openxmlformats.org/officeDocument/2006/relationships" xmlns:w="http://schemas.openxmlformats.org/wordprocessingml/2006/main" xmlns:w14="http://schemas.microsoft.com/office/word/2010/wordml" xmlns:w15="http://schemas.microsoft.com/office/word/2012/wordml" xmlns:w16cex="http://schemas.microsoft.com/office/word/2018/wordml/cex" xmlns:w16cid="http://schemas.microsoft.com/office/word/2016/wordml/cid" xmlns:w16="http://schemas.microsoft.com/office/word/2018/wordml" xmlns:w16du="http://schemas.microsoft.com/office/word/2023/wordml/word16du" xmlns:w16sdtdh="http://schemas.microsoft.com/office/word/2020/wordml/sdtdatahash" xmlns:w16sdtfl="http://schemas.microsoft.com/office/word/2024/wordml/sdtformatlock" xmlns:w16se="http://schemas.microsoft.com/office/word/2015/wordml/symex" mc:Ignorable="w14 w15 w16se w16cid w16 w16cex w16sdtdh w16sdtfl w16du">
   <w:docDefaults>
     <w:rPrDefault>
       <w:rPr>
-        <w:rFonts w:ascii="Century" w:eastAsia="ＭＳ 明朝" w:hAnsi="Century" w:cs="Times New Roman"/>
+        <w:rFonts w:ascii="Century" w:eastAsia="MS Mincho" w:hAnsi="Century" w:cs="Times New Roman"/>
         <w:lang w:val="en-US" w:eastAsia="ja-JP" w:bidi="ar-SA"/>
       </w:rPr>
     </w:rPrDefault>
@@ -7945,7 +7958,7 @@
     <w:lsdException w:name="Unresolved Mention" w:semiHidden="1" w:unhideWhenUsed="1"/>
     <w:lsdException w:name="Smart Link" w:semiHidden="1" w:unhideWhenUsed="1"/>
   </w:latentStyles>
-  <w:style w:type="paragraph" w:default="1" w:styleId="a">
+  <w:style w:type="paragraph" w:default="1" w:styleId="Normal">
     <w:name w:val="Normal"/>
     <w:qFormat/>
     <w:rsid w:val="0074295B"/>
@@ -7959,11 +7972,11 @@
       <w:szCs w:val="22"/>
     </w:rPr>
   </w:style>
-  <w:style w:type="paragraph" w:styleId="10">
+  <w:style w:type="paragraph" w:styleId="Heading1">
     <w:name w:val="heading 1"/>
-    <w:basedOn w:val="a"/>
-    <w:next w:val="a"/>
-    <w:link w:val="11"/>
+    <w:basedOn w:val="Normal"/>
+    <w:next w:val="Normal"/>
+    <w:link w:val="Heading1Char"/>
     <w:uiPriority w:val="9"/>
     <w:qFormat/>
     <w:rsid w:val="00CC4E52"/>
@@ -7978,16 +7991,16 @@
       <w:outlineLvl w:val="0"/>
     </w:pPr>
     <w:rPr>
-      <w:rFonts w:ascii="Arial" w:eastAsia="ＭＳ ゴシック" w:hAnsi="Arial"/>
+      <w:rFonts w:ascii="Arial" w:eastAsia="MS Gothic" w:hAnsi="Arial"/>
       <w:sz w:val="24"/>
       <w:szCs w:val="24"/>
     </w:rPr>
   </w:style>
-  <w:style w:type="paragraph" w:styleId="2">
+  <w:style w:type="paragraph" w:styleId="Heading2">
     <w:name w:val="heading 2"/>
-    <w:basedOn w:val="a"/>
-    <w:next w:val="a"/>
-    <w:link w:val="20"/>
+    <w:basedOn w:val="Normal"/>
+    <w:next w:val="Normal"/>
+    <w:link w:val="Heading2Char"/>
     <w:uiPriority w:val="9"/>
     <w:unhideWhenUsed/>
     <w:qFormat/>
@@ -8001,14 +8014,14 @@
       <w:outlineLvl w:val="1"/>
     </w:pPr>
     <w:rPr>
-      <w:rFonts w:ascii="Arial" w:eastAsia="ＭＳ ゴシック" w:hAnsi="Arial"/>
+      <w:rFonts w:ascii="Arial" w:eastAsia="MS Gothic" w:hAnsi="Arial"/>
     </w:rPr>
   </w:style>
-  <w:style w:type="paragraph" w:styleId="3">
+  <w:style w:type="paragraph" w:styleId="Heading3">
     <w:name w:val="heading 3"/>
-    <w:basedOn w:val="a"/>
-    <w:next w:val="a"/>
-    <w:link w:val="30"/>
+    <w:basedOn w:val="Normal"/>
+    <w:next w:val="Normal"/>
+    <w:link w:val="Heading3Char"/>
     <w:uiPriority w:val="9"/>
     <w:semiHidden/>
     <w:unhideWhenUsed/>
@@ -8019,14 +8032,14 @@
       <w:outlineLvl w:val="2"/>
     </w:pPr>
     <w:rPr>
-      <w:rFonts w:ascii="Arial" w:eastAsia="ＭＳ ゴシック" w:hAnsi="Arial"/>
+      <w:rFonts w:ascii="Arial" w:eastAsia="MS Gothic" w:hAnsi="Arial"/>
     </w:rPr>
   </w:style>
-  <w:style w:type="paragraph" w:styleId="4">
+  <w:style w:type="paragraph" w:styleId="Heading4">
     <w:name w:val="heading 4"/>
-    <w:basedOn w:val="a"/>
-    <w:next w:val="a"/>
-    <w:link w:val="40"/>
+    <w:basedOn w:val="Normal"/>
+    <w:next w:val="Normal"/>
+    <w:link w:val="Heading4Char"/>
     <w:uiPriority w:val="9"/>
     <w:semiHidden/>
     <w:unhideWhenUsed/>
@@ -8041,11 +8054,11 @@
       <w:bCs/>
     </w:rPr>
   </w:style>
-  <w:style w:type="paragraph" w:styleId="5">
+  <w:style w:type="paragraph" w:styleId="Heading5">
     <w:name w:val="heading 5"/>
-    <w:basedOn w:val="a"/>
-    <w:next w:val="a"/>
-    <w:link w:val="50"/>
+    <w:basedOn w:val="Normal"/>
+    <w:next w:val="Normal"/>
+    <w:link w:val="Heading5Char"/>
     <w:uiPriority w:val="9"/>
     <w:unhideWhenUsed/>
     <w:qFormat/>
@@ -8055,14 +8068,14 @@
       <w:outlineLvl w:val="4"/>
     </w:pPr>
     <w:rPr>
-      <w:rFonts w:ascii="Arial" w:eastAsia="ＭＳ ゴシック" w:hAnsi="Arial"/>
+      <w:rFonts w:ascii="Arial" w:eastAsia="MS Gothic" w:hAnsi="Arial"/>
     </w:rPr>
   </w:style>
-  <w:style w:type="paragraph" w:styleId="6">
+  <w:style w:type="paragraph" w:styleId="Heading6">
     <w:name w:val="heading 6"/>
-    <w:basedOn w:val="a"/>
-    <w:next w:val="a"/>
-    <w:link w:val="60"/>
+    <w:basedOn w:val="Normal"/>
+    <w:next w:val="Normal"/>
+    <w:link w:val="Heading6Char"/>
     <w:uiPriority w:val="9"/>
     <w:semiHidden/>
     <w:unhideWhenUsed/>
@@ -8077,11 +8090,11 @@
       <w:bCs/>
     </w:rPr>
   </w:style>
-  <w:style w:type="paragraph" w:styleId="7">
+  <w:style w:type="paragraph" w:styleId="Heading7">
     <w:name w:val="heading 7"/>
-    <w:basedOn w:val="a"/>
-    <w:next w:val="a"/>
-    <w:link w:val="70"/>
+    <w:basedOn w:val="Normal"/>
+    <w:next w:val="Normal"/>
+    <w:link w:val="Heading7Char"/>
     <w:uiPriority w:val="9"/>
     <w:semiHidden/>
     <w:unhideWhenUsed/>
@@ -8092,11 +8105,11 @@
       <w:outlineLvl w:val="6"/>
     </w:pPr>
   </w:style>
-  <w:style w:type="paragraph" w:styleId="8">
+  <w:style w:type="paragraph" w:styleId="Heading8">
     <w:name w:val="heading 8"/>
-    <w:basedOn w:val="a"/>
-    <w:next w:val="a"/>
-    <w:link w:val="80"/>
+    <w:basedOn w:val="Normal"/>
+    <w:next w:val="Normal"/>
+    <w:link w:val="Heading8Char"/>
     <w:uiPriority w:val="9"/>
     <w:semiHidden/>
     <w:unhideWhenUsed/>
@@ -8107,11 +8120,11 @@
       <w:outlineLvl w:val="7"/>
     </w:pPr>
   </w:style>
-  <w:style w:type="paragraph" w:styleId="9">
+  <w:style w:type="paragraph" w:styleId="Heading9">
     <w:name w:val="heading 9"/>
-    <w:basedOn w:val="a"/>
-    <w:next w:val="a"/>
-    <w:link w:val="90"/>
+    <w:basedOn w:val="Normal"/>
+    <w:next w:val="Normal"/>
+    <w:link w:val="Heading9Char"/>
     <w:uiPriority w:val="9"/>
     <w:semiHidden/>
     <w:unhideWhenUsed/>
@@ -8122,13 +8135,13 @@
       <w:outlineLvl w:val="8"/>
     </w:pPr>
   </w:style>
-  <w:style w:type="character" w:default="1" w:styleId="a0">
+  <w:style w:type="character" w:default="1" w:styleId="DefaultParagraphFont">
     <w:name w:val="Default Paragraph Font"/>
     <w:uiPriority w:val="1"/>
     <w:semiHidden/>
     <w:unhideWhenUsed/>
   </w:style>
-  <w:style w:type="table" w:default="1" w:styleId="a1">
+  <w:style w:type="table" w:default="1" w:styleId="TableNormal">
     <w:name w:val="Normal Table"/>
     <w:uiPriority w:val="99"/>
     <w:semiHidden/>
@@ -8143,15 +8156,15 @@
       </w:tblCellMar>
     </w:tblPr>
   </w:style>
-  <w:style w:type="numbering" w:default="1" w:styleId="a2">
+  <w:style w:type="numbering" w:default="1" w:styleId="NoList">
     <w:name w:val="No List"/>
     <w:uiPriority w:val="99"/>
     <w:semiHidden/>
     <w:unhideWhenUsed/>
   </w:style>
-  <w:style w:type="table" w:styleId="a3">
+  <w:style w:type="table" w:styleId="TableGrid">
     <w:name w:val="Table Grid"/>
-    <w:basedOn w:val="a1"/>
+    <w:basedOn w:val="TableNormal"/>
     <w:uiPriority w:val="59"/>
     <w:rsid w:val="00701DCC"/>
     <w:tblPr>
@@ -8165,10 +8178,10 @@
       </w:tblBorders>
     </w:tblPr>
   </w:style>
-  <w:style w:type="paragraph" w:styleId="a4">
+  <w:style w:type="paragraph" w:styleId="Header">
     <w:name w:val="header"/>
-    <w:basedOn w:val="a"/>
-    <w:link w:val="a5"/>
+    <w:basedOn w:val="Normal"/>
+    <w:link w:val="HeaderChar"/>
     <w:uiPriority w:val="99"/>
     <w:unhideWhenUsed/>
     <w:rsid w:val="005E5FFD"/>
@@ -8180,9 +8193,9 @@
       <w:snapToGrid w:val="0"/>
     </w:pPr>
   </w:style>
-  <w:style w:type="character" w:customStyle="1" w:styleId="a5">
-    <w:name w:val="ヘッダー (文字)"/>
-    <w:link w:val="a4"/>
+  <w:style w:type="character" w:customStyle="1" w:styleId="HeaderChar">
+    <w:name w:val="Header Char"/>
+    <w:link w:val="Header"/>
     <w:uiPriority w:val="99"/>
     <w:rsid w:val="005E5FFD"/>
     <w:rPr>
@@ -8191,10 +8204,10 @@
       <w:szCs w:val="22"/>
     </w:rPr>
   </w:style>
-  <w:style w:type="paragraph" w:styleId="a6">
+  <w:style w:type="paragraph" w:styleId="Footer">
     <w:name w:val="footer"/>
-    <w:basedOn w:val="a"/>
-    <w:link w:val="a7"/>
+    <w:basedOn w:val="Normal"/>
+    <w:link w:val="FooterChar"/>
     <w:uiPriority w:val="99"/>
     <w:unhideWhenUsed/>
     <w:rsid w:val="005E5FFD"/>
@@ -8206,9 +8219,9 @@
       <w:snapToGrid w:val="0"/>
     </w:pPr>
   </w:style>
-  <w:style w:type="character" w:customStyle="1" w:styleId="a7">
-    <w:name w:val="フッター (文字)"/>
-    <w:link w:val="a6"/>
+  <w:style w:type="character" w:customStyle="1" w:styleId="FooterChar">
+    <w:name w:val="Footer Char"/>
+    <w:link w:val="Footer"/>
     <w:uiPriority w:val="99"/>
     <w:rsid w:val="005E5FFD"/>
     <w:rPr>
@@ -8217,46 +8230,46 @@
       <w:szCs w:val="22"/>
     </w:rPr>
   </w:style>
-  <w:style w:type="character" w:customStyle="1" w:styleId="11">
-    <w:name w:val="見出し 1 (文字)"/>
-    <w:link w:val="10"/>
+  <w:style w:type="character" w:customStyle="1" w:styleId="Heading1Char">
+    <w:name w:val="Heading 1 Char"/>
+    <w:link w:val="Heading1"/>
     <w:uiPriority w:val="9"/>
     <w:rsid w:val="00CC4E52"/>
     <w:rPr>
-      <w:rFonts w:ascii="Arial" w:eastAsia="ＭＳ ゴシック" w:hAnsi="Arial"/>
+      <w:rFonts w:ascii="Arial" w:eastAsia="MS Gothic" w:hAnsi="Arial"/>
       <w:kern w:val="2"/>
       <w:sz w:val="24"/>
       <w:szCs w:val="24"/>
     </w:rPr>
   </w:style>
-  <w:style w:type="character" w:customStyle="1" w:styleId="20">
-    <w:name w:val="見出し 2 (文字)"/>
-    <w:link w:val="2"/>
+  <w:style w:type="character" w:customStyle="1" w:styleId="Heading2Char">
+    <w:name w:val="Heading 2 Char"/>
+    <w:link w:val="Heading2"/>
     <w:uiPriority w:val="9"/>
     <w:rsid w:val="00F233C0"/>
     <w:rPr>
-      <w:rFonts w:ascii="Arial" w:eastAsia="ＭＳ ゴシック" w:hAnsi="Arial"/>
+      <w:rFonts w:ascii="Arial" w:eastAsia="MS Gothic" w:hAnsi="Arial"/>
       <w:kern w:val="2"/>
       <w:sz w:val="21"/>
       <w:szCs w:val="22"/>
     </w:rPr>
   </w:style>
-  <w:style w:type="character" w:customStyle="1" w:styleId="30">
-    <w:name w:val="見出し 3 (文字)"/>
-    <w:link w:val="3"/>
+  <w:style w:type="character" w:customStyle="1" w:styleId="Heading3Char">
+    <w:name w:val="Heading 3 Char"/>
+    <w:link w:val="Heading3"/>
     <w:uiPriority w:val="9"/>
     <w:semiHidden/>
     <w:rsid w:val="000F336F"/>
     <w:rPr>
-      <w:rFonts w:ascii="Arial" w:eastAsia="ＭＳ ゴシック" w:hAnsi="Arial" w:cs="Times New Roman"/>
+      <w:rFonts w:ascii="Arial" w:eastAsia="MS Gothic" w:hAnsi="Arial" w:cs="Times New Roman"/>
       <w:kern w:val="2"/>
       <w:sz w:val="21"/>
       <w:szCs w:val="22"/>
     </w:rPr>
   </w:style>
-  <w:style w:type="character" w:customStyle="1" w:styleId="40">
-    <w:name w:val="見出し 4 (文字)"/>
-    <w:link w:val="4"/>
+  <w:style w:type="character" w:customStyle="1" w:styleId="Heading4Char">
+    <w:name w:val="Heading 4 Char"/>
+    <w:link w:val="Heading4"/>
     <w:uiPriority w:val="9"/>
     <w:semiHidden/>
     <w:rsid w:val="000F336F"/>
@@ -8268,21 +8281,21 @@
       <w:szCs w:val="22"/>
     </w:rPr>
   </w:style>
-  <w:style w:type="character" w:customStyle="1" w:styleId="50">
-    <w:name w:val="見出し 5 (文字)"/>
-    <w:link w:val="5"/>
+  <w:style w:type="character" w:customStyle="1" w:styleId="Heading5Char">
+    <w:name w:val="Heading 5 Char"/>
+    <w:link w:val="Heading5"/>
     <w:uiPriority w:val="9"/>
     <w:rsid w:val="000F336F"/>
     <w:rPr>
-      <w:rFonts w:ascii="Arial" w:eastAsia="ＭＳ ゴシック" w:hAnsi="Arial" w:cs="Times New Roman"/>
+      <w:rFonts w:ascii="Arial" w:eastAsia="MS Gothic" w:hAnsi="Arial" w:cs="Times New Roman"/>
       <w:kern w:val="2"/>
       <w:sz w:val="21"/>
       <w:szCs w:val="22"/>
     </w:rPr>
   </w:style>
-  <w:style w:type="character" w:customStyle="1" w:styleId="60">
-    <w:name w:val="見出し 6 (文字)"/>
-    <w:link w:val="6"/>
+  <w:style w:type="character" w:customStyle="1" w:styleId="Heading6Char">
+    <w:name w:val="Heading 6 Char"/>
+    <w:link w:val="Heading6"/>
     <w:uiPriority w:val="9"/>
     <w:semiHidden/>
     <w:rsid w:val="000F336F"/>
@@ -8294,9 +8307,9 @@
       <w:szCs w:val="22"/>
     </w:rPr>
   </w:style>
-  <w:style w:type="character" w:customStyle="1" w:styleId="70">
-    <w:name w:val="見出し 7 (文字)"/>
-    <w:link w:val="7"/>
+  <w:style w:type="character" w:customStyle="1" w:styleId="Heading7Char">
+    <w:name w:val="Heading 7 Char"/>
+    <w:link w:val="Heading7"/>
     <w:uiPriority w:val="9"/>
     <w:semiHidden/>
     <w:rsid w:val="000F336F"/>
@@ -8306,9 +8319,9 @@
       <w:szCs w:val="22"/>
     </w:rPr>
   </w:style>
-  <w:style w:type="character" w:customStyle="1" w:styleId="80">
-    <w:name w:val="見出し 8 (文字)"/>
-    <w:link w:val="8"/>
+  <w:style w:type="character" w:customStyle="1" w:styleId="Heading8Char">
+    <w:name w:val="Heading 8 Char"/>
+    <w:link w:val="Heading8"/>
     <w:uiPriority w:val="9"/>
     <w:semiHidden/>
     <w:rsid w:val="000F336F"/>
@@ -8318,9 +8331,9 @@
       <w:szCs w:val="22"/>
     </w:rPr>
   </w:style>
-  <w:style w:type="character" w:customStyle="1" w:styleId="90">
-    <w:name w:val="見出し 9 (文字)"/>
-    <w:link w:val="9"/>
+  <w:style w:type="character" w:customStyle="1" w:styleId="Heading9Char">
+    <w:name w:val="Heading 9 Char"/>
+    <w:link w:val="Heading9"/>
     <w:uiPriority w:val="9"/>
     <w:semiHidden/>
     <w:rsid w:val="000F336F"/>
@@ -8330,9 +8343,9 @@
       <w:szCs w:val="22"/>
     </w:rPr>
   </w:style>
-  <w:style w:type="paragraph" w:styleId="a8">
+  <w:style w:type="paragraph" w:styleId="ListParagraph">
     <w:name w:val="List Paragraph"/>
-    <w:basedOn w:val="a"/>
+    <w:basedOn w:val="Normal"/>
     <w:uiPriority w:val="34"/>
     <w:qFormat/>
     <w:rsid w:val="00E706D4"/>
@@ -8350,7 +8363,7 @@
       </w:numPr>
     </w:pPr>
   </w:style>
-  <w:style w:type="character" w:styleId="a9">
+  <w:style w:type="character" w:styleId="Hyperlink">
     <w:name w:val="Hyperlink"/>
     <w:uiPriority w:val="99"/>
     <w:unhideWhenUsed/>
@@ -8362,8 +8375,8 @@
   </w:style>
   <w:style w:type="paragraph" w:customStyle="1" w:styleId="midashi">
     <w:name w:val="midashi"/>
-    <w:basedOn w:val="10"/>
-    <w:next w:val="aa"/>
+    <w:basedOn w:val="Heading1"/>
+    <w:next w:val="a"/>
     <w:link w:val="midashi0"/>
     <w:qFormat/>
     <w:rsid w:val="003F7723"/>
@@ -8373,9 +8386,9 @@
       </w:numPr>
     </w:pPr>
   </w:style>
-  <w:style w:type="paragraph" w:customStyle="1" w:styleId="aa">
+  <w:style w:type="paragraph" w:customStyle="1" w:styleId="a">
     <w:name w:val="レポート本文"/>
-    <w:basedOn w:val="a"/>
+    <w:basedOn w:val="Normal"/>
     <w:qFormat/>
     <w:rsid w:val="005079E9"/>
     <w:pPr>
@@ -8383,26 +8396,26 @@
       <w:ind w:leftChars="200" w:left="200" w:rightChars="200" w:right="200" w:firstLineChars="100" w:firstLine="100"/>
     </w:pPr>
     <w:rPr>
-      <w:rFonts w:eastAsia="ＭＳ Ｐ明朝"/>
+      <w:rFonts w:eastAsia="MS PMincho"/>
     </w:rPr>
   </w:style>
   <w:style w:type="character" w:customStyle="1" w:styleId="midashi0">
     <w:name w:val="midashi (文字)"/>
-    <w:basedOn w:val="11"/>
+    <w:basedOn w:val="Heading1Char"/>
     <w:link w:val="midashi"/>
     <w:rsid w:val="003F7723"/>
     <w:rPr>
-      <w:rFonts w:ascii="Arial" w:eastAsia="ＭＳ ゴシック" w:hAnsi="Arial"/>
+      <w:rFonts w:ascii="Arial" w:eastAsia="MS Gothic" w:hAnsi="Arial"/>
       <w:kern w:val="2"/>
       <w:sz w:val="24"/>
       <w:szCs w:val="24"/>
     </w:rPr>
   </w:style>
-  <w:style w:type="paragraph" w:styleId="ab">
+  <w:style w:type="paragraph" w:styleId="TOCHeading">
     <w:name w:val="TOC Heading"/>
     <w:aliases w:val="サイドバーの見出し"/>
-    <w:basedOn w:val="10"/>
-    <w:next w:val="a"/>
+    <w:basedOn w:val="Heading1"/>
+    <w:next w:val="Normal"/>
     <w:uiPriority w:val="39"/>
     <w:unhideWhenUsed/>
     <w:qFormat/>
@@ -8429,19 +8442,19 @@
       <w:szCs w:val="28"/>
     </w:rPr>
   </w:style>
-  <w:style w:type="paragraph" w:styleId="12">
+  <w:style w:type="paragraph" w:styleId="TOC1">
     <w:name w:val="toc 1"/>
-    <w:basedOn w:val="a"/>
-    <w:next w:val="a"/>
+    <w:basedOn w:val="Normal"/>
+    <w:next w:val="Normal"/>
     <w:autoRedefine/>
     <w:uiPriority w:val="39"/>
     <w:unhideWhenUsed/>
     <w:rsid w:val="00EC76AD"/>
   </w:style>
-  <w:style w:type="paragraph" w:styleId="21">
+  <w:style w:type="paragraph" w:styleId="TOC2">
     <w:name w:val="toc 2"/>
-    <w:basedOn w:val="a"/>
-    <w:next w:val="a"/>
+    <w:basedOn w:val="Normal"/>
+    <w:next w:val="Normal"/>
     <w:autoRedefine/>
     <w:uiPriority w:val="39"/>
     <w:unhideWhenUsed/>
@@ -8450,10 +8463,10 @@
       <w:ind w:leftChars="100" w:left="210"/>
     </w:pPr>
   </w:style>
-  <w:style w:type="paragraph" w:styleId="ac">
+  <w:style w:type="paragraph" w:styleId="BalloonText">
     <w:name w:val="Balloon Text"/>
-    <w:basedOn w:val="a"/>
-    <w:link w:val="ad"/>
+    <w:basedOn w:val="Normal"/>
+    <w:link w:val="BalloonTextChar"/>
     <w:uiPriority w:val="99"/>
     <w:semiHidden/>
     <w:unhideWhenUsed/>
@@ -8464,10 +8477,10 @@
       <w:szCs w:val="18"/>
     </w:rPr>
   </w:style>
-  <w:style w:type="character" w:customStyle="1" w:styleId="ad">
-    <w:name w:val="吹き出し (文字)"/>
-    <w:basedOn w:val="a0"/>
-    <w:link w:val="ac"/>
+  <w:style w:type="character" w:customStyle="1" w:styleId="BalloonTextChar">
+    <w:name w:val="Balloon Text Char"/>
+    <w:basedOn w:val="DefaultParagraphFont"/>
+    <w:link w:val="BalloonText"/>
     <w:uiPriority w:val="99"/>
     <w:semiHidden/>
     <w:rsid w:val="00021F5C"/>
@@ -8480,7 +8493,7 @@
   </w:style>
   <w:style w:type="paragraph" w:customStyle="1" w:styleId="IPSJ">
     <w:name w:val="#参考文献一覧IPSJ"/>
-    <w:basedOn w:val="a"/>
+    <w:basedOn w:val="Normal"/>
     <w:rsid w:val="004E7FBD"/>
     <w:pPr>
       <w:numPr>
@@ -8488,11 +8501,11 @@
       </w:numPr>
     </w:pPr>
   </w:style>
-  <w:style w:type="paragraph" w:styleId="ae">
+  <w:style w:type="paragraph" w:styleId="Title">
     <w:name w:val="Title"/>
-    <w:basedOn w:val="a"/>
-    <w:next w:val="a"/>
-    <w:link w:val="af"/>
+    <w:basedOn w:val="Normal"/>
+    <w:next w:val="Normal"/>
+    <w:link w:val="TitleChar"/>
     <w:uiPriority w:val="10"/>
     <w:qFormat/>
     <w:rsid w:val="003C0550"/>
@@ -8502,19 +8515,19 @@
       <w:outlineLvl w:val="0"/>
     </w:pPr>
     <w:rPr>
-      <w:rFonts w:asciiTheme="majorHAnsi" w:eastAsia="ＭＳ ゴシック" w:hAnsiTheme="majorHAnsi" w:cstheme="majorBidi"/>
+      <w:rFonts w:asciiTheme="majorHAnsi" w:eastAsia="MS Gothic" w:hAnsiTheme="majorHAnsi" w:cstheme="majorBidi"/>
       <w:sz w:val="32"/>
       <w:szCs w:val="32"/>
     </w:rPr>
   </w:style>
-  <w:style w:type="character" w:customStyle="1" w:styleId="af">
-    <w:name w:val="表題 (文字)"/>
-    <w:basedOn w:val="a0"/>
-    <w:link w:val="ae"/>
+  <w:style w:type="character" w:customStyle="1" w:styleId="TitleChar">
+    <w:name w:val="Title Char"/>
+    <w:basedOn w:val="DefaultParagraphFont"/>
+    <w:link w:val="Title"/>
     <w:uiPriority w:val="10"/>
     <w:rsid w:val="003C0550"/>
     <w:rPr>
-      <w:rFonts w:asciiTheme="majorHAnsi" w:eastAsia="ＭＳ ゴシック" w:hAnsiTheme="majorHAnsi" w:cstheme="majorBidi"/>
+      <w:rFonts w:asciiTheme="majorHAnsi" w:eastAsia="MS Gothic" w:hAnsiTheme="majorHAnsi" w:cstheme="majorBidi"/>
       <w:kern w:val="2"/>
       <w:sz w:val="32"/>
       <w:szCs w:val="32"/>
